--- a/华为手机拍照程序使用手册.docx
+++ b/华为手机拍照程序使用手册.docx
@@ -7,6 +7,7 @@
         <w:pStyle w:val="1"/>
         <w:jc w:val="center"/>
       </w:pPr>
+      <w:bookmarkStart w:id="0" w:name="_Toc399704125"/>
       <w:r>
         <w:rPr>
           <w:rFonts w:hint="eastAsia"/>
@@ -16,13 +17,16 @@
       <w:r>
         <w:t>手机拍照程序使用手册</w:t>
       </w:r>
+      <w:bookmarkEnd w:id="0"/>
     </w:p>
     <w:p>
       <w:pPr>
         <w:pStyle w:val="2"/>
         <w:spacing w:beforeLines="50" w:before="156" w:line="300" w:lineRule="auto"/>
       </w:pPr>
-      <w:bookmarkStart w:id="0" w:name="_Toc371702705"/>
+      <w:bookmarkStart w:id="1" w:name="_Toc371702705"/>
+      <w:bookmarkStart w:id="2" w:name="_Toc399704126"/>
+      <w:proofErr w:type="spellStart"/>
       <w:r>
         <w:t>C</w:t>
       </w:r>
@@ -32,7 +36,9 @@
         </w:rPr>
         <w:t>hangelog</w:t>
       </w:r>
-      <w:bookmarkEnd w:id="0"/>
+      <w:bookmarkEnd w:id="1"/>
+      <w:bookmarkEnd w:id="2"/>
+      <w:proofErr w:type="spellEnd"/>
     </w:p>
     <w:p>
       <w:pPr>
@@ -204,41 +210,68 @@
               <w:spacing w:beforeLines="50" w:before="156" w:line="300" w:lineRule="auto"/>
               <w:cnfStyle w:val="000000100000" w:firstRow="0" w:lastRow="0" w:firstColumn="0" w:lastColumn="0" w:oddVBand="0" w:evenVBand="0" w:oddHBand="1" w:evenHBand="0" w:firstRowFirstColumn="0" w:firstRowLastColumn="0" w:lastRowFirstColumn="0" w:lastRowLastColumn="0"/>
               <w:rPr>
-                <w:szCs w:val="21"/>
-              </w:rPr>
-            </w:pPr>
-            <w:r>
-              <w:rPr>
                 <w:rFonts w:hint="eastAsia"/>
                 <w:szCs w:val="21"/>
               </w:rPr>
-              <w:t>初稿，</w:t>
-            </w:r>
-            <w:r>
-              <w:rPr>
-                <w:szCs w:val="21"/>
-              </w:rPr>
-              <w:t>仅</w:t>
-            </w:r>
+            </w:pPr>
             <w:r>
               <w:rPr>
                 <w:rFonts w:hint="eastAsia"/>
                 <w:szCs w:val="21"/>
               </w:rPr>
-              <w:t>描述</w:t>
+              <w:t>初稿，</w:t>
             </w:r>
             <w:r>
               <w:rPr>
                 <w:szCs w:val="21"/>
               </w:rPr>
-              <w:t>目前采集工作所</w:t>
+              <w:t>仅</w:t>
             </w:r>
             <w:r>
               <w:rPr>
                 <w:rFonts w:hint="eastAsia"/>
                 <w:szCs w:val="21"/>
               </w:rPr>
+              <w:t>描述</w:t>
+            </w:r>
+            <w:r>
+              <w:rPr>
+                <w:szCs w:val="21"/>
+              </w:rPr>
+              <w:t>目前采集工作所</w:t>
+            </w:r>
+            <w:r>
+              <w:rPr>
+                <w:rFonts w:hint="eastAsia"/>
+                <w:szCs w:val="21"/>
+              </w:rPr>
               <w:t>涉及配置项</w:t>
+            </w:r>
+            <w:r>
+              <w:rPr>
+                <w:rFonts w:hint="eastAsia"/>
+                <w:szCs w:val="21"/>
+              </w:rPr>
+              <w:t>。</w:t>
+            </w:r>
+            <w:r>
+              <w:rPr>
+                <w:szCs w:val="21"/>
+              </w:rPr>
+              <w:t>程序</w:t>
+            </w:r>
+            <w:r>
+              <w:rPr>
+                <w:rFonts w:hint="eastAsia"/>
+                <w:szCs w:val="21"/>
+              </w:rPr>
+              <w:t xml:space="preserve"> </w:t>
+            </w:r>
+            <w:r>
+              <w:rPr>
+                <w:szCs w:val="21"/>
+              </w:rPr>
+              <w:t>v2.0</w:t>
             </w:r>
           </w:p>
         </w:tc>
@@ -290,9 +323,1262 @@
           </w:p>
         </w:tc>
       </w:tr>
+      <w:tr>
+        <w:trPr>
+          <w:trHeight w:val="430"/>
+        </w:trPr>
+        <w:tc>
+          <w:tcPr>
+            <w:cnfStyle w:val="001000000000" w:firstRow="0" w:lastRow="0" w:firstColumn="1" w:lastColumn="0" w:oddVBand="0" w:evenVBand="0" w:oddHBand="0" w:evenHBand="0" w:firstRowFirstColumn="0" w:firstRowLastColumn="0" w:lastRowFirstColumn="0" w:lastRowLastColumn="0"/>
+            <w:tcW w:w="2066" w:type="dxa"/>
+          </w:tcPr>
+          <w:p>
+            <w:pPr>
+              <w:spacing w:beforeLines="50" w:before="156" w:line="300" w:lineRule="auto"/>
+              <w:rPr>
+                <w:szCs w:val="21"/>
+              </w:rPr>
+            </w:pPr>
+            <w:r>
+              <w:rPr>
+                <w:rFonts w:hint="eastAsia"/>
+                <w:szCs w:val="21"/>
+              </w:rPr>
+              <w:t>V</w:t>
+            </w:r>
+            <w:r>
+              <w:rPr>
+                <w:szCs w:val="21"/>
+              </w:rPr>
+              <w:t>1.1</w:t>
+            </w:r>
+          </w:p>
+        </w:tc>
+        <w:tc>
+          <w:tcPr>
+            <w:tcW w:w="1234" w:type="dxa"/>
+          </w:tcPr>
+          <w:p>
+            <w:pPr>
+              <w:spacing w:beforeLines="50" w:before="156" w:line="300" w:lineRule="auto"/>
+              <w:cnfStyle w:val="000000000000" w:firstRow="0" w:lastRow="0" w:firstColumn="0" w:lastColumn="0" w:oddVBand="0" w:evenVBand="0" w:oddHBand="0" w:evenHBand="0" w:firstRowFirstColumn="0" w:firstRowLastColumn="0" w:lastRowFirstColumn="0" w:lastRowLastColumn="0"/>
+              <w:rPr>
+                <w:rFonts w:hint="eastAsia"/>
+                <w:szCs w:val="21"/>
+              </w:rPr>
+            </w:pPr>
+            <w:r>
+              <w:rPr>
+                <w:rFonts w:hint="eastAsia"/>
+                <w:szCs w:val="21"/>
+              </w:rPr>
+              <w:t>张琛</w:t>
+            </w:r>
+          </w:p>
+        </w:tc>
+        <w:tc>
+          <w:tcPr>
+            <w:tcW w:w="3216" w:type="dxa"/>
+          </w:tcPr>
+          <w:p>
+            <w:pPr>
+              <w:spacing w:beforeLines="50" w:before="156" w:line="300" w:lineRule="auto"/>
+              <w:cnfStyle w:val="000000000000" w:firstRow="0" w:lastRow="0" w:firstColumn="0" w:lastColumn="0" w:oddVBand="0" w:evenVBand="0" w:oddHBand="0" w:evenHBand="0" w:firstRowFirstColumn="0" w:firstRowLastColumn="0" w:lastRowFirstColumn="0" w:lastRowLastColumn="0"/>
+              <w:rPr>
+                <w:rFonts w:hint="eastAsia"/>
+                <w:szCs w:val="21"/>
+              </w:rPr>
+            </w:pPr>
+            <w:r>
+              <w:rPr>
+                <w:rFonts w:hint="eastAsia"/>
+                <w:szCs w:val="21"/>
+              </w:rPr>
+              <w:t>程序</w:t>
+            </w:r>
+            <w:r>
+              <w:rPr>
+                <w:rFonts w:hint="eastAsia"/>
+                <w:szCs w:val="21"/>
+              </w:rPr>
+              <w:t xml:space="preserve"> </w:t>
+            </w:r>
+            <w:r>
+              <w:rPr>
+                <w:szCs w:val="21"/>
+              </w:rPr>
+              <w:t>v2.1</w:t>
+            </w:r>
+          </w:p>
+        </w:tc>
+        <w:tc>
+          <w:tcPr>
+            <w:tcW w:w="1417" w:type="dxa"/>
+          </w:tcPr>
+          <w:p>
+            <w:pPr>
+              <w:spacing w:beforeLines="50" w:before="156" w:line="300" w:lineRule="auto"/>
+              <w:cnfStyle w:val="000000000000" w:firstRow="0" w:lastRow="0" w:firstColumn="0" w:lastColumn="0" w:oddVBand="0" w:evenVBand="0" w:oddHBand="0" w:evenHBand="0" w:firstRowFirstColumn="0" w:firstRowLastColumn="0" w:lastRowFirstColumn="0" w:lastRowLastColumn="0"/>
+              <w:rPr>
+                <w:rFonts w:hint="eastAsia"/>
+                <w:szCs w:val="21"/>
+              </w:rPr>
+            </w:pPr>
+            <w:r>
+              <w:rPr>
+                <w:rFonts w:hint="eastAsia"/>
+                <w:szCs w:val="21"/>
+              </w:rPr>
+              <w:t>2014/09/28</w:t>
+            </w:r>
+          </w:p>
+        </w:tc>
+        <w:bookmarkStart w:id="3" w:name="_GoBack"/>
+        <w:bookmarkEnd w:id="3"/>
+      </w:tr>
     </w:tbl>
     <w:p/>
-    <w:p/>
+    <w:sdt>
+      <w:sdtPr>
+        <w:rPr>
+          <w:lang w:val="zh-CN"/>
+        </w:rPr>
+        <w:id w:val="1525981840"/>
+        <w:docPartObj>
+          <w:docPartGallery w:val="Table of Contents"/>
+          <w:docPartUnique/>
+        </w:docPartObj>
+      </w:sdtPr>
+      <w:sdtEndPr>
+        <w:rPr>
+          <w:rFonts w:asciiTheme="minorHAnsi" w:eastAsiaTheme="minorEastAsia" w:hAnsiTheme="minorHAnsi" w:cstheme="minorBidi"/>
+          <w:b/>
+          <w:bCs/>
+          <w:color w:val="auto"/>
+          <w:kern w:val="2"/>
+          <w:sz w:val="21"/>
+          <w:szCs w:val="22"/>
+        </w:rPr>
+      </w:sdtEndPr>
+      <w:sdtContent>
+        <w:p>
+          <w:pPr>
+            <w:pStyle w:val="TOC"/>
+          </w:pPr>
+          <w:r>
+            <w:rPr>
+              <w:lang w:val="zh-CN"/>
+            </w:rPr>
+            <w:t>目录</w:t>
+          </w:r>
+        </w:p>
+        <w:p>
+          <w:pPr>
+            <w:pStyle w:val="10"/>
+            <w:tabs>
+              <w:tab w:val="right" w:leader="dot" w:pos="8296"/>
+            </w:tabs>
+            <w:rPr>
+              <w:rFonts w:cstheme="minorBidi"/>
+              <w:noProof/>
+              <w:kern w:val="2"/>
+              <w:sz w:val="21"/>
+            </w:rPr>
+          </w:pPr>
+          <w:r>
+            <w:fldChar w:fldCharType="begin"/>
+          </w:r>
+          <w:r>
+            <w:instrText xml:space="preserve"> TOC \o "1-3" \h \z \u </w:instrText>
+          </w:r>
+          <w:r>
+            <w:fldChar w:fldCharType="separate"/>
+          </w:r>
+          <w:hyperlink w:anchor="_Toc399704125" w:history="1">
+            <w:r>
+              <w:rPr>
+                <w:rStyle w:val="a6"/>
+                <w:rFonts w:hint="eastAsia"/>
+                <w:noProof/>
+              </w:rPr>
+              <w:t>华为手机拍照程序使用手册</w:t>
+            </w:r>
+            <w:r>
+              <w:rPr>
+                <w:noProof/>
+                <w:webHidden/>
+              </w:rPr>
+              <w:tab/>
+            </w:r>
+            <w:r>
+              <w:rPr>
+                <w:noProof/>
+                <w:webHidden/>
+              </w:rPr>
+              <w:fldChar w:fldCharType="begin"/>
+            </w:r>
+            <w:r>
+              <w:rPr>
+                <w:noProof/>
+                <w:webHidden/>
+              </w:rPr>
+              <w:instrText xml:space="preserve"> PAGEREF _Toc399704125 \h </w:instrText>
+            </w:r>
+            <w:r>
+              <w:rPr>
+                <w:noProof/>
+                <w:webHidden/>
+              </w:rPr>
+            </w:r>
+            <w:r>
+              <w:rPr>
+                <w:noProof/>
+                <w:webHidden/>
+              </w:rPr>
+              <w:fldChar w:fldCharType="separate"/>
+            </w:r>
+            <w:r>
+              <w:rPr>
+                <w:noProof/>
+                <w:webHidden/>
+              </w:rPr>
+              <w:t>1</w:t>
+            </w:r>
+            <w:r>
+              <w:rPr>
+                <w:noProof/>
+                <w:webHidden/>
+              </w:rPr>
+              <w:fldChar w:fldCharType="end"/>
+            </w:r>
+          </w:hyperlink>
+        </w:p>
+        <w:p>
+          <w:pPr>
+            <w:pStyle w:val="20"/>
+            <w:tabs>
+              <w:tab w:val="right" w:leader="dot" w:pos="8296"/>
+            </w:tabs>
+            <w:rPr>
+              <w:rFonts w:cstheme="minorBidi"/>
+              <w:noProof/>
+              <w:kern w:val="2"/>
+              <w:sz w:val="21"/>
+            </w:rPr>
+          </w:pPr>
+          <w:hyperlink w:anchor="_Toc399704126" w:history="1">
+            <w:r>
+              <w:rPr>
+                <w:rStyle w:val="a6"/>
+                <w:noProof/>
+              </w:rPr>
+              <w:t>Changelog</w:t>
+            </w:r>
+            <w:r>
+              <w:rPr>
+                <w:noProof/>
+                <w:webHidden/>
+              </w:rPr>
+              <w:tab/>
+            </w:r>
+            <w:r>
+              <w:rPr>
+                <w:noProof/>
+                <w:webHidden/>
+              </w:rPr>
+              <w:fldChar w:fldCharType="begin"/>
+            </w:r>
+            <w:r>
+              <w:rPr>
+                <w:noProof/>
+                <w:webHidden/>
+              </w:rPr>
+              <w:instrText xml:space="preserve"> PAGEREF _Toc399704126 \h </w:instrText>
+            </w:r>
+            <w:r>
+              <w:rPr>
+                <w:noProof/>
+                <w:webHidden/>
+              </w:rPr>
+            </w:r>
+            <w:r>
+              <w:rPr>
+                <w:noProof/>
+                <w:webHidden/>
+              </w:rPr>
+              <w:fldChar w:fldCharType="separate"/>
+            </w:r>
+            <w:r>
+              <w:rPr>
+                <w:noProof/>
+                <w:webHidden/>
+              </w:rPr>
+              <w:t>1</w:t>
+            </w:r>
+            <w:r>
+              <w:rPr>
+                <w:noProof/>
+                <w:webHidden/>
+              </w:rPr>
+              <w:fldChar w:fldCharType="end"/>
+            </w:r>
+          </w:hyperlink>
+        </w:p>
+        <w:p>
+          <w:pPr>
+            <w:pStyle w:val="20"/>
+            <w:tabs>
+              <w:tab w:val="left" w:pos="630"/>
+              <w:tab w:val="right" w:leader="dot" w:pos="8296"/>
+            </w:tabs>
+            <w:rPr>
+              <w:rFonts w:cstheme="minorBidi"/>
+              <w:noProof/>
+              <w:kern w:val="2"/>
+              <w:sz w:val="21"/>
+            </w:rPr>
+          </w:pPr>
+          <w:hyperlink w:anchor="_Toc399704127" w:history="1">
+            <w:r>
+              <w:rPr>
+                <w:rStyle w:val="a6"/>
+                <w:noProof/>
+              </w:rPr>
+              <w:t>1.</w:t>
+            </w:r>
+            <w:r>
+              <w:rPr>
+                <w:rFonts w:cstheme="minorBidi"/>
+                <w:noProof/>
+                <w:kern w:val="2"/>
+                <w:sz w:val="21"/>
+              </w:rPr>
+              <w:tab/>
+            </w:r>
+            <w:r>
+              <w:rPr>
+                <w:rStyle w:val="a6"/>
+                <w:rFonts w:hint="eastAsia"/>
+                <w:noProof/>
+              </w:rPr>
+              <w:t>程序信息</w:t>
+            </w:r>
+            <w:r>
+              <w:rPr>
+                <w:noProof/>
+                <w:webHidden/>
+              </w:rPr>
+              <w:tab/>
+            </w:r>
+            <w:r>
+              <w:rPr>
+                <w:noProof/>
+                <w:webHidden/>
+              </w:rPr>
+              <w:fldChar w:fldCharType="begin"/>
+            </w:r>
+            <w:r>
+              <w:rPr>
+                <w:noProof/>
+                <w:webHidden/>
+              </w:rPr>
+              <w:instrText xml:space="preserve"> PAGEREF _Toc399704127 \h </w:instrText>
+            </w:r>
+            <w:r>
+              <w:rPr>
+                <w:noProof/>
+                <w:webHidden/>
+              </w:rPr>
+            </w:r>
+            <w:r>
+              <w:rPr>
+                <w:noProof/>
+                <w:webHidden/>
+              </w:rPr>
+              <w:fldChar w:fldCharType="separate"/>
+            </w:r>
+            <w:r>
+              <w:rPr>
+                <w:noProof/>
+                <w:webHidden/>
+              </w:rPr>
+              <w:t>2</w:t>
+            </w:r>
+            <w:r>
+              <w:rPr>
+                <w:noProof/>
+                <w:webHidden/>
+              </w:rPr>
+              <w:fldChar w:fldCharType="end"/>
+            </w:r>
+          </w:hyperlink>
+        </w:p>
+        <w:p>
+          <w:pPr>
+            <w:pStyle w:val="20"/>
+            <w:tabs>
+              <w:tab w:val="left" w:pos="630"/>
+              <w:tab w:val="right" w:leader="dot" w:pos="8296"/>
+            </w:tabs>
+            <w:rPr>
+              <w:rFonts w:cstheme="minorBidi"/>
+              <w:noProof/>
+              <w:kern w:val="2"/>
+              <w:sz w:val="21"/>
+            </w:rPr>
+          </w:pPr>
+          <w:hyperlink w:anchor="_Toc399704128" w:history="1">
+            <w:r>
+              <w:rPr>
+                <w:rStyle w:val="a6"/>
+                <w:noProof/>
+              </w:rPr>
+              <w:t>2.</w:t>
+            </w:r>
+            <w:r>
+              <w:rPr>
+                <w:rFonts w:cstheme="minorBidi"/>
+                <w:noProof/>
+                <w:kern w:val="2"/>
+                <w:sz w:val="21"/>
+              </w:rPr>
+              <w:tab/>
+            </w:r>
+            <w:r>
+              <w:rPr>
+                <w:rStyle w:val="a6"/>
+                <w:rFonts w:hint="eastAsia"/>
+                <w:noProof/>
+              </w:rPr>
+              <w:t>拍照</w:t>
+            </w:r>
+            <w:r>
+              <w:rPr>
+                <w:noProof/>
+                <w:webHidden/>
+              </w:rPr>
+              <w:tab/>
+            </w:r>
+            <w:r>
+              <w:rPr>
+                <w:noProof/>
+                <w:webHidden/>
+              </w:rPr>
+              <w:fldChar w:fldCharType="begin"/>
+            </w:r>
+            <w:r>
+              <w:rPr>
+                <w:noProof/>
+                <w:webHidden/>
+              </w:rPr>
+              <w:instrText xml:space="preserve"> PAGEREF _Toc399704128 \h </w:instrText>
+            </w:r>
+            <w:r>
+              <w:rPr>
+                <w:noProof/>
+                <w:webHidden/>
+              </w:rPr>
+            </w:r>
+            <w:r>
+              <w:rPr>
+                <w:noProof/>
+                <w:webHidden/>
+              </w:rPr>
+              <w:fldChar w:fldCharType="separate"/>
+            </w:r>
+            <w:r>
+              <w:rPr>
+                <w:noProof/>
+                <w:webHidden/>
+              </w:rPr>
+              <w:t>2</w:t>
+            </w:r>
+            <w:r>
+              <w:rPr>
+                <w:noProof/>
+                <w:webHidden/>
+              </w:rPr>
+              <w:fldChar w:fldCharType="end"/>
+            </w:r>
+          </w:hyperlink>
+        </w:p>
+        <w:p>
+          <w:pPr>
+            <w:pStyle w:val="30"/>
+            <w:tabs>
+              <w:tab w:val="right" w:leader="dot" w:pos="8296"/>
+            </w:tabs>
+            <w:rPr>
+              <w:rFonts w:cstheme="minorBidi"/>
+              <w:noProof/>
+              <w:kern w:val="2"/>
+              <w:sz w:val="21"/>
+            </w:rPr>
+          </w:pPr>
+          <w:hyperlink w:anchor="_Toc399704129" w:history="1">
+            <w:r>
+              <w:rPr>
+                <w:rStyle w:val="a6"/>
+                <w:noProof/>
+              </w:rPr>
+              <w:t xml:space="preserve">2.1 </w:t>
+            </w:r>
+            <w:r>
+              <w:rPr>
+                <w:rStyle w:val="a6"/>
+                <w:rFonts w:hint="eastAsia"/>
+                <w:noProof/>
+              </w:rPr>
+              <w:t>启动界面</w:t>
+            </w:r>
+            <w:r>
+              <w:rPr>
+                <w:noProof/>
+                <w:webHidden/>
+              </w:rPr>
+              <w:tab/>
+            </w:r>
+            <w:r>
+              <w:rPr>
+                <w:noProof/>
+                <w:webHidden/>
+              </w:rPr>
+              <w:fldChar w:fldCharType="begin"/>
+            </w:r>
+            <w:r>
+              <w:rPr>
+                <w:noProof/>
+                <w:webHidden/>
+              </w:rPr>
+              <w:instrText xml:space="preserve"> PAGEREF _Toc399704129 \h </w:instrText>
+            </w:r>
+            <w:r>
+              <w:rPr>
+                <w:noProof/>
+                <w:webHidden/>
+              </w:rPr>
+            </w:r>
+            <w:r>
+              <w:rPr>
+                <w:noProof/>
+                <w:webHidden/>
+              </w:rPr>
+              <w:fldChar w:fldCharType="separate"/>
+            </w:r>
+            <w:r>
+              <w:rPr>
+                <w:noProof/>
+                <w:webHidden/>
+              </w:rPr>
+              <w:t>2</w:t>
+            </w:r>
+            <w:r>
+              <w:rPr>
+                <w:noProof/>
+                <w:webHidden/>
+              </w:rPr>
+              <w:fldChar w:fldCharType="end"/>
+            </w:r>
+          </w:hyperlink>
+        </w:p>
+        <w:p>
+          <w:pPr>
+            <w:pStyle w:val="30"/>
+            <w:tabs>
+              <w:tab w:val="right" w:leader="dot" w:pos="8296"/>
+            </w:tabs>
+            <w:rPr>
+              <w:rFonts w:cstheme="minorBidi"/>
+              <w:noProof/>
+              <w:kern w:val="2"/>
+              <w:sz w:val="21"/>
+            </w:rPr>
+          </w:pPr>
+          <w:hyperlink w:anchor="_Toc399704130" w:history="1">
+            <w:r>
+              <w:rPr>
+                <w:rStyle w:val="a6"/>
+                <w:noProof/>
+              </w:rPr>
+              <w:t xml:space="preserve">2.2 </w:t>
+            </w:r>
+            <w:r>
+              <w:rPr>
+                <w:rStyle w:val="a6"/>
+                <w:rFonts w:hint="eastAsia"/>
+                <w:noProof/>
+              </w:rPr>
+              <w:t>设备朝向（倾斜角）</w:t>
+            </w:r>
+            <w:r>
+              <w:rPr>
+                <w:noProof/>
+                <w:webHidden/>
+              </w:rPr>
+              <w:tab/>
+            </w:r>
+            <w:r>
+              <w:rPr>
+                <w:noProof/>
+                <w:webHidden/>
+              </w:rPr>
+              <w:fldChar w:fldCharType="begin"/>
+            </w:r>
+            <w:r>
+              <w:rPr>
+                <w:noProof/>
+                <w:webHidden/>
+              </w:rPr>
+              <w:instrText xml:space="preserve"> PAGEREF _Toc399704130 \h </w:instrText>
+            </w:r>
+            <w:r>
+              <w:rPr>
+                <w:noProof/>
+                <w:webHidden/>
+              </w:rPr>
+            </w:r>
+            <w:r>
+              <w:rPr>
+                <w:noProof/>
+                <w:webHidden/>
+              </w:rPr>
+              <w:fldChar w:fldCharType="separate"/>
+            </w:r>
+            <w:r>
+              <w:rPr>
+                <w:noProof/>
+                <w:webHidden/>
+              </w:rPr>
+              <w:t>3</w:t>
+            </w:r>
+            <w:r>
+              <w:rPr>
+                <w:noProof/>
+                <w:webHidden/>
+              </w:rPr>
+              <w:fldChar w:fldCharType="end"/>
+            </w:r>
+          </w:hyperlink>
+        </w:p>
+        <w:p>
+          <w:pPr>
+            <w:pStyle w:val="30"/>
+            <w:tabs>
+              <w:tab w:val="right" w:leader="dot" w:pos="8296"/>
+            </w:tabs>
+            <w:rPr>
+              <w:rFonts w:cstheme="minorBidi"/>
+              <w:noProof/>
+              <w:kern w:val="2"/>
+              <w:sz w:val="21"/>
+            </w:rPr>
+          </w:pPr>
+          <w:hyperlink w:anchor="_Toc399704131" w:history="1">
+            <w:r>
+              <w:rPr>
+                <w:rStyle w:val="a6"/>
+                <w:noProof/>
+              </w:rPr>
+              <w:t xml:space="preserve">2.3 </w:t>
+            </w:r>
+            <w:r>
+              <w:rPr>
+                <w:rStyle w:val="a6"/>
+                <w:rFonts w:hint="eastAsia"/>
+                <w:noProof/>
+              </w:rPr>
+              <w:t>分辨率设定</w:t>
+            </w:r>
+            <w:r>
+              <w:rPr>
+                <w:noProof/>
+                <w:webHidden/>
+              </w:rPr>
+              <w:tab/>
+            </w:r>
+            <w:r>
+              <w:rPr>
+                <w:noProof/>
+                <w:webHidden/>
+              </w:rPr>
+              <w:fldChar w:fldCharType="begin"/>
+            </w:r>
+            <w:r>
+              <w:rPr>
+                <w:noProof/>
+                <w:webHidden/>
+              </w:rPr>
+              <w:instrText xml:space="preserve"> PAGEREF _Toc399704131 \h </w:instrText>
+            </w:r>
+            <w:r>
+              <w:rPr>
+                <w:noProof/>
+                <w:webHidden/>
+              </w:rPr>
+            </w:r>
+            <w:r>
+              <w:rPr>
+                <w:noProof/>
+                <w:webHidden/>
+              </w:rPr>
+              <w:fldChar w:fldCharType="separate"/>
+            </w:r>
+            <w:r>
+              <w:rPr>
+                <w:noProof/>
+                <w:webHidden/>
+              </w:rPr>
+              <w:t>3</w:t>
+            </w:r>
+            <w:r>
+              <w:rPr>
+                <w:noProof/>
+                <w:webHidden/>
+              </w:rPr>
+              <w:fldChar w:fldCharType="end"/>
+            </w:r>
+          </w:hyperlink>
+        </w:p>
+        <w:p>
+          <w:pPr>
+            <w:pStyle w:val="30"/>
+            <w:tabs>
+              <w:tab w:val="right" w:leader="dot" w:pos="8296"/>
+            </w:tabs>
+            <w:rPr>
+              <w:rFonts w:cstheme="minorBidi"/>
+              <w:noProof/>
+              <w:kern w:val="2"/>
+              <w:sz w:val="21"/>
+            </w:rPr>
+          </w:pPr>
+          <w:hyperlink w:anchor="_Toc399704132" w:history="1">
+            <w:r>
+              <w:rPr>
+                <w:rStyle w:val="a6"/>
+                <w:noProof/>
+              </w:rPr>
+              <w:t xml:space="preserve">2.4 </w:t>
+            </w:r>
+            <w:r>
+              <w:rPr>
+                <w:rStyle w:val="a6"/>
+                <w:rFonts w:hint="eastAsia"/>
+                <w:noProof/>
+              </w:rPr>
+              <w:t>定焦</w:t>
+            </w:r>
+            <w:r>
+              <w:rPr>
+                <w:noProof/>
+                <w:webHidden/>
+              </w:rPr>
+              <w:tab/>
+            </w:r>
+            <w:r>
+              <w:rPr>
+                <w:noProof/>
+                <w:webHidden/>
+              </w:rPr>
+              <w:fldChar w:fldCharType="begin"/>
+            </w:r>
+            <w:r>
+              <w:rPr>
+                <w:noProof/>
+                <w:webHidden/>
+              </w:rPr>
+              <w:instrText xml:space="preserve"> PAGEREF _Toc399704132 \h </w:instrText>
+            </w:r>
+            <w:r>
+              <w:rPr>
+                <w:noProof/>
+                <w:webHidden/>
+              </w:rPr>
+            </w:r>
+            <w:r>
+              <w:rPr>
+                <w:noProof/>
+                <w:webHidden/>
+              </w:rPr>
+              <w:fldChar w:fldCharType="separate"/>
+            </w:r>
+            <w:r>
+              <w:rPr>
+                <w:noProof/>
+                <w:webHidden/>
+              </w:rPr>
+              <w:t>5</w:t>
+            </w:r>
+            <w:r>
+              <w:rPr>
+                <w:noProof/>
+                <w:webHidden/>
+              </w:rPr>
+              <w:fldChar w:fldCharType="end"/>
+            </w:r>
+          </w:hyperlink>
+        </w:p>
+        <w:p>
+          <w:pPr>
+            <w:pStyle w:val="20"/>
+            <w:tabs>
+              <w:tab w:val="left" w:pos="630"/>
+              <w:tab w:val="right" w:leader="dot" w:pos="8296"/>
+            </w:tabs>
+            <w:rPr>
+              <w:rFonts w:cstheme="minorBidi"/>
+              <w:noProof/>
+              <w:kern w:val="2"/>
+              <w:sz w:val="21"/>
+            </w:rPr>
+          </w:pPr>
+          <w:hyperlink w:anchor="_Toc399704133" w:history="1">
+            <w:r>
+              <w:rPr>
+                <w:rStyle w:val="a6"/>
+                <w:noProof/>
+              </w:rPr>
+              <w:t>3.</w:t>
+            </w:r>
+            <w:r>
+              <w:rPr>
+                <w:rFonts w:cstheme="minorBidi"/>
+                <w:noProof/>
+                <w:kern w:val="2"/>
+                <w:sz w:val="21"/>
+              </w:rPr>
+              <w:tab/>
+            </w:r>
+            <w:r>
+              <w:rPr>
+                <w:rStyle w:val="a6"/>
+                <w:rFonts w:hint="eastAsia"/>
+                <w:noProof/>
+              </w:rPr>
+              <w:t>录像</w:t>
+            </w:r>
+            <w:r>
+              <w:rPr>
+                <w:noProof/>
+                <w:webHidden/>
+              </w:rPr>
+              <w:tab/>
+            </w:r>
+            <w:r>
+              <w:rPr>
+                <w:noProof/>
+                <w:webHidden/>
+              </w:rPr>
+              <w:fldChar w:fldCharType="begin"/>
+            </w:r>
+            <w:r>
+              <w:rPr>
+                <w:noProof/>
+                <w:webHidden/>
+              </w:rPr>
+              <w:instrText xml:space="preserve"> PAGEREF _Toc399704133 \h </w:instrText>
+            </w:r>
+            <w:r>
+              <w:rPr>
+                <w:noProof/>
+                <w:webHidden/>
+              </w:rPr>
+            </w:r>
+            <w:r>
+              <w:rPr>
+                <w:noProof/>
+                <w:webHidden/>
+              </w:rPr>
+              <w:fldChar w:fldCharType="separate"/>
+            </w:r>
+            <w:r>
+              <w:rPr>
+                <w:noProof/>
+                <w:webHidden/>
+              </w:rPr>
+              <w:t>6</w:t>
+            </w:r>
+            <w:r>
+              <w:rPr>
+                <w:noProof/>
+                <w:webHidden/>
+              </w:rPr>
+              <w:fldChar w:fldCharType="end"/>
+            </w:r>
+          </w:hyperlink>
+        </w:p>
+        <w:p>
+          <w:pPr>
+            <w:pStyle w:val="30"/>
+            <w:tabs>
+              <w:tab w:val="right" w:leader="dot" w:pos="8296"/>
+            </w:tabs>
+            <w:rPr>
+              <w:rFonts w:cstheme="minorBidi"/>
+              <w:noProof/>
+              <w:kern w:val="2"/>
+              <w:sz w:val="21"/>
+            </w:rPr>
+          </w:pPr>
+          <w:hyperlink w:anchor="_Toc399704134" w:history="1">
+            <w:r>
+              <w:rPr>
+                <w:rStyle w:val="a6"/>
+                <w:noProof/>
+              </w:rPr>
+              <w:t xml:space="preserve">3.1 </w:t>
+            </w:r>
+            <w:r>
+              <w:rPr>
+                <w:rStyle w:val="a6"/>
+                <w:rFonts w:hint="eastAsia"/>
+                <w:noProof/>
+              </w:rPr>
+              <w:t>分辨率</w:t>
+            </w:r>
+            <w:r>
+              <w:rPr>
+                <w:noProof/>
+                <w:webHidden/>
+              </w:rPr>
+              <w:tab/>
+            </w:r>
+            <w:r>
+              <w:rPr>
+                <w:noProof/>
+                <w:webHidden/>
+              </w:rPr>
+              <w:fldChar w:fldCharType="begin"/>
+            </w:r>
+            <w:r>
+              <w:rPr>
+                <w:noProof/>
+                <w:webHidden/>
+              </w:rPr>
+              <w:instrText xml:space="preserve"> PAGEREF _Toc399704134 \h </w:instrText>
+            </w:r>
+            <w:r>
+              <w:rPr>
+                <w:noProof/>
+                <w:webHidden/>
+              </w:rPr>
+            </w:r>
+            <w:r>
+              <w:rPr>
+                <w:noProof/>
+                <w:webHidden/>
+              </w:rPr>
+              <w:fldChar w:fldCharType="separate"/>
+            </w:r>
+            <w:r>
+              <w:rPr>
+                <w:noProof/>
+                <w:webHidden/>
+              </w:rPr>
+              <w:t>6</w:t>
+            </w:r>
+            <w:r>
+              <w:rPr>
+                <w:noProof/>
+                <w:webHidden/>
+              </w:rPr>
+              <w:fldChar w:fldCharType="end"/>
+            </w:r>
+          </w:hyperlink>
+        </w:p>
+        <w:p>
+          <w:pPr>
+            <w:pStyle w:val="30"/>
+            <w:tabs>
+              <w:tab w:val="right" w:leader="dot" w:pos="8296"/>
+            </w:tabs>
+            <w:rPr>
+              <w:rFonts w:cstheme="minorBidi"/>
+              <w:noProof/>
+              <w:kern w:val="2"/>
+              <w:sz w:val="21"/>
+            </w:rPr>
+          </w:pPr>
+          <w:hyperlink w:anchor="_Toc399704135" w:history="1">
+            <w:r>
+              <w:rPr>
+                <w:rStyle w:val="a6"/>
+                <w:noProof/>
+              </w:rPr>
+              <w:t xml:space="preserve">3.2 </w:t>
+            </w:r>
+            <w:r>
+              <w:rPr>
+                <w:rStyle w:val="a6"/>
+                <w:rFonts w:hint="eastAsia"/>
+                <w:noProof/>
+              </w:rPr>
+              <w:t>码率、帧率</w:t>
+            </w:r>
+            <w:r>
+              <w:rPr>
+                <w:noProof/>
+                <w:webHidden/>
+              </w:rPr>
+              <w:tab/>
+            </w:r>
+            <w:r>
+              <w:rPr>
+                <w:noProof/>
+                <w:webHidden/>
+              </w:rPr>
+              <w:fldChar w:fldCharType="begin"/>
+            </w:r>
+            <w:r>
+              <w:rPr>
+                <w:noProof/>
+                <w:webHidden/>
+              </w:rPr>
+              <w:instrText xml:space="preserve"> PAGEREF _Toc399704135 \h </w:instrText>
+            </w:r>
+            <w:r>
+              <w:rPr>
+                <w:noProof/>
+                <w:webHidden/>
+              </w:rPr>
+            </w:r>
+            <w:r>
+              <w:rPr>
+                <w:noProof/>
+                <w:webHidden/>
+              </w:rPr>
+              <w:fldChar w:fldCharType="separate"/>
+            </w:r>
+            <w:r>
+              <w:rPr>
+                <w:noProof/>
+                <w:webHidden/>
+              </w:rPr>
+              <w:t>6</w:t>
+            </w:r>
+            <w:r>
+              <w:rPr>
+                <w:noProof/>
+                <w:webHidden/>
+              </w:rPr>
+              <w:fldChar w:fldCharType="end"/>
+            </w:r>
+          </w:hyperlink>
+        </w:p>
+        <w:p>
+          <w:pPr>
+            <w:pStyle w:val="20"/>
+            <w:tabs>
+              <w:tab w:val="left" w:pos="630"/>
+              <w:tab w:val="right" w:leader="dot" w:pos="8296"/>
+            </w:tabs>
+            <w:rPr>
+              <w:rFonts w:cstheme="minorBidi"/>
+              <w:noProof/>
+              <w:kern w:val="2"/>
+              <w:sz w:val="21"/>
+            </w:rPr>
+          </w:pPr>
+          <w:hyperlink w:anchor="_Toc399704136" w:history="1">
+            <w:r>
+              <w:rPr>
+                <w:rStyle w:val="a6"/>
+                <w:noProof/>
+              </w:rPr>
+              <w:t>4.</w:t>
+            </w:r>
+            <w:r>
+              <w:rPr>
+                <w:rFonts w:cstheme="minorBidi"/>
+                <w:noProof/>
+                <w:kern w:val="2"/>
+                <w:sz w:val="21"/>
+              </w:rPr>
+              <w:tab/>
+            </w:r>
+            <w:r>
+              <w:rPr>
+                <w:rStyle w:val="a6"/>
+                <w:rFonts w:hint="eastAsia"/>
+                <w:noProof/>
+              </w:rPr>
+              <w:t>切换合并</w:t>
+            </w:r>
+            <w:r>
+              <w:rPr>
+                <w:rStyle w:val="a6"/>
+                <w:noProof/>
+              </w:rPr>
+              <w:t>/</w:t>
+            </w:r>
+            <w:r>
+              <w:rPr>
+                <w:rStyle w:val="a6"/>
+                <w:rFonts w:hint="eastAsia"/>
+                <w:noProof/>
+              </w:rPr>
+              <w:t>单独采集传感器数据模式</w:t>
+            </w:r>
+            <w:r>
+              <w:rPr>
+                <w:noProof/>
+                <w:webHidden/>
+              </w:rPr>
+              <w:tab/>
+            </w:r>
+            <w:r>
+              <w:rPr>
+                <w:noProof/>
+                <w:webHidden/>
+              </w:rPr>
+              <w:fldChar w:fldCharType="begin"/>
+            </w:r>
+            <w:r>
+              <w:rPr>
+                <w:noProof/>
+                <w:webHidden/>
+              </w:rPr>
+              <w:instrText xml:space="preserve"> PAGEREF _Toc399704136 \h </w:instrText>
+            </w:r>
+            <w:r>
+              <w:rPr>
+                <w:noProof/>
+                <w:webHidden/>
+              </w:rPr>
+            </w:r>
+            <w:r>
+              <w:rPr>
+                <w:noProof/>
+                <w:webHidden/>
+              </w:rPr>
+              <w:fldChar w:fldCharType="separate"/>
+            </w:r>
+            <w:r>
+              <w:rPr>
+                <w:noProof/>
+                <w:webHidden/>
+              </w:rPr>
+              <w:t>6</w:t>
+            </w:r>
+            <w:r>
+              <w:rPr>
+                <w:noProof/>
+                <w:webHidden/>
+              </w:rPr>
+              <w:fldChar w:fldCharType="end"/>
+            </w:r>
+          </w:hyperlink>
+        </w:p>
+        <w:p>
+          <w:pPr>
+            <w:pStyle w:val="20"/>
+            <w:tabs>
+              <w:tab w:val="left" w:pos="630"/>
+              <w:tab w:val="right" w:leader="dot" w:pos="8296"/>
+            </w:tabs>
+            <w:rPr>
+              <w:rFonts w:cstheme="minorBidi"/>
+              <w:noProof/>
+              <w:kern w:val="2"/>
+              <w:sz w:val="21"/>
+            </w:rPr>
+          </w:pPr>
+          <w:hyperlink w:anchor="_Toc399704137" w:history="1">
+            <w:r>
+              <w:rPr>
+                <w:rStyle w:val="a6"/>
+                <w:noProof/>
+              </w:rPr>
+              <w:t>5.</w:t>
+            </w:r>
+            <w:r>
+              <w:rPr>
+                <w:rFonts w:cstheme="minorBidi"/>
+                <w:noProof/>
+                <w:kern w:val="2"/>
+                <w:sz w:val="21"/>
+              </w:rPr>
+              <w:tab/>
+            </w:r>
+            <w:r>
+              <w:rPr>
+                <w:rStyle w:val="a6"/>
+                <w:rFonts w:hint="eastAsia"/>
+                <w:noProof/>
+              </w:rPr>
+              <w:t>工程目录更改</w:t>
+            </w:r>
+            <w:r>
+              <w:rPr>
+                <w:noProof/>
+                <w:webHidden/>
+              </w:rPr>
+              <w:tab/>
+            </w:r>
+            <w:r>
+              <w:rPr>
+                <w:noProof/>
+                <w:webHidden/>
+              </w:rPr>
+              <w:fldChar w:fldCharType="begin"/>
+            </w:r>
+            <w:r>
+              <w:rPr>
+                <w:noProof/>
+                <w:webHidden/>
+              </w:rPr>
+              <w:instrText xml:space="preserve"> PAGEREF _Toc399704137 \h </w:instrText>
+            </w:r>
+            <w:r>
+              <w:rPr>
+                <w:noProof/>
+                <w:webHidden/>
+              </w:rPr>
+            </w:r>
+            <w:r>
+              <w:rPr>
+                <w:noProof/>
+                <w:webHidden/>
+              </w:rPr>
+              <w:fldChar w:fldCharType="separate"/>
+            </w:r>
+            <w:r>
+              <w:rPr>
+                <w:noProof/>
+                <w:webHidden/>
+              </w:rPr>
+              <w:t>7</w:t>
+            </w:r>
+            <w:r>
+              <w:rPr>
+                <w:noProof/>
+                <w:webHidden/>
+              </w:rPr>
+              <w:fldChar w:fldCharType="end"/>
+            </w:r>
+          </w:hyperlink>
+        </w:p>
+        <w:p>
+          <w:r>
+            <w:rPr>
+              <w:b/>
+              <w:bCs/>
+              <w:lang w:val="zh-CN"/>
+            </w:rPr>
+            <w:fldChar w:fldCharType="end"/>
+          </w:r>
+        </w:p>
+      </w:sdtContent>
+    </w:sdt>
+    <w:p>
+      <w:pPr>
+        <w:widowControl/>
+        <w:jc w:val="left"/>
+      </w:pPr>
+      <w:r>
+        <w:br w:type="page"/>
+      </w:r>
+    </w:p>
     <w:p>
       <w:pPr>
         <w:pStyle w:val="2"/>
@@ -301,12 +1587,15 @@
           <w:numId w:val="6"/>
         </w:numPr>
       </w:pPr>
-      <w:r>
-        <w:rPr>
-          <w:rFonts w:hint="eastAsia"/>
-        </w:rPr>
+      <w:bookmarkStart w:id="4" w:name="_Toc399704127"/>
+      <w:r>
+        <w:rPr>
+          <w:rFonts w:hint="eastAsia"/>
+        </w:rPr>
+        <w:lastRenderedPageBreak/>
         <w:t>程序信息</w:t>
       </w:r>
+      <w:bookmarkEnd w:id="4"/>
     </w:p>
     <w:p>
       <w:r>
@@ -324,9 +1613,11 @@
         </w:rPr>
         <w:tab/>
       </w:r>
+      <w:proofErr w:type="spellStart"/>
       <w:r>
         <w:t>com.zhangxaochen.opencamera</w:t>
       </w:r>
+      <w:proofErr w:type="spellEnd"/>
     </w:p>
     <w:p>
       <w:r>
@@ -345,7 +1636,7 @@
         <w:tab/>
       </w:r>
       <w:r>
-        <w:t>22</w:t>
+        <w:t>23</w:t>
       </w:r>
     </w:p>
     <w:p>
@@ -363,28 +1654,12 @@
         <w:t>v</w:t>
       </w:r>
       <w:r>
-        <w:t>2.0</w:t>
-      </w:r>
-      <w:bookmarkStart w:id="1" w:name="_GoBack"/>
-      <w:bookmarkEnd w:id="1"/>
+        <w:t>2.</w:t>
+      </w:r>
+      <w:r>
+        <w:t>1</w:t>
+      </w:r>
     </w:p>
-    <w:p/>
-    <w:p/>
-    <w:p/>
-    <w:p/>
-    <w:p/>
-    <w:p/>
-    <w:p/>
-    <w:p/>
-    <w:p/>
-    <w:p/>
-    <w:p/>
-    <w:p/>
-    <w:p/>
-    <w:p/>
-    <w:p/>
-    <w:p/>
-    <w:p/>
     <w:p/>
     <w:p>
       <w:pPr>
@@ -394,13 +1669,14 @@
           <w:numId w:val="6"/>
         </w:numPr>
       </w:pPr>
-      <w:r>
-        <w:rPr>
-          <w:rFonts w:hint="eastAsia"/>
-        </w:rPr>
-        <w:lastRenderedPageBreak/>
+      <w:bookmarkStart w:id="5" w:name="_Toc399704128"/>
+      <w:r>
+        <w:rPr>
+          <w:rFonts w:hint="eastAsia"/>
+        </w:rPr>
         <w:t>拍照</w:t>
       </w:r>
+      <w:bookmarkEnd w:id="5"/>
     </w:p>
     <w:p>
       <w:pPr>
@@ -410,6 +1686,7 @@
           <w:szCs w:val="30"/>
         </w:rPr>
       </w:pPr>
+      <w:bookmarkStart w:id="6" w:name="_Toc399704129"/>
       <w:r>
         <w:rPr>
           <w:rFonts w:hint="eastAsia"/>
@@ -425,6 +1702,7 @@
         </w:rPr>
         <w:t>启动界面</w:t>
       </w:r>
+      <w:bookmarkEnd w:id="6"/>
     </w:p>
     <w:p>
       <w:r>
@@ -469,178 +1747,6 @@
             <wp:extent cx="4657725" cy="3681819"/>
             <wp:effectExtent l="0" t="0" r="0" b="0"/>
             <wp:docPr id="1" name="图片 1"/>
-            <wp:cNvGraphicFramePr>
-              <a:graphicFrameLocks xmlns:a="http://schemas.openxmlformats.org/drawingml/2006/main" noChangeAspect="1"/>
-            </wp:cNvGraphicFramePr>
-            <a:graphic xmlns:a="http://schemas.openxmlformats.org/drawingml/2006/main">
-              <a:graphicData uri="http://schemas.openxmlformats.org/drawingml/2006/picture">
-                <pic:pic xmlns:pic="http://schemas.openxmlformats.org/drawingml/2006/picture">
-                  <pic:nvPicPr>
-                    <pic:cNvPr id="1" name=""/>
-                    <pic:cNvPicPr/>
-                  </pic:nvPicPr>
-                  <pic:blipFill>
-                    <a:blip r:embed="rId5"/>
-                    <a:stretch>
-                      <a:fillRect/>
-                    </a:stretch>
-                  </pic:blipFill>
-                  <pic:spPr>
-                    <a:xfrm>
-                      <a:off x="0" y="0"/>
-                      <a:ext cx="4705919" cy="3719915"/>
-                    </a:xfrm>
-                    <a:prstGeom prst="rect">
-                      <a:avLst/>
-                    </a:prstGeom>
-                  </pic:spPr>
-                </pic:pic>
-              </a:graphicData>
-            </a:graphic>
-          </wp:inline>
-        </w:drawing>
-      </w:r>
-    </w:p>
-    <w:p>
-      <w:pPr>
-        <w:pStyle w:val="3"/>
-        <w:rPr>
-          <w:sz w:val="30"/>
-          <w:szCs w:val="30"/>
-        </w:rPr>
-      </w:pPr>
-      <w:r>
-        <w:rPr>
-          <w:rFonts w:hint="eastAsia"/>
-          <w:sz w:val="30"/>
-          <w:szCs w:val="30"/>
-        </w:rPr>
-        <w:t xml:space="preserve">2.2 </w:t>
-      </w:r>
-      <w:r>
-        <w:rPr>
-          <w:rFonts w:hint="eastAsia"/>
-          <w:sz w:val="30"/>
-          <w:szCs w:val="30"/>
-        </w:rPr>
-        <w:t>设备</w:t>
-      </w:r>
-      <w:r>
-        <w:rPr>
-          <w:sz w:val="30"/>
-          <w:szCs w:val="30"/>
-        </w:rPr>
-        <w:t>朝向（倾斜角）</w:t>
-      </w:r>
-    </w:p>
-    <w:p>
-      <w:r>
-        <w:rPr>
-          <w:rFonts w:hint="eastAsia"/>
-        </w:rPr>
-        <w:t>拍照</w:t>
-      </w:r>
-      <w:r>
-        <w:t>按钮上方显示设备的水平倾角</w:t>
-      </w:r>
-      <w:r>
-        <w:rPr>
-          <w:rFonts w:hint="eastAsia"/>
-        </w:rPr>
-        <w:t>，</w:t>
-      </w:r>
-      <w:r>
-        <w:t>下倾角</w:t>
-      </w:r>
-      <w:r>
-        <w:rPr>
-          <w:rFonts w:hint="eastAsia"/>
-        </w:rPr>
-        <w:t>的</w:t>
-      </w:r>
-      <w:r>
-        <w:t>文字提示</w:t>
-      </w:r>
-      <w:r>
-        <w:t>。</w:t>
-      </w:r>
-      <w:r>
-        <w:rPr>
-          <w:rFonts w:hint="eastAsia"/>
-        </w:rPr>
-        <w:t>当</w:t>
-      </w:r>
-      <m:oMath>
-        <m:d>
-          <m:dPr>
-            <m:begChr m:val="|"/>
-            <m:endChr m:val="|"/>
-            <m:ctrlPr>
-              <w:rPr>
-                <w:rFonts w:ascii="Cambria Math" w:hAnsi="Cambria Math"/>
-              </w:rPr>
-            </m:ctrlPr>
-          </m:dPr>
-          <m:e>
-            <m:r>
-              <m:rPr>
-                <m:sty m:val="p"/>
-              </m:rPr>
-              <w:rPr>
-                <w:rFonts w:ascii="Cambria Math" w:hAnsi="Cambria Math"/>
-              </w:rPr>
-              <m:t>angle</m:t>
-            </m:r>
-          </m:e>
-        </m:d>
-        <m:r>
-          <m:rPr>
-            <m:sty m:val="p"/>
-          </m:rPr>
-          <w:rPr>
-            <w:rFonts w:ascii="Cambria Math" w:hAnsi="Cambria Math"/>
-          </w:rPr>
-          <m:t>&lt;1.0</m:t>
-        </m:r>
-      </m:oMath>
-      <w:r>
-        <w:rPr>
-          <w:rFonts w:hint="eastAsia"/>
-        </w:rPr>
-        <w:t>时</w:t>
-      </w:r>
-      <w:r>
-        <w:t>，</w:t>
-      </w:r>
-      <w:r>
-        <w:rPr>
-          <w:rFonts w:hint="eastAsia"/>
-        </w:rPr>
-        <w:t>文字提示显示为</w:t>
-      </w:r>
-      <w:r>
-        <w:t>绿色</w:t>
-      </w:r>
-      <w:r>
-        <w:rPr>
-          <w:rFonts w:hint="eastAsia"/>
-        </w:rPr>
-        <w:t>：</w:t>
-      </w:r>
-    </w:p>
-    <w:p>
-      <w:pPr>
-        <w:jc w:val="center"/>
-      </w:pPr>
-      <w:r>
-        <w:rPr>
-          <w:noProof/>
-        </w:rPr>
-        <w:drawing>
-          <wp:inline distT="0" distB="0" distL="0" distR="0" wp14:anchorId="1FA34510" wp14:editId="6FB3C128">
-            <wp:extent cx="2009775" cy="971550"/>
-            <wp:effectExtent l="0" t="0" r="9525" b="0"/>
-            <wp:docPr id="3" name="图片 3"/>
             <wp:cNvGraphicFramePr>
               <a:graphicFrameLocks xmlns:a="http://schemas.openxmlformats.org/drawingml/2006/main" noChangeAspect="1"/>
             </wp:cNvGraphicFramePr>
@@ -660,7 +1766,7 @@
                   <pic:spPr>
                     <a:xfrm>
                       <a:off x="0" y="0"/>
-                      <a:ext cx="2009775" cy="971550"/>
+                      <a:ext cx="4705919" cy="3719915"/>
                     </a:xfrm>
                     <a:prstGeom prst="rect">
                       <a:avLst/>
@@ -675,99 +1781,93 @@
     </w:p>
     <w:p>
       <w:pPr>
-        <w:pStyle w:val="3"/>
-        <w:rPr>
-          <w:sz w:val="30"/>
-          <w:szCs w:val="30"/>
-        </w:rPr>
-      </w:pPr>
-      <w:r>
-        <w:rPr>
-          <w:rFonts w:hint="eastAsia"/>
-          <w:sz w:val="30"/>
-          <w:szCs w:val="30"/>
-        </w:rPr>
-        <w:t>2.3</w:t>
-      </w:r>
-      <w:r>
-        <w:rPr>
-          <w:sz w:val="30"/>
-          <w:szCs w:val="30"/>
+        <w:pStyle w:val="a7"/>
+        <w:jc w:val="center"/>
+      </w:pPr>
+      <w:r>
+        <w:rPr>
+          <w:rFonts w:hint="eastAsia"/>
+        </w:rPr>
+        <w:t>图</w:t>
+      </w:r>
+      <w:r>
+        <w:rPr>
+          <w:rFonts w:hint="eastAsia"/>
         </w:rPr>
         <w:t xml:space="preserve"> </w:t>
       </w:r>
       <w:r>
-        <w:rPr>
-          <w:rFonts w:hint="eastAsia"/>
-          <w:sz w:val="30"/>
-          <w:szCs w:val="30"/>
-        </w:rPr>
-        <w:t>分辨率</w:t>
-      </w:r>
-      <w:r>
-        <w:rPr>
-          <w:sz w:val="30"/>
-          <w:szCs w:val="30"/>
-        </w:rPr>
-        <w:t>设定</w:t>
+        <w:fldChar w:fldCharType="begin"/>
+      </w:r>
+      <w:r>
+        <w:instrText xml:space="preserve"> </w:instrText>
+      </w:r>
+      <w:r>
+        <w:rPr>
+          <w:rFonts w:hint="eastAsia"/>
+        </w:rPr>
+        <w:instrText xml:space="preserve">SEQ </w:instrText>
+      </w:r>
+      <w:r>
+        <w:rPr>
+          <w:rFonts w:hint="eastAsia"/>
+        </w:rPr>
+        <w:instrText>图</w:instrText>
+      </w:r>
+      <w:r>
+        <w:rPr>
+          <w:rFonts w:hint="eastAsia"/>
+        </w:rPr>
+        <w:instrText xml:space="preserve"> \* ARABIC</w:instrText>
+      </w:r>
+      <w:r>
+        <w:instrText xml:space="preserve"> </w:instrText>
+      </w:r>
+      <w:r>
+        <w:fldChar w:fldCharType="separate"/>
+      </w:r>
+      <w:r>
+        <w:rPr>
+          <w:noProof/>
+        </w:rPr>
+        <w:t>1</w:t>
+      </w:r>
+      <w:r>
+        <w:fldChar w:fldCharType="end"/>
+      </w:r>
+      <w:r>
+        <w:rPr>
+          <w:rFonts w:hint="eastAsia"/>
+        </w:rPr>
+        <w:t>程序</w:t>
+      </w:r>
+      <w:r>
+        <w:t>启动界面</w:t>
+      </w:r>
+      <w:r>
+        <w:rPr>
+          <w:rFonts w:hint="eastAsia"/>
+        </w:rPr>
+        <w:t xml:space="preserve"> </w:t>
+      </w:r>
+      <w:r>
+        <w:t>V2.0</w:t>
       </w:r>
     </w:p>
     <w:p>
-      <w:r>
-        <w:rPr>
-          <w:rFonts w:hint="eastAsia"/>
-        </w:rPr>
-        <w:t>两种</w:t>
-      </w:r>
-      <w:r>
-        <w:t>设定方式</w:t>
-      </w:r>
-      <w:r>
-        <w:rPr>
-          <w:rFonts w:hint="eastAsia"/>
-        </w:rPr>
-        <w:t>，</w:t>
-      </w:r>
-      <w:r>
-        <w:t>建议使用第二种方式：</w:t>
-      </w:r>
-    </w:p>
-    <w:p>
-      <w:pPr>
-        <w:pStyle w:val="a3"/>
-        <w:numPr>
-          <w:ilvl w:val="0"/>
-          <w:numId w:val="13"/>
-        </w:numPr>
-        <w:ind w:firstLineChars="0"/>
-      </w:pPr>
-      <w:r>
-        <w:rPr>
-          <w:rFonts w:hint="eastAsia"/>
-        </w:rPr>
-        <w:t>点击</w:t>
-      </w:r>
-      <w:r>
-        <w:t>“</w:t>
-      </w:r>
-      <w:r>
-        <w:t>常规设置</w:t>
-      </w:r>
-      <w:r>
-        <w:t>”</w:t>
-      </w:r>
-      <w:r>
-        <w:t>按钮</w:t>
-      </w:r>
+      <w:pPr>
+        <w:jc w:val="center"/>
+      </w:pPr>
       <w:r>
         <w:rPr>
           <w:noProof/>
         </w:rPr>
+        <w:lastRenderedPageBreak/>
         <w:drawing>
-          <wp:inline distT="0" distB="0" distL="0" distR="0" wp14:anchorId="65492285" wp14:editId="02F2E211">
-            <wp:extent cx="257175" cy="209550"/>
-            <wp:effectExtent l="0" t="0" r="9525" b="0"/>
-            <wp:docPr id="4" name="图片 4"/>
+          <wp:inline distT="0" distB="0" distL="0" distR="0">
+            <wp:extent cx="4257675" cy="3534287"/>
+            <wp:effectExtent l="0" t="0" r="0" b="9525"/>
+            <wp:docPr id="2" name="图片 2" descr="d:\Users\zhangxaochen\Desktop\搜狗截图14年09月28日2117_1.png"/>
             <wp:cNvGraphicFramePr>
               <a:graphicFrameLocks xmlns:a="http://schemas.openxmlformats.org/drawingml/2006/main" noChangeAspect="1"/>
             </wp:cNvGraphicFramePr>
@@ -775,23 +1875,36 @@
               <a:graphicData uri="http://schemas.openxmlformats.org/drawingml/2006/picture">
                 <pic:pic xmlns:pic="http://schemas.openxmlformats.org/drawingml/2006/picture">
                   <pic:nvPicPr>
-                    <pic:cNvPr id="1" name=""/>
-                    <pic:cNvPicPr/>
+                    <pic:cNvPr id="0" name="Picture 1" descr="d:\Users\zhangxaochen\Desktop\搜狗截图14年09月28日2117_1.png"/>
+                    <pic:cNvPicPr>
+                      <a:picLocks noChangeAspect="1" noChangeArrowheads="1"/>
+                    </pic:cNvPicPr>
                   </pic:nvPicPr>
                   <pic:blipFill>
-                    <a:blip r:embed="rId7"/>
+                    <a:blip r:embed="rId7">
+                      <a:extLst>
+                        <a:ext uri="{28A0092B-C50C-407E-A947-70E740481C1C}">
+                          <a14:useLocalDpi xmlns:a14="http://schemas.microsoft.com/office/drawing/2010/main" val="0"/>
+                        </a:ext>
+                      </a:extLst>
+                    </a:blip>
+                    <a:srcRect/>
                     <a:stretch>
                       <a:fillRect/>
                     </a:stretch>
                   </pic:blipFill>
-                  <pic:spPr>
+                  <pic:spPr bwMode="auto">
                     <a:xfrm>
                       <a:off x="0" y="0"/>
-                      <a:ext cx="257175" cy="209550"/>
+                      <a:ext cx="4276135" cy="3549610"/>
                     </a:xfrm>
                     <a:prstGeom prst="rect">
                       <a:avLst/>
                     </a:prstGeom>
+                    <a:noFill/>
+                    <a:ln>
+                      <a:noFill/>
+                    </a:ln>
                   </pic:spPr>
                 </pic:pic>
               </a:graphicData>
@@ -799,71 +1912,227 @@
           </wp:inline>
         </w:drawing>
       </w:r>
-      <w:r>
-        <w:t>，</w:t>
-      </w:r>
-      <w:r>
-        <w:rPr>
-          <w:rFonts w:hint="eastAsia"/>
-        </w:rPr>
-        <w:t>下拉到底部</w:t>
-      </w:r>
-      <w:r>
-        <w:rPr>
-          <w:rFonts w:hint="eastAsia"/>
-        </w:rPr>
-        <w:t>，</w:t>
-      </w:r>
-      <w:r>
-        <w:t>点击左右键切换分辨率</w:t>
-      </w:r>
-      <w:r>
-        <w:rPr>
-          <w:rFonts w:hint="eastAsia"/>
-        </w:rPr>
-        <w:t>（</w:t>
-      </w:r>
-      <w:r>
-        <w:t>下图红框区域）</w:t>
-      </w:r>
-      <w:r>
-        <w:rPr>
-          <w:rFonts w:hint="eastAsia"/>
-        </w:rPr>
-        <w:t>，</w:t>
-      </w:r>
-      <w:r>
-        <w:t>程序</w:t>
-      </w:r>
-      <w:r>
-        <w:lastRenderedPageBreak/>
-        <w:t>可能</w:t>
-      </w:r>
-      <w:r>
-        <w:rPr>
-          <w:rFonts w:hint="eastAsia"/>
-        </w:rPr>
-        <w:t>稍微卡顿</w:t>
-      </w:r>
-      <w:r>
-        <w:t>：</w:t>
-      </w:r>
     </w:p>
     <w:p>
       <w:pPr>
-        <w:pStyle w:val="a3"/>
-        <w:ind w:left="360" w:firstLineChars="0" w:firstLine="0"/>
+        <w:pStyle w:val="a7"/>
         <w:jc w:val="center"/>
-      </w:pPr>
+        <w:rPr>
+          <w:rFonts w:hint="eastAsia"/>
+        </w:rPr>
+      </w:pPr>
+      <w:r>
+        <w:rPr>
+          <w:rFonts w:hint="eastAsia"/>
+        </w:rPr>
+        <w:t>图</w:t>
+      </w:r>
+      <w:r>
+        <w:rPr>
+          <w:rFonts w:hint="eastAsia"/>
+        </w:rPr>
+        <w:t xml:space="preserve"> </w:t>
+      </w:r>
+      <w:r>
+        <w:fldChar w:fldCharType="begin"/>
+      </w:r>
+      <w:r>
+        <w:instrText xml:space="preserve"> </w:instrText>
+      </w:r>
+      <w:r>
+        <w:rPr>
+          <w:rFonts w:hint="eastAsia"/>
+        </w:rPr>
+        <w:instrText xml:space="preserve">SEQ </w:instrText>
+      </w:r>
+      <w:r>
+        <w:rPr>
+          <w:rFonts w:hint="eastAsia"/>
+        </w:rPr>
+        <w:instrText>图</w:instrText>
+      </w:r>
+      <w:r>
+        <w:rPr>
+          <w:rFonts w:hint="eastAsia"/>
+        </w:rPr>
+        <w:instrText xml:space="preserve"> \* ARABIC</w:instrText>
+      </w:r>
+      <w:r>
+        <w:instrText xml:space="preserve"> </w:instrText>
+      </w:r>
+      <w:r>
+        <w:fldChar w:fldCharType="separate"/>
+      </w:r>
       <w:r>
         <w:rPr>
           <w:noProof/>
         </w:rPr>
+        <w:t>2</w:t>
+      </w:r>
+      <w:r>
+        <w:fldChar w:fldCharType="end"/>
+      </w:r>
+      <w:r>
+        <w:rPr>
+          <w:rFonts w:hint="eastAsia"/>
+        </w:rPr>
+        <w:t>程序</w:t>
+      </w:r>
+      <w:r>
+        <w:t>启动界面</w:t>
+      </w:r>
+      <w:r>
+        <w:rPr>
+          <w:rFonts w:hint="eastAsia"/>
+        </w:rPr>
+        <w:t xml:space="preserve"> </w:t>
+      </w:r>
+      <w:r>
+        <w:t>V2.1</w:t>
+      </w:r>
+    </w:p>
+    <w:p>
+      <w:pPr>
+        <w:pStyle w:val="3"/>
+        <w:rPr>
+          <w:sz w:val="30"/>
+          <w:szCs w:val="30"/>
+        </w:rPr>
+      </w:pPr>
+      <w:bookmarkStart w:id="7" w:name="_Toc399704130"/>
+      <w:r>
+        <w:rPr>
+          <w:rFonts w:hint="eastAsia"/>
+          <w:sz w:val="30"/>
+          <w:szCs w:val="30"/>
+        </w:rPr>
+        <w:t xml:space="preserve">2.2 </w:t>
+      </w:r>
+      <w:r>
+        <w:rPr>
+          <w:rFonts w:hint="eastAsia"/>
+          <w:sz w:val="30"/>
+          <w:szCs w:val="30"/>
+        </w:rPr>
+        <w:t>设备</w:t>
+      </w:r>
+      <w:r>
+        <w:rPr>
+          <w:sz w:val="30"/>
+          <w:szCs w:val="30"/>
+        </w:rPr>
+        <w:t>朝向（倾斜角）</w:t>
+      </w:r>
+      <w:bookmarkEnd w:id="7"/>
+    </w:p>
+    <w:p>
+      <w:r>
+        <w:rPr>
+          <w:rFonts w:hint="eastAsia"/>
+        </w:rPr>
+        <w:t>拍照</w:t>
+      </w:r>
+      <w:r>
+        <w:t>按钮上方显示设备的水平倾角</w:t>
+      </w:r>
+      <w:r>
+        <w:rPr>
+          <w:rFonts w:hint="eastAsia"/>
+        </w:rPr>
+        <w:t>，</w:t>
+      </w:r>
+      <w:r>
+        <w:t>下倾角</w:t>
+      </w:r>
+      <w:r>
+        <w:rPr>
+          <w:rFonts w:hint="eastAsia"/>
+        </w:rPr>
+        <w:t>的</w:t>
+      </w:r>
+      <w:r>
+        <w:t>文字提示</w:t>
+      </w:r>
+      <w:r>
+        <w:t>。</w:t>
+      </w:r>
+      <w:r>
+        <w:rPr>
+          <w:rFonts w:hint="eastAsia"/>
+        </w:rPr>
+        <w:t>当</w:t>
+      </w:r>
+      <m:oMath>
+        <m:d>
+          <m:dPr>
+            <m:begChr m:val="|"/>
+            <m:endChr m:val="|"/>
+            <m:ctrlPr>
+              <w:rPr>
+                <w:rFonts w:ascii="Cambria Math" w:hAnsi="Cambria Math"/>
+              </w:rPr>
+            </m:ctrlPr>
+          </m:dPr>
+          <m:e>
+            <m:r>
+              <m:rPr>
+                <m:sty m:val="p"/>
+              </m:rPr>
+              <w:rPr>
+                <w:rFonts w:ascii="Cambria Math" w:hAnsi="Cambria Math"/>
+              </w:rPr>
+              <m:t>angle</m:t>
+            </m:r>
+          </m:e>
+        </m:d>
+        <m:r>
+          <m:rPr>
+            <m:sty m:val="p"/>
+          </m:rPr>
+          <w:rPr>
+            <w:rFonts w:ascii="Cambria Math" w:hAnsi="Cambria Math"/>
+          </w:rPr>
+          <m:t>&lt;1.0</m:t>
+        </m:r>
+      </m:oMath>
+      <w:r>
+        <w:rPr>
+          <w:rFonts w:hint="eastAsia"/>
+        </w:rPr>
+        <w:t>时</w:t>
+      </w:r>
+      <w:r>
+        <w:t>，</w:t>
+      </w:r>
+      <w:r>
+        <w:rPr>
+          <w:rFonts w:hint="eastAsia"/>
+        </w:rPr>
+        <w:t>文字提示显示为</w:t>
+      </w:r>
+      <w:r>
+        <w:t>绿色</w:t>
+      </w:r>
+      <w:r>
+        <w:rPr>
+          <w:rFonts w:hint="eastAsia"/>
+        </w:rPr>
+        <w:t>：</w:t>
+      </w:r>
+    </w:p>
+    <w:p>
+      <w:pPr>
+        <w:jc w:val="center"/>
+      </w:pPr>
+      <w:r>
+        <w:rPr>
+          <w:noProof/>
+        </w:rPr>
         <w:drawing>
-          <wp:inline distT="0" distB="0" distL="0" distR="0" wp14:anchorId="7E79BC3E" wp14:editId="2F3FD61E">
-            <wp:extent cx="2000250" cy="2514600"/>
-            <wp:effectExtent l="0" t="0" r="0" b="0"/>
-            <wp:docPr id="6" name="图片 6"/>
+          <wp:inline distT="0" distB="0" distL="0" distR="0" wp14:anchorId="1FA34510" wp14:editId="6FB3C128">
+            <wp:extent cx="2009775" cy="971550"/>
+            <wp:effectExtent l="0" t="0" r="9525" b="0"/>
+            <wp:docPr id="3" name="图片 3"/>
             <wp:cNvGraphicFramePr>
               <a:graphicFrameLocks xmlns:a="http://schemas.openxmlformats.org/drawingml/2006/main" noChangeAspect="1"/>
             </wp:cNvGraphicFramePr>
@@ -883,7 +2152,7 @@
                   <pic:spPr>
                     <a:xfrm>
                       <a:off x="0" y="0"/>
-                      <a:ext cx="2000250" cy="2514600"/>
+                      <a:ext cx="2009775" cy="971550"/>
                     </a:xfrm>
                     <a:prstGeom prst="rect">
                       <a:avLst/>
@@ -898,6 +2167,136 @@
     </w:p>
     <w:p>
       <w:pPr>
+        <w:pStyle w:val="a7"/>
+        <w:jc w:val="center"/>
+        <w:rPr>
+          <w:rFonts w:hint="eastAsia"/>
+        </w:rPr>
+      </w:pPr>
+      <w:r>
+        <w:rPr>
+          <w:rFonts w:hint="eastAsia"/>
+        </w:rPr>
+        <w:t>图</w:t>
+      </w:r>
+      <w:r>
+        <w:rPr>
+          <w:rFonts w:hint="eastAsia"/>
+        </w:rPr>
+        <w:t xml:space="preserve"> </w:t>
+      </w:r>
+      <w:r>
+        <w:fldChar w:fldCharType="begin"/>
+      </w:r>
+      <w:r>
+        <w:instrText xml:space="preserve"> </w:instrText>
+      </w:r>
+      <w:r>
+        <w:rPr>
+          <w:rFonts w:hint="eastAsia"/>
+        </w:rPr>
+        <w:instrText xml:space="preserve">SEQ </w:instrText>
+      </w:r>
+      <w:r>
+        <w:rPr>
+          <w:rFonts w:hint="eastAsia"/>
+        </w:rPr>
+        <w:instrText>图</w:instrText>
+      </w:r>
+      <w:r>
+        <w:rPr>
+          <w:rFonts w:hint="eastAsia"/>
+        </w:rPr>
+        <w:instrText xml:space="preserve"> \* ARABIC</w:instrText>
+      </w:r>
+      <w:r>
+        <w:instrText xml:space="preserve"> </w:instrText>
+      </w:r>
+      <w:r>
+        <w:fldChar w:fldCharType="separate"/>
+      </w:r>
+      <w:r>
+        <w:rPr>
+          <w:noProof/>
+        </w:rPr>
+        <w:t>3</w:t>
+      </w:r>
+      <w:r>
+        <w:fldChar w:fldCharType="end"/>
+      </w:r>
+      <w:r>
+        <w:rPr>
+          <w:rFonts w:hint="eastAsia"/>
+        </w:rPr>
+        <w:t>设备可用</w:t>
+      </w:r>
+      <w:r>
+        <w:t>存储、倾斜角提示</w:t>
+      </w:r>
+    </w:p>
+    <w:p>
+      <w:pPr>
+        <w:pStyle w:val="3"/>
+        <w:rPr>
+          <w:sz w:val="30"/>
+          <w:szCs w:val="30"/>
+        </w:rPr>
+      </w:pPr>
+      <w:bookmarkStart w:id="8" w:name="_Toc399704131"/>
+      <w:r>
+        <w:rPr>
+          <w:rFonts w:hint="eastAsia"/>
+          <w:sz w:val="30"/>
+          <w:szCs w:val="30"/>
+        </w:rPr>
+        <w:t>2.3</w:t>
+      </w:r>
+      <w:r>
+        <w:rPr>
+          <w:sz w:val="30"/>
+          <w:szCs w:val="30"/>
+        </w:rPr>
+        <w:t xml:space="preserve"> </w:t>
+      </w:r>
+      <w:r>
+        <w:rPr>
+          <w:rFonts w:hint="eastAsia"/>
+          <w:sz w:val="30"/>
+          <w:szCs w:val="30"/>
+        </w:rPr>
+        <w:t>分辨率</w:t>
+      </w:r>
+      <w:r>
+        <w:rPr>
+          <w:sz w:val="30"/>
+          <w:szCs w:val="30"/>
+        </w:rPr>
+        <w:t>设定</w:t>
+      </w:r>
+      <w:bookmarkEnd w:id="8"/>
+    </w:p>
+    <w:p>
+      <w:r>
+        <w:rPr>
+          <w:rFonts w:hint="eastAsia"/>
+        </w:rPr>
+        <w:t>两种</w:t>
+      </w:r>
+      <w:r>
+        <w:t>设定方式</w:t>
+      </w:r>
+      <w:r>
+        <w:rPr>
+          <w:rFonts w:hint="eastAsia"/>
+        </w:rPr>
+        <w:t>，</w:t>
+      </w:r>
+      <w:r>
+        <w:t>建议使用第二种方式：</w:t>
+      </w:r>
+    </w:p>
+    <w:p>
+      <w:pPr>
         <w:pStyle w:val="a3"/>
         <w:numPr>
           <w:ilvl w:val="0"/>
@@ -912,17 +2311,26 @@
         <w:t>点击</w:t>
       </w:r>
       <w:r>
-        <w:t>所有设置按钮</w:t>
+        <w:t>“</w:t>
+      </w:r>
+      <w:r>
+        <w:t>常规设置</w:t>
+      </w:r>
+      <w:r>
+        <w:t>”</w:t>
+      </w:r>
+      <w:r>
+        <w:t>按钮</w:t>
       </w:r>
       <w:r>
         <w:rPr>
           <w:noProof/>
         </w:rPr>
         <w:drawing>
-          <wp:inline distT="0" distB="0" distL="0" distR="0" wp14:anchorId="16DED65B" wp14:editId="104A4BA3">
-            <wp:extent cx="219075" cy="200025"/>
-            <wp:effectExtent l="0" t="0" r="9525" b="9525"/>
-            <wp:docPr id="5" name="图片 5"/>
+          <wp:inline distT="0" distB="0" distL="0" distR="0" wp14:anchorId="65492285" wp14:editId="02F2E211">
+            <wp:extent cx="257175" cy="209550"/>
+            <wp:effectExtent l="0" t="0" r="9525" b="0"/>
+            <wp:docPr id="4" name="图片 4"/>
             <wp:cNvGraphicFramePr>
               <a:graphicFrameLocks xmlns:a="http://schemas.openxmlformats.org/drawingml/2006/main" noChangeAspect="1"/>
             </wp:cNvGraphicFramePr>
@@ -942,7 +2350,7 @@
                   <pic:spPr>
                     <a:xfrm>
                       <a:off x="0" y="0"/>
-                      <a:ext cx="219075" cy="200025"/>
+                      <a:ext cx="257175" cy="209550"/>
                     </a:xfrm>
                     <a:prstGeom prst="rect">
                       <a:avLst/>
@@ -955,58 +2363,49 @@
         </w:drawing>
       </w:r>
       <w:r>
-        <w:rPr>
-          <w:rFonts w:hint="eastAsia"/>
-        </w:rPr>
-        <w:t xml:space="preserve"> -&gt; </w:t>
-      </w:r>
-      <w:r>
-        <w:rPr>
-          <w:rFonts w:hint="eastAsia"/>
-        </w:rPr>
-        <w:t>照片</w:t>
-      </w:r>
-      <w:r>
-        <w:rPr>
-          <w:rFonts w:hint="eastAsia"/>
-        </w:rPr>
-        <w:t>/</w:t>
-      </w:r>
-      <w:r>
-        <w:rPr>
-          <w:rFonts w:hint="eastAsia"/>
-        </w:rPr>
-        <w:t>视频</w:t>
-      </w:r>
-      <w:r>
-        <w:t>设置</w:t>
-      </w:r>
-      <w:r>
-        <w:rPr>
-          <w:rFonts w:hint="eastAsia"/>
-        </w:rPr>
-        <w:t xml:space="preserve"> </w:t>
-      </w:r>
-      <w:r>
-        <w:t xml:space="preserve">-&gt; </w:t>
-      </w:r>
-      <w:r>
-        <w:rPr>
-          <w:rFonts w:hint="eastAsia"/>
-        </w:rPr>
-        <w:t>相机</w:t>
-      </w:r>
-      <w:r>
-        <w:t>分辨率</w:t>
-      </w:r>
-      <w:r>
-        <w:rPr>
-          <w:rFonts w:hint="eastAsia"/>
-        </w:rPr>
         <w:t>，</w:t>
       </w:r>
       <w:r>
-        <w:t>如下图所示：</w:t>
+        <w:rPr>
+          <w:rFonts w:hint="eastAsia"/>
+        </w:rPr>
+        <w:t>下拉到底部</w:t>
+      </w:r>
+      <w:r>
+        <w:rPr>
+          <w:rFonts w:hint="eastAsia"/>
+        </w:rPr>
+        <w:t>，</w:t>
+      </w:r>
+      <w:r>
+        <w:t>点击左右键切换分辨率</w:t>
+      </w:r>
+      <w:r>
+        <w:rPr>
+          <w:rFonts w:hint="eastAsia"/>
+        </w:rPr>
+        <w:t>（</w:t>
+      </w:r>
+      <w:r>
+        <w:t>下图红框区域）</w:t>
+      </w:r>
+      <w:r>
+        <w:rPr>
+          <w:rFonts w:hint="eastAsia"/>
+        </w:rPr>
+        <w:t>，</w:t>
+      </w:r>
+      <w:r>
+        <w:t>程序可能</w:t>
+      </w:r>
+      <w:r>
+        <w:rPr>
+          <w:rFonts w:hint="eastAsia"/>
+        </w:rPr>
+        <w:t>稍微卡顿</w:t>
+      </w:r>
+      <w:r>
+        <w:t>：</w:t>
       </w:r>
     </w:p>
     <w:p>
@@ -1019,11 +2418,12 @@
         <w:rPr>
           <w:noProof/>
         </w:rPr>
+        <w:lastRenderedPageBreak/>
         <w:drawing>
-          <wp:inline distT="0" distB="0" distL="0" distR="0" wp14:anchorId="0B81340F" wp14:editId="5F62F3A3">
-            <wp:extent cx="1887111" cy="1415332"/>
+          <wp:inline distT="0" distB="0" distL="0" distR="0" wp14:anchorId="7E79BC3E" wp14:editId="2F3FD61E">
+            <wp:extent cx="2000250" cy="2514600"/>
             <wp:effectExtent l="0" t="0" r="0" b="0"/>
-            <wp:docPr id="8" name="图片 8"/>
+            <wp:docPr id="6" name="图片 6"/>
             <wp:cNvGraphicFramePr>
               <a:graphicFrameLocks xmlns:a="http://schemas.openxmlformats.org/drawingml/2006/main" noChangeAspect="1"/>
             </wp:cNvGraphicFramePr>
@@ -1043,7 +2443,7 @@
                   <pic:spPr>
                     <a:xfrm>
                       <a:off x="0" y="0"/>
-                      <a:ext cx="1897182" cy="1422885"/>
+                      <a:ext cx="2000250" cy="2514600"/>
                     </a:xfrm>
                     <a:prstGeom prst="rect">
                       <a:avLst/>
@@ -1055,21 +2455,103 @@
           </wp:inline>
         </w:drawing>
       </w:r>
-      <w:r>
-        <w:tab/>
-      </w:r>
-      <w:r>
-        <w:tab/>
+    </w:p>
+    <w:p>
+      <w:pPr>
+        <w:pStyle w:val="a7"/>
+        <w:jc w:val="center"/>
+        <w:rPr>
+          <w:rFonts w:hint="eastAsia"/>
+        </w:rPr>
+      </w:pPr>
+      <w:r>
+        <w:rPr>
+          <w:rFonts w:hint="eastAsia"/>
+        </w:rPr>
+        <w:t>图</w:t>
+      </w:r>
+      <w:r>
+        <w:rPr>
+          <w:rFonts w:hint="eastAsia"/>
+        </w:rPr>
+        <w:t xml:space="preserve"> </w:t>
+      </w:r>
+      <w:r>
+        <w:fldChar w:fldCharType="begin"/>
+      </w:r>
+      <w:r>
+        <w:instrText xml:space="preserve"> </w:instrText>
+      </w:r>
+      <w:r>
+        <w:rPr>
+          <w:rFonts w:hint="eastAsia"/>
+        </w:rPr>
+        <w:instrText xml:space="preserve">SEQ </w:instrText>
+      </w:r>
+      <w:r>
+        <w:rPr>
+          <w:rFonts w:hint="eastAsia"/>
+        </w:rPr>
+        <w:instrText>图</w:instrText>
+      </w:r>
+      <w:r>
+        <w:rPr>
+          <w:rFonts w:hint="eastAsia"/>
+        </w:rPr>
+        <w:instrText xml:space="preserve"> \* ARABIC</w:instrText>
+      </w:r>
+      <w:r>
+        <w:instrText xml:space="preserve"> </w:instrText>
+      </w:r>
+      <w:r>
+        <w:fldChar w:fldCharType="separate"/>
       </w:r>
       <w:r>
         <w:rPr>
           <w:noProof/>
         </w:rPr>
+        <w:t>4</w:t>
+      </w:r>
+      <w:r>
+        <w:fldChar w:fldCharType="end"/>
+      </w:r>
+      <w:r>
+        <w:rPr>
+          <w:rFonts w:hint="eastAsia"/>
+        </w:rPr>
+        <w:t>分辨率设置</w:t>
+      </w:r>
+      <w:r>
+        <w:t>方法一</w:t>
+      </w:r>
+    </w:p>
+    <w:p>
+      <w:pPr>
+        <w:pStyle w:val="a3"/>
+        <w:numPr>
+          <w:ilvl w:val="0"/>
+          <w:numId w:val="13"/>
+        </w:numPr>
+        <w:ind w:firstLineChars="0"/>
+      </w:pPr>
+      <w:r>
+        <w:rPr>
+          <w:rFonts w:hint="eastAsia"/>
+        </w:rPr>
+        <w:t>点击</w:t>
+      </w:r>
+      <w:r>
+        <w:t>所有设置按钮</w:t>
+      </w:r>
+      <w:r>
+        <w:rPr>
+          <w:noProof/>
+        </w:rPr>
         <w:drawing>
-          <wp:inline distT="0" distB="0" distL="0" distR="0" wp14:anchorId="18454D45" wp14:editId="08D18216">
-            <wp:extent cx="1820849" cy="1407020"/>
-            <wp:effectExtent l="0" t="0" r="8255" b="3175"/>
-            <wp:docPr id="9" name="图片 9"/>
+          <wp:inline distT="0" distB="0" distL="0" distR="0" wp14:anchorId="16DED65B" wp14:editId="104A4BA3">
+            <wp:extent cx="219075" cy="200025"/>
+            <wp:effectExtent l="0" t="0" r="9525" b="9525"/>
+            <wp:docPr id="5" name="图片 5"/>
             <wp:cNvGraphicFramePr>
               <a:graphicFrameLocks xmlns:a="http://schemas.openxmlformats.org/drawingml/2006/main" noChangeAspect="1"/>
             </wp:cNvGraphicFramePr>
@@ -1089,6 +2571,153 @@
                   <pic:spPr>
                     <a:xfrm>
                       <a:off x="0" y="0"/>
+                      <a:ext cx="219075" cy="200025"/>
+                    </a:xfrm>
+                    <a:prstGeom prst="rect">
+                      <a:avLst/>
+                    </a:prstGeom>
+                  </pic:spPr>
+                </pic:pic>
+              </a:graphicData>
+            </a:graphic>
+          </wp:inline>
+        </w:drawing>
+      </w:r>
+      <w:r>
+        <w:rPr>
+          <w:rFonts w:hint="eastAsia"/>
+        </w:rPr>
+        <w:t xml:space="preserve"> -&gt; </w:t>
+      </w:r>
+      <w:r>
+        <w:rPr>
+          <w:rFonts w:hint="eastAsia"/>
+        </w:rPr>
+        <w:t>照片</w:t>
+      </w:r>
+      <w:r>
+        <w:rPr>
+          <w:rFonts w:hint="eastAsia"/>
+        </w:rPr>
+        <w:t>/</w:t>
+      </w:r>
+      <w:r>
+        <w:rPr>
+          <w:rFonts w:hint="eastAsia"/>
+        </w:rPr>
+        <w:t>视频</w:t>
+      </w:r>
+      <w:r>
+        <w:t>设置</w:t>
+      </w:r>
+      <w:r>
+        <w:rPr>
+          <w:rFonts w:hint="eastAsia"/>
+        </w:rPr>
+        <w:t xml:space="preserve"> </w:t>
+      </w:r>
+      <w:r>
+        <w:t xml:space="preserve">-&gt; </w:t>
+      </w:r>
+      <w:r>
+        <w:rPr>
+          <w:rFonts w:hint="eastAsia"/>
+        </w:rPr>
+        <w:t>相机</w:t>
+      </w:r>
+      <w:r>
+        <w:t>分辨率</w:t>
+      </w:r>
+      <w:r>
+        <w:rPr>
+          <w:rFonts w:hint="eastAsia"/>
+        </w:rPr>
+        <w:t>，</w:t>
+      </w:r>
+      <w:r>
+        <w:t>如下图所示：</w:t>
+      </w:r>
+    </w:p>
+    <w:p>
+      <w:pPr>
+        <w:pStyle w:val="a3"/>
+        <w:ind w:left="360" w:firstLineChars="0" w:firstLine="0"/>
+        <w:jc w:val="center"/>
+      </w:pPr>
+      <w:r>
+        <w:rPr>
+          <w:noProof/>
+        </w:rPr>
+        <w:drawing>
+          <wp:inline distT="0" distB="0" distL="0" distR="0" wp14:anchorId="0B81340F" wp14:editId="5F62F3A3">
+            <wp:extent cx="1887111" cy="1415332"/>
+            <wp:effectExtent l="0" t="0" r="0" b="0"/>
+            <wp:docPr id="8" name="图片 8"/>
+            <wp:cNvGraphicFramePr>
+              <a:graphicFrameLocks xmlns:a="http://schemas.openxmlformats.org/drawingml/2006/main" noChangeAspect="1"/>
+            </wp:cNvGraphicFramePr>
+            <a:graphic xmlns:a="http://schemas.openxmlformats.org/drawingml/2006/main">
+              <a:graphicData uri="http://schemas.openxmlformats.org/drawingml/2006/picture">
+                <pic:pic xmlns:pic="http://schemas.openxmlformats.org/drawingml/2006/picture">
+                  <pic:nvPicPr>
+                    <pic:cNvPr id="1" name=""/>
+                    <pic:cNvPicPr/>
+                  </pic:nvPicPr>
+                  <pic:blipFill>
+                    <a:blip r:embed="rId12"/>
+                    <a:stretch>
+                      <a:fillRect/>
+                    </a:stretch>
+                  </pic:blipFill>
+                  <pic:spPr>
+                    <a:xfrm>
+                      <a:off x="0" y="0"/>
+                      <a:ext cx="1897182" cy="1422885"/>
+                    </a:xfrm>
+                    <a:prstGeom prst="rect">
+                      <a:avLst/>
+                    </a:prstGeom>
+                  </pic:spPr>
+                </pic:pic>
+              </a:graphicData>
+            </a:graphic>
+          </wp:inline>
+        </w:drawing>
+      </w:r>
+      <w:r>
+        <w:tab/>
+      </w:r>
+      <w:r>
+        <w:tab/>
+      </w:r>
+      <w:r>
+        <w:rPr>
+          <w:noProof/>
+        </w:rPr>
+        <w:drawing>
+          <wp:inline distT="0" distB="0" distL="0" distR="0" wp14:anchorId="18454D45" wp14:editId="08D18216">
+            <wp:extent cx="1820849" cy="1407020"/>
+            <wp:effectExtent l="0" t="0" r="8255" b="3175"/>
+            <wp:docPr id="9" name="图片 9"/>
+            <wp:cNvGraphicFramePr>
+              <a:graphicFrameLocks xmlns:a="http://schemas.openxmlformats.org/drawingml/2006/main" noChangeAspect="1"/>
+            </wp:cNvGraphicFramePr>
+            <a:graphic xmlns:a="http://schemas.openxmlformats.org/drawingml/2006/main">
+              <a:graphicData uri="http://schemas.openxmlformats.org/drawingml/2006/picture">
+                <pic:pic xmlns:pic="http://schemas.openxmlformats.org/drawingml/2006/picture">
+                  <pic:nvPicPr>
+                    <pic:cNvPr id="1" name=""/>
+                    <pic:cNvPicPr/>
+                  </pic:nvPicPr>
+                  <pic:blipFill>
+                    <a:blip r:embed="rId13"/>
+                    <a:stretch>
+                      <a:fillRect/>
+                    </a:stretch>
+                  </pic:blipFill>
+                  <pic:spPr>
+                    <a:xfrm>
+                      <a:off x="0" y="0"/>
                       <a:ext cx="1832248" cy="1415828"/>
                     </a:xfrm>
                     <a:prstGeom prst="rect">
@@ -1130,7 +2759,7 @@
                     </pic:cNvPicPr>
                   </pic:nvPicPr>
                   <pic:blipFill>
-                    <a:blip r:embed="rId12">
+                    <a:blip r:embed="rId14">
                       <a:extLst>
                         <a:ext uri="{28A0092B-C50C-407E-A947-70E740481C1C}">
                           <a14:useLocalDpi xmlns:a14="http://schemas.microsoft.com/office/drawing/2010/main" val="0"/>
@@ -1164,6 +2793,75 @@
     </w:p>
     <w:p>
       <w:pPr>
+        <w:pStyle w:val="a7"/>
+        <w:jc w:val="center"/>
+        <w:rPr>
+          <w:rFonts w:hint="eastAsia"/>
+        </w:rPr>
+      </w:pPr>
+      <w:r>
+        <w:rPr>
+          <w:rFonts w:hint="eastAsia"/>
+        </w:rPr>
+        <w:t>图</w:t>
+      </w:r>
+      <w:r>
+        <w:rPr>
+          <w:rFonts w:hint="eastAsia"/>
+        </w:rPr>
+        <w:t xml:space="preserve"> </w:t>
+      </w:r>
+      <w:r>
+        <w:fldChar w:fldCharType="begin"/>
+      </w:r>
+      <w:r>
+        <w:instrText xml:space="preserve"> </w:instrText>
+      </w:r>
+      <w:r>
+        <w:rPr>
+          <w:rFonts w:hint="eastAsia"/>
+        </w:rPr>
+        <w:instrText xml:space="preserve">SEQ </w:instrText>
+      </w:r>
+      <w:r>
+        <w:rPr>
+          <w:rFonts w:hint="eastAsia"/>
+        </w:rPr>
+        <w:instrText>图</w:instrText>
+      </w:r>
+      <w:r>
+        <w:rPr>
+          <w:rFonts w:hint="eastAsia"/>
+        </w:rPr>
+        <w:instrText xml:space="preserve"> \* ARABIC</w:instrText>
+      </w:r>
+      <w:r>
+        <w:instrText xml:space="preserve"> </w:instrText>
+      </w:r>
+      <w:r>
+        <w:fldChar w:fldCharType="separate"/>
+      </w:r>
+      <w:r>
+        <w:rPr>
+          <w:noProof/>
+        </w:rPr>
+        <w:t>5</w:t>
+      </w:r>
+      <w:r>
+        <w:fldChar w:fldCharType="end"/>
+      </w:r>
+      <w:r>
+        <w:rPr>
+          <w:rFonts w:hint="eastAsia"/>
+        </w:rPr>
+        <w:t>分辨率</w:t>
+      </w:r>
+      <w:r>
+        <w:t>设置方法二</w:t>
+      </w:r>
+    </w:p>
+    <w:p>
+      <w:pPr>
         <w:pStyle w:val="a3"/>
         <w:ind w:left="360" w:firstLineChars="0" w:firstLine="0"/>
       </w:pPr>
@@ -1176,13 +2874,13 @@
           <w:szCs w:val="30"/>
         </w:rPr>
       </w:pPr>
+      <w:bookmarkStart w:id="9" w:name="_Toc399704132"/>
       <w:r>
         <w:rPr>
           <w:rFonts w:hint="eastAsia"/>
           <w:sz w:val="30"/>
           <w:szCs w:val="30"/>
         </w:rPr>
-        <w:lastRenderedPageBreak/>
         <w:t xml:space="preserve">2.4 </w:t>
       </w:r>
       <w:r>
@@ -1193,6 +2891,7 @@
         </w:rPr>
         <w:t>定焦</w:t>
       </w:r>
+      <w:bookmarkEnd w:id="9"/>
     </w:p>
     <w:p>
       <w:pPr>
@@ -1207,7 +2906,15 @@
         <w:t>拖动</w:t>
       </w:r>
       <w:r>
-        <w:t>缩放滑杆，确定缩放等级</w:t>
+        <w:t>缩放</w:t>
+      </w:r>
+      <w:proofErr w:type="gramStart"/>
+      <w:r>
+        <w:t>滑杆</w:t>
+      </w:r>
+      <w:proofErr w:type="gramEnd"/>
+      <w:r>
+        <w:t>，确定缩放等级</w:t>
       </w:r>
       <w:r>
         <w:rPr>
@@ -1229,175 +2936,6 @@
             <wp:extent cx="2047875" cy="1333500"/>
             <wp:effectExtent l="0" t="0" r="9525" b="0"/>
             <wp:docPr id="12" name="图片 12"/>
-            <wp:cNvGraphicFramePr>
-              <a:graphicFrameLocks xmlns:a="http://schemas.openxmlformats.org/drawingml/2006/main" noChangeAspect="1"/>
-            </wp:cNvGraphicFramePr>
-            <a:graphic xmlns:a="http://schemas.openxmlformats.org/drawingml/2006/main">
-              <a:graphicData uri="http://schemas.openxmlformats.org/drawingml/2006/picture">
-                <pic:pic xmlns:pic="http://schemas.openxmlformats.org/drawingml/2006/picture">
-                  <pic:nvPicPr>
-                    <pic:cNvPr id="1" name=""/>
-                    <pic:cNvPicPr/>
-                  </pic:nvPicPr>
-                  <pic:blipFill>
-                    <a:blip r:embed="rId13"/>
-                    <a:stretch>
-                      <a:fillRect/>
-                    </a:stretch>
-                  </pic:blipFill>
-                  <pic:spPr>
-                    <a:xfrm>
-                      <a:off x="0" y="0"/>
-                      <a:ext cx="2047875" cy="1333500"/>
-                    </a:xfrm>
-                    <a:prstGeom prst="rect">
-                      <a:avLst/>
-                    </a:prstGeom>
-                  </pic:spPr>
-                </pic:pic>
-              </a:graphicData>
-            </a:graphic>
-          </wp:inline>
-        </w:drawing>
-      </w:r>
-    </w:p>
-    <w:p/>
-    <w:p>
-      <w:r>
-        <w:rPr>
-          <w:rFonts w:hint="eastAsia"/>
-        </w:rPr>
-        <w:t>自动对焦（</w:t>
-      </w:r>
-      <w:r>
-        <w:t>默认）</w:t>
-      </w:r>
-      <w:r>
-        <w:rPr>
-          <w:rFonts w:hint="eastAsia"/>
-        </w:rPr>
-        <w:t>模式下</w:t>
-      </w:r>
-      <w:r>
-        <w:t>，</w:t>
-      </w:r>
-      <w:r>
-        <w:rPr>
-          <w:rFonts w:hint="eastAsia"/>
-        </w:rPr>
-        <w:t>点击</w:t>
-      </w:r>
-      <w:r>
-        <w:t>屏幕预览区域，</w:t>
-      </w:r>
-      <w:r>
-        <w:rPr>
-          <w:rFonts w:hint="eastAsia"/>
-        </w:rPr>
-        <w:t>屏幕</w:t>
-      </w:r>
-      <w:r>
-        <w:t>上出现绿色方框</w:t>
-      </w:r>
-      <w:r>
-        <w:rPr>
-          <w:rFonts w:hint="eastAsia"/>
-        </w:rPr>
-        <w:t>（</w:t>
-      </w:r>
-      <w:r>
-        <w:t>下图红色圆圈中所示），</w:t>
-      </w:r>
-      <w:r>
-        <w:rPr>
-          <w:rFonts w:hint="eastAsia"/>
-        </w:rPr>
-        <w:t>设备</w:t>
-      </w:r>
-      <w:r>
-        <w:t>自动对焦</w:t>
-      </w:r>
-      <w:r>
-        <w:rPr>
-          <w:rFonts w:hint="eastAsia"/>
-        </w:rPr>
-        <w:t>：</w:t>
-      </w:r>
-    </w:p>
-    <w:p>
-      <w:pPr>
-        <w:jc w:val="center"/>
-      </w:pPr>
-      <w:r>
-        <w:rPr>
-          <w:noProof/>
-        </w:rPr>
-        <w:drawing>
-          <wp:inline distT="0" distB="0" distL="0" distR="0" wp14:anchorId="71848EE9" wp14:editId="38AD6A60">
-            <wp:extent cx="2104945" cy="1755475"/>
-            <wp:effectExtent l="0" t="0" r="0" b="0"/>
-            <wp:docPr id="13" name="图片 13"/>
-            <wp:cNvGraphicFramePr>
-              <a:graphicFrameLocks xmlns:a="http://schemas.openxmlformats.org/drawingml/2006/main" noChangeAspect="1"/>
-            </wp:cNvGraphicFramePr>
-            <a:graphic xmlns:a="http://schemas.openxmlformats.org/drawingml/2006/main">
-              <a:graphicData uri="http://schemas.openxmlformats.org/drawingml/2006/picture">
-                <pic:pic xmlns:pic="http://schemas.openxmlformats.org/drawingml/2006/picture">
-                  <pic:nvPicPr>
-                    <pic:cNvPr id="1" name=""/>
-                    <pic:cNvPicPr/>
-                  </pic:nvPicPr>
-                  <pic:blipFill>
-                    <a:blip r:embed="rId14"/>
-                    <a:stretch>
-                      <a:fillRect/>
-                    </a:stretch>
-                  </pic:blipFill>
-                  <pic:spPr>
-                    <a:xfrm>
-                      <a:off x="0" y="0"/>
-                      <a:ext cx="2108496" cy="1758436"/>
-                    </a:xfrm>
-                    <a:prstGeom prst="rect">
-                      <a:avLst/>
-                    </a:prstGeom>
-                  </pic:spPr>
-                </pic:pic>
-              </a:graphicData>
-            </a:graphic>
-          </wp:inline>
-        </w:drawing>
-      </w:r>
-    </w:p>
-    <w:p/>
-    <w:p>
-      <w:pPr>
-        <w:rPr>
-          <w:rFonts w:asciiTheme="minorEastAsia" w:hAnsiTheme="minorEastAsia"/>
-        </w:rPr>
-      </w:pPr>
-      <w:r>
-        <w:rPr>
-          <w:rFonts w:asciiTheme="minorEastAsia" w:hAnsiTheme="minorEastAsia" w:hint="eastAsia"/>
-        </w:rPr>
-        <w:t>点击</w:t>
-      </w:r>
-      <w:r>
-        <w:rPr>
-          <w:rFonts w:asciiTheme="minorEastAsia" w:hAnsiTheme="minorEastAsia"/>
-        </w:rPr>
-        <w:t>“常规设置”按钮</w:t>
-      </w:r>
-      <w:r>
-        <w:rPr>
-          <w:rFonts w:asciiTheme="minorEastAsia" w:hAnsiTheme="minorEastAsia"/>
-          <w:noProof/>
-        </w:rPr>
-        <w:drawing>
-          <wp:inline distT="0" distB="0" distL="0" distR="0" wp14:anchorId="2C338E9A" wp14:editId="50F26C55">
-            <wp:extent cx="228600" cy="219075"/>
-            <wp:effectExtent l="0" t="0" r="0" b="9525"/>
-            <wp:docPr id="14" name="图片 14"/>
             <wp:cNvGraphicFramePr>
               <a:graphicFrameLocks xmlns:a="http://schemas.openxmlformats.org/drawingml/2006/main" noChangeAspect="1"/>
             </wp:cNvGraphicFramePr>
@@ -1417,7 +2955,7 @@
                   <pic:spPr>
                     <a:xfrm>
                       <a:off x="0" y="0"/>
-                      <a:ext cx="228600" cy="219075"/>
+                      <a:ext cx="2047875" cy="1333500"/>
                     </a:xfrm>
                     <a:prstGeom prst="rect">
                       <a:avLst/>
@@ -1429,64 +2967,157 @@
           </wp:inline>
         </w:drawing>
       </w:r>
-      <w:r>
-        <w:rPr>
-          <w:rFonts w:asciiTheme="minorEastAsia" w:hAnsiTheme="minorEastAsia"/>
-        </w:rPr>
+    </w:p>
+    <w:p>
+      <w:pPr>
+        <w:pStyle w:val="a7"/>
+        <w:jc w:val="center"/>
+        <w:rPr>
+          <w:rFonts w:hint="eastAsia"/>
+        </w:rPr>
+      </w:pPr>
+      <w:r>
+        <w:rPr>
+          <w:rFonts w:hint="eastAsia"/>
+        </w:rPr>
+        <w:t>图</w:t>
+      </w:r>
+      <w:r>
+        <w:rPr>
+          <w:rFonts w:hint="eastAsia"/>
+        </w:rPr>
+        <w:t xml:space="preserve"> </w:t>
+      </w:r>
+      <w:r>
+        <w:fldChar w:fldCharType="begin"/>
+      </w:r>
+      <w:r>
+        <w:instrText xml:space="preserve"> </w:instrText>
+      </w:r>
+      <w:r>
+        <w:rPr>
+          <w:rFonts w:hint="eastAsia"/>
+        </w:rPr>
+        <w:instrText xml:space="preserve">SEQ </w:instrText>
+      </w:r>
+      <w:r>
+        <w:rPr>
+          <w:rFonts w:hint="eastAsia"/>
+        </w:rPr>
+        <w:instrText>图</w:instrText>
+      </w:r>
+      <w:r>
+        <w:rPr>
+          <w:rFonts w:hint="eastAsia"/>
+        </w:rPr>
+        <w:instrText xml:space="preserve"> \* ARABIC</w:instrText>
+      </w:r>
+      <w:r>
+        <w:instrText xml:space="preserve"> </w:instrText>
+      </w:r>
+      <w:r>
+        <w:fldChar w:fldCharType="separate"/>
+      </w:r>
+      <w:r>
+        <w:rPr>
+          <w:noProof/>
+        </w:rPr>
+        <w:t>6</w:t>
+      </w:r>
+      <w:r>
+        <w:fldChar w:fldCharType="end"/>
+      </w:r>
+      <w:r>
+        <w:rPr>
+          <w:rFonts w:hint="eastAsia"/>
+        </w:rPr>
+        <w:t>缩放</w:t>
+      </w:r>
+      <w:proofErr w:type="gramStart"/>
+      <w:r>
+        <w:rPr>
+          <w:rFonts w:hint="eastAsia"/>
+        </w:rPr>
+        <w:t>滑杆</w:t>
+      </w:r>
+      <w:proofErr w:type="gramEnd"/>
+    </w:p>
+    <w:p/>
+    <w:p>
+      <w:r>
+        <w:rPr>
+          <w:rFonts w:hint="eastAsia"/>
+        </w:rPr>
+        <w:t>自动对焦（</w:t>
+      </w:r>
+      <w:r>
+        <w:t>默认）</w:t>
+      </w:r>
+      <w:r>
+        <w:rPr>
+          <w:rFonts w:hint="eastAsia"/>
+        </w:rPr>
+        <w:t>模式下</w:t>
+      </w:r>
+      <w:r>
         <w:t>，</w:t>
       </w:r>
       <w:r>
         <w:rPr>
-          <w:rFonts w:asciiTheme="minorEastAsia" w:hAnsiTheme="minorEastAsia" w:hint="eastAsia"/>
-        </w:rPr>
-        <w:t>然后</w:t>
-      </w:r>
-      <w:r>
-        <w:rPr>
-          <w:rFonts w:asciiTheme="minorEastAsia" w:hAnsiTheme="minorEastAsia"/>
-        </w:rPr>
-        <w:t>在</w:t>
-      </w:r>
-      <w:r>
-        <w:rPr>
-          <w:rFonts w:asciiTheme="minorEastAsia" w:hAnsiTheme="minorEastAsia" w:hint="eastAsia"/>
-        </w:rPr>
-        <w:t>弹出</w:t>
-      </w:r>
-      <w:r>
-        <w:rPr>
-          <w:rFonts w:asciiTheme="minorEastAsia" w:hAnsiTheme="minorEastAsia"/>
-        </w:rPr>
-        <w:t>菜单中点选</w:t>
-      </w:r>
-      <w:r>
-        <w:rPr>
-          <w:rFonts w:asciiTheme="minorEastAsia" w:hAnsiTheme="minorEastAsia" w:hint="eastAsia"/>
-        </w:rPr>
-        <w:t>“</w:t>
-      </w:r>
-      <w:r>
-        <w:rPr>
-          <w:rFonts w:asciiTheme="minorEastAsia" w:hAnsiTheme="minorEastAsia"/>
-        </w:rPr>
-        <w:t>固定焦距”</w:t>
-      </w:r>
-      <w:r>
-        <w:rPr>
-          <w:rFonts w:asciiTheme="minorEastAsia" w:hAnsiTheme="minorEastAsia" w:hint="eastAsia"/>
-        </w:rPr>
-        <w:t>按钮</w:t>
-      </w:r>
-      <w:r>
-        <w:rPr>
-          <w:rFonts w:asciiTheme="minorEastAsia" w:hAnsiTheme="minorEastAsia"/>
+          <w:rFonts w:hint="eastAsia"/>
+        </w:rPr>
+        <w:t>点击</w:t>
+      </w:r>
+      <w:r>
+        <w:t>屏幕预览区域，</w:t>
+      </w:r>
+      <w:r>
+        <w:rPr>
+          <w:rFonts w:hint="eastAsia"/>
+        </w:rPr>
+        <w:t>屏幕</w:t>
+      </w:r>
+      <w:r>
+        <w:t>上出现绿色方框</w:t>
+      </w:r>
+      <w:r>
+        <w:rPr>
+          <w:rFonts w:hint="eastAsia"/>
+        </w:rPr>
+        <w:t>（</w:t>
+      </w:r>
+      <w:r>
+        <w:t>下图红色圆圈中所示），</w:t>
+      </w:r>
+      <w:r>
+        <w:rPr>
+          <w:rFonts w:hint="eastAsia"/>
+        </w:rPr>
+        <w:t>设备</w:t>
+      </w:r>
+      <w:r>
+        <w:t>自动对焦</w:t>
+      </w:r>
+      <w:r>
+        <w:rPr>
+          <w:rFonts w:hint="eastAsia"/>
+        </w:rPr>
+        <w:t>：</w:t>
+      </w:r>
+    </w:p>
+    <w:p>
+      <w:pPr>
+        <w:jc w:val="center"/>
+      </w:pPr>
+      <w:r>
+        <w:rPr>
           <w:noProof/>
         </w:rPr>
         <w:drawing>
-          <wp:inline distT="0" distB="0" distL="0" distR="0" wp14:anchorId="51795D08" wp14:editId="37F2DAFE">
-            <wp:extent cx="219075" cy="228600"/>
-            <wp:effectExtent l="0" t="0" r="9525" b="0"/>
-            <wp:docPr id="15" name="图片 15"/>
+          <wp:inline distT="0" distB="0" distL="0" distR="0" wp14:anchorId="71848EE9" wp14:editId="38AD6A60">
+            <wp:extent cx="2104945" cy="1755475"/>
+            <wp:effectExtent l="0" t="0" r="0" b="0"/>
+            <wp:docPr id="13" name="图片 13"/>
             <wp:cNvGraphicFramePr>
               <a:graphicFrameLocks xmlns:a="http://schemas.openxmlformats.org/drawingml/2006/main" noChangeAspect="1"/>
             </wp:cNvGraphicFramePr>
@@ -1506,7 +3137,7 @@
                   <pic:spPr>
                     <a:xfrm>
                       <a:off x="0" y="0"/>
-                      <a:ext cx="219075" cy="228600"/>
+                      <a:ext cx="2108496" cy="1758436"/>
                     </a:xfrm>
                     <a:prstGeom prst="rect">
                       <a:avLst/>
@@ -1518,41 +3149,105 @@
           </wp:inline>
         </w:drawing>
       </w:r>
-      <w:r>
-        <w:rPr>
-          <w:rFonts w:asciiTheme="minorEastAsia" w:hAnsiTheme="minorEastAsia" w:hint="eastAsia"/>
-        </w:rPr>
-        <w:t>（</w:t>
-      </w:r>
-      <w:r>
-        <w:rPr>
-          <w:rFonts w:asciiTheme="minorEastAsia" w:hAnsiTheme="minorEastAsia"/>
-        </w:rPr>
-        <w:t>符号“f”</w:t>
-      </w:r>
-      <w:r>
-        <w:rPr>
-          <w:rFonts w:asciiTheme="minorEastAsia" w:hAnsiTheme="minorEastAsia" w:hint="eastAsia"/>
-        </w:rPr>
-        <w:t>）：</w:t>
-      </w:r>
     </w:p>
     <w:p>
       <w:pPr>
+        <w:pStyle w:val="a7"/>
         <w:jc w:val="center"/>
         <w:rPr>
+          <w:rFonts w:hint="eastAsia"/>
+        </w:rPr>
+      </w:pPr>
+      <w:r>
+        <w:rPr>
+          <w:rFonts w:hint="eastAsia"/>
+        </w:rPr>
+        <w:t>图</w:t>
+      </w:r>
+      <w:r>
+        <w:rPr>
+          <w:rFonts w:hint="eastAsia"/>
+        </w:rPr>
+        <w:t xml:space="preserve"> </w:t>
+      </w:r>
+      <w:r>
+        <w:fldChar w:fldCharType="begin"/>
+      </w:r>
+      <w:r>
+        <w:instrText xml:space="preserve"> </w:instrText>
+      </w:r>
+      <w:r>
+        <w:rPr>
+          <w:rFonts w:hint="eastAsia"/>
+        </w:rPr>
+        <w:instrText xml:space="preserve">SEQ </w:instrText>
+      </w:r>
+      <w:r>
+        <w:rPr>
+          <w:rFonts w:hint="eastAsia"/>
+        </w:rPr>
+        <w:instrText>图</w:instrText>
+      </w:r>
+      <w:r>
+        <w:rPr>
+          <w:rFonts w:hint="eastAsia"/>
+        </w:rPr>
+        <w:instrText xml:space="preserve"> \* ARABIC</w:instrText>
+      </w:r>
+      <w:r>
+        <w:instrText xml:space="preserve"> </w:instrText>
+      </w:r>
+      <w:r>
+        <w:fldChar w:fldCharType="separate"/>
+      </w:r>
+      <w:r>
+        <w:rPr>
+          <w:noProof/>
+        </w:rPr>
+        <w:t>7</w:t>
+      </w:r>
+      <w:r>
+        <w:fldChar w:fldCharType="end"/>
+      </w:r>
+      <w:r>
+        <w:rPr>
+          <w:rFonts w:hint="eastAsia"/>
+        </w:rPr>
+        <w:t>对焦成功</w:t>
+      </w:r>
+      <w:r>
+        <w:t>提示</w:t>
+      </w:r>
+    </w:p>
+    <w:p/>
+    <w:p>
+      <w:pPr>
+        <w:rPr>
           <w:rFonts w:asciiTheme="minorEastAsia" w:hAnsiTheme="minorEastAsia"/>
         </w:rPr>
       </w:pPr>
       <w:r>
         <w:rPr>
+          <w:rFonts w:asciiTheme="minorEastAsia" w:hAnsiTheme="minorEastAsia" w:hint="eastAsia"/>
+        </w:rPr>
+        <w:t>点击</w:t>
+      </w:r>
+      <w:r>
+        <w:rPr>
+          <w:rFonts w:asciiTheme="minorEastAsia" w:hAnsiTheme="minorEastAsia"/>
+        </w:rPr>
+        <w:t>“常规设置”按钮</w:t>
+      </w:r>
+      <w:r>
+        <w:rPr>
+          <w:rFonts w:asciiTheme="minorEastAsia" w:hAnsiTheme="minorEastAsia"/>
           <w:noProof/>
         </w:rPr>
         <w:drawing>
-          <wp:inline distT="0" distB="0" distL="0" distR="0" wp14:anchorId="00908D58" wp14:editId="22B0040E">
-            <wp:extent cx="4219575" cy="1952625"/>
-            <wp:effectExtent l="0" t="0" r="9525" b="9525"/>
-            <wp:docPr id="17" name="图片 17"/>
+          <wp:inline distT="0" distB="0" distL="0" distR="0" wp14:anchorId="2C338E9A" wp14:editId="50F26C55">
+            <wp:extent cx="228600" cy="219075"/>
+            <wp:effectExtent l="0" t="0" r="0" b="9525"/>
+            <wp:docPr id="14" name="图片 14"/>
             <wp:cNvGraphicFramePr>
               <a:graphicFrameLocks xmlns:a="http://schemas.openxmlformats.org/drawingml/2006/main" noChangeAspect="1"/>
             </wp:cNvGraphicFramePr>
@@ -1572,7 +3267,7 @@
                   <pic:spPr>
                     <a:xfrm>
                       <a:off x="0" y="0"/>
-                      <a:ext cx="4219575" cy="1952625"/>
+                      <a:ext cx="228600" cy="219075"/>
                     </a:xfrm>
                     <a:prstGeom prst="rect">
                       <a:avLst/>
@@ -1584,211 +3279,64 @@
           </wp:inline>
         </w:drawing>
       </w:r>
-    </w:p>
-    <w:p>
-      <w:pPr>
+      <w:r>
         <w:rPr>
           <w:rFonts w:asciiTheme="minorEastAsia" w:hAnsiTheme="minorEastAsia"/>
         </w:rPr>
-      </w:pPr>
-    </w:p>
-    <w:p>
-      <w:pPr>
+        <w:t>，</w:t>
+      </w:r>
+      <w:r>
+        <w:rPr>
+          <w:rFonts w:asciiTheme="minorEastAsia" w:hAnsiTheme="minorEastAsia" w:hint="eastAsia"/>
+        </w:rPr>
+        <w:t>然后</w:t>
+      </w:r>
+      <w:r>
         <w:rPr>
           <w:rFonts w:asciiTheme="minorEastAsia" w:hAnsiTheme="minorEastAsia"/>
         </w:rPr>
-      </w:pPr>
+        <w:t>在</w:t>
+      </w:r>
       <w:r>
         <w:rPr>
           <w:rFonts w:asciiTheme="minorEastAsia" w:hAnsiTheme="minorEastAsia" w:hint="eastAsia"/>
         </w:rPr>
-        <w:t>此时</w:t>
+        <w:t>弹出</w:t>
       </w:r>
       <w:r>
         <w:rPr>
           <w:rFonts w:asciiTheme="minorEastAsia" w:hAnsiTheme="minorEastAsia"/>
         </w:rPr>
-        <w:t>回到预览屏幕，点击屏幕，设备</w:t>
+        <w:t>菜单中点选</w:t>
       </w:r>
       <w:r>
         <w:rPr>
           <w:rFonts w:asciiTheme="minorEastAsia" w:hAnsiTheme="minorEastAsia" w:hint="eastAsia"/>
         </w:rPr>
-        <w:t>应</w:t>
+        <w:t>“</w:t>
       </w:r>
       <w:r>
         <w:rPr>
           <w:rFonts w:asciiTheme="minorEastAsia" w:hAnsiTheme="minorEastAsia"/>
         </w:rPr>
-        <w:t>不再自动对焦</w:t>
+        <w:t>固定焦距”</w:t>
       </w:r>
       <w:r>
         <w:rPr>
           <w:rFonts w:asciiTheme="minorEastAsia" w:hAnsiTheme="minorEastAsia" w:hint="eastAsia"/>
         </w:rPr>
-        <w:t>。</w:t>
-      </w:r>
-    </w:p>
-    <w:p/>
-    <w:p>
-      <w:pPr>
-        <w:pStyle w:val="2"/>
-        <w:numPr>
-          <w:ilvl w:val="1"/>
-          <w:numId w:val="6"/>
-        </w:numPr>
-      </w:pPr>
-      <w:r>
-        <w:rPr>
-          <w:rFonts w:hint="eastAsia"/>
-        </w:rPr>
-        <w:lastRenderedPageBreak/>
-        <w:t>录像</w:t>
-      </w:r>
-    </w:p>
-    <w:p>
-      <w:pPr>
-        <w:pStyle w:val="3"/>
-        <w:rPr>
-          <w:sz w:val="30"/>
-          <w:szCs w:val="30"/>
-        </w:rPr>
-      </w:pPr>
-      <w:r>
-        <w:rPr>
-          <w:rFonts w:hint="eastAsia"/>
-          <w:sz w:val="30"/>
-          <w:szCs w:val="30"/>
-        </w:rPr>
-        <w:t xml:space="preserve">3.1 </w:t>
-      </w:r>
-      <w:r>
-        <w:rPr>
-          <w:rFonts w:hint="eastAsia"/>
-          <w:sz w:val="30"/>
-          <w:szCs w:val="30"/>
-        </w:rPr>
-        <w:t>分辨率</w:t>
-      </w:r>
-    </w:p>
-    <w:p>
-      <w:r>
-        <w:rPr>
-          <w:rFonts w:hint="eastAsia"/>
-        </w:rPr>
-        <w:t>点击</w:t>
-      </w:r>
-      <w:r>
-        <w:t>所有设置按钮</w:t>
-      </w:r>
-      <w:r>
-        <w:rPr>
+        <w:t>按钮</w:t>
+      </w:r>
+      <w:r>
+        <w:rPr>
+          <w:rFonts w:asciiTheme="minorEastAsia" w:hAnsiTheme="minorEastAsia"/>
           <w:noProof/>
         </w:rPr>
         <w:drawing>
-          <wp:inline distT="0" distB="0" distL="0" distR="0" wp14:anchorId="6A806765" wp14:editId="5B0B826E">
-            <wp:extent cx="219075" cy="200025"/>
-            <wp:effectExtent l="0" t="0" r="9525" b="9525"/>
-            <wp:docPr id="18" name="图片 18"/>
-            <wp:cNvGraphicFramePr>
-              <a:graphicFrameLocks xmlns:a="http://schemas.openxmlformats.org/drawingml/2006/main" noChangeAspect="1"/>
-            </wp:cNvGraphicFramePr>
-            <a:graphic xmlns:a="http://schemas.openxmlformats.org/drawingml/2006/main">
-              <a:graphicData uri="http://schemas.openxmlformats.org/drawingml/2006/picture">
-                <pic:pic xmlns:pic="http://schemas.openxmlformats.org/drawingml/2006/picture">
-                  <pic:nvPicPr>
-                    <pic:cNvPr id="1" name=""/>
-                    <pic:cNvPicPr/>
-                  </pic:nvPicPr>
-                  <pic:blipFill>
-                    <a:blip r:embed="rId9"/>
-                    <a:stretch>
-                      <a:fillRect/>
-                    </a:stretch>
-                  </pic:blipFill>
-                  <pic:spPr>
-                    <a:xfrm>
-                      <a:off x="0" y="0"/>
-                      <a:ext cx="219075" cy="200025"/>
-                    </a:xfrm>
-                    <a:prstGeom prst="rect">
-                      <a:avLst/>
-                    </a:prstGeom>
-                  </pic:spPr>
-                </pic:pic>
-              </a:graphicData>
-            </a:graphic>
-          </wp:inline>
-        </w:drawing>
-      </w:r>
-      <w:r>
-        <w:rPr>
-          <w:rFonts w:hint="eastAsia"/>
-        </w:rPr>
-        <w:t xml:space="preserve"> -&gt; </w:t>
-      </w:r>
-      <w:r>
-        <w:rPr>
-          <w:rFonts w:hint="eastAsia"/>
-        </w:rPr>
-        <w:t>照片</w:t>
-      </w:r>
-      <w:r>
-        <w:rPr>
-          <w:rFonts w:hint="eastAsia"/>
-        </w:rPr>
-        <w:t>/</w:t>
-      </w:r>
-      <w:r>
-        <w:rPr>
-          <w:rFonts w:hint="eastAsia"/>
-        </w:rPr>
-        <w:t>视频</w:t>
-      </w:r>
-      <w:r>
-        <w:t>设置</w:t>
-      </w:r>
-      <w:r>
-        <w:rPr>
-          <w:rFonts w:hint="eastAsia"/>
-        </w:rPr>
-        <w:t xml:space="preserve"> </w:t>
-      </w:r>
-      <w:r>
-        <w:t xml:space="preserve">-&gt; </w:t>
-      </w:r>
-      <w:r>
-        <w:rPr>
-          <w:rFonts w:hint="eastAsia"/>
-        </w:rPr>
-        <w:t>视频</w:t>
-      </w:r>
-      <w:r>
-        <w:t>分辨率</w:t>
-      </w:r>
-      <w:r>
-        <w:rPr>
-          <w:rFonts w:hint="eastAsia"/>
-        </w:rPr>
-        <w:t>，选择合适的</w:t>
-      </w:r>
-      <w:r>
-        <w:t>视频分辨率：</w:t>
-      </w:r>
-    </w:p>
-    <w:p>
-      <w:pPr>
-        <w:jc w:val="center"/>
-      </w:pPr>
-      <w:r>
-        <w:rPr>
-          <w:noProof/>
-        </w:rPr>
-        <w:drawing>
-          <wp:inline distT="0" distB="0" distL="0" distR="0" wp14:anchorId="4BD99233" wp14:editId="25CE22F5">
-            <wp:extent cx="1552755" cy="2981581"/>
+          <wp:inline distT="0" distB="0" distL="0" distR="0" wp14:anchorId="51795D08" wp14:editId="37F2DAFE">
+            <wp:extent cx="219075" cy="228600"/>
             <wp:effectExtent l="0" t="0" r="9525" b="0"/>
-            <wp:docPr id="19" name="图片 19"/>
+            <wp:docPr id="15" name="图片 15"/>
             <wp:cNvGraphicFramePr>
               <a:graphicFrameLocks xmlns:a="http://schemas.openxmlformats.org/drawingml/2006/main" noChangeAspect="1"/>
             </wp:cNvGraphicFramePr>
@@ -1808,6 +3356,384 @@
                   <pic:spPr>
                     <a:xfrm>
                       <a:off x="0" y="0"/>
+                      <a:ext cx="219075" cy="228600"/>
+                    </a:xfrm>
+                    <a:prstGeom prst="rect">
+                      <a:avLst/>
+                    </a:prstGeom>
+                  </pic:spPr>
+                </pic:pic>
+              </a:graphicData>
+            </a:graphic>
+          </wp:inline>
+        </w:drawing>
+      </w:r>
+      <w:r>
+        <w:rPr>
+          <w:rFonts w:asciiTheme="minorEastAsia" w:hAnsiTheme="minorEastAsia" w:hint="eastAsia"/>
+        </w:rPr>
+        <w:t>（</w:t>
+      </w:r>
+      <w:r>
+        <w:rPr>
+          <w:rFonts w:asciiTheme="minorEastAsia" w:hAnsiTheme="minorEastAsia"/>
+        </w:rPr>
+        <w:t>符号“f”</w:t>
+      </w:r>
+      <w:r>
+        <w:rPr>
+          <w:rFonts w:asciiTheme="minorEastAsia" w:hAnsiTheme="minorEastAsia" w:hint="eastAsia"/>
+        </w:rPr>
+        <w:t>）：</w:t>
+      </w:r>
+    </w:p>
+    <w:p>
+      <w:pPr>
+        <w:jc w:val="center"/>
+        <w:rPr>
+          <w:rFonts w:asciiTheme="minorEastAsia" w:hAnsiTheme="minorEastAsia"/>
+        </w:rPr>
+      </w:pPr>
+      <w:r>
+        <w:rPr>
+          <w:noProof/>
+        </w:rPr>
+        <w:drawing>
+          <wp:inline distT="0" distB="0" distL="0" distR="0" wp14:anchorId="00908D58" wp14:editId="22B0040E">
+            <wp:extent cx="4219575" cy="1952625"/>
+            <wp:effectExtent l="0" t="0" r="9525" b="9525"/>
+            <wp:docPr id="17" name="图片 17"/>
+            <wp:cNvGraphicFramePr>
+              <a:graphicFrameLocks xmlns:a="http://schemas.openxmlformats.org/drawingml/2006/main" noChangeAspect="1"/>
+            </wp:cNvGraphicFramePr>
+            <a:graphic xmlns:a="http://schemas.openxmlformats.org/drawingml/2006/main">
+              <a:graphicData uri="http://schemas.openxmlformats.org/drawingml/2006/picture">
+                <pic:pic xmlns:pic="http://schemas.openxmlformats.org/drawingml/2006/picture">
+                  <pic:nvPicPr>
+                    <pic:cNvPr id="1" name=""/>
+                    <pic:cNvPicPr/>
+                  </pic:nvPicPr>
+                  <pic:blipFill>
+                    <a:blip r:embed="rId19"/>
+                    <a:stretch>
+                      <a:fillRect/>
+                    </a:stretch>
+                  </pic:blipFill>
+                  <pic:spPr>
+                    <a:xfrm>
+                      <a:off x="0" y="0"/>
+                      <a:ext cx="4219575" cy="1952625"/>
+                    </a:xfrm>
+                    <a:prstGeom prst="rect">
+                      <a:avLst/>
+                    </a:prstGeom>
+                  </pic:spPr>
+                </pic:pic>
+              </a:graphicData>
+            </a:graphic>
+          </wp:inline>
+        </w:drawing>
+      </w:r>
+    </w:p>
+    <w:p>
+      <w:pPr>
+        <w:pStyle w:val="a7"/>
+        <w:jc w:val="center"/>
+        <w:rPr>
+          <w:rFonts w:asciiTheme="minorEastAsia" w:hAnsiTheme="minorEastAsia" w:hint="eastAsia"/>
+        </w:rPr>
+      </w:pPr>
+      <w:r>
+        <w:rPr>
+          <w:rFonts w:hint="eastAsia"/>
+        </w:rPr>
+        <w:t>图</w:t>
+      </w:r>
+      <w:r>
+        <w:rPr>
+          <w:rFonts w:hint="eastAsia"/>
+        </w:rPr>
+        <w:t xml:space="preserve"> </w:t>
+      </w:r>
+      <w:r>
+        <w:fldChar w:fldCharType="begin"/>
+      </w:r>
+      <w:r>
+        <w:instrText xml:space="preserve"> </w:instrText>
+      </w:r>
+      <w:r>
+        <w:rPr>
+          <w:rFonts w:hint="eastAsia"/>
+        </w:rPr>
+        <w:instrText xml:space="preserve">SEQ </w:instrText>
+      </w:r>
+      <w:r>
+        <w:rPr>
+          <w:rFonts w:hint="eastAsia"/>
+        </w:rPr>
+        <w:instrText>图</w:instrText>
+      </w:r>
+      <w:r>
+        <w:rPr>
+          <w:rFonts w:hint="eastAsia"/>
+        </w:rPr>
+        <w:instrText xml:space="preserve"> \* ARABIC</w:instrText>
+      </w:r>
+      <w:r>
+        <w:instrText xml:space="preserve"> </w:instrText>
+      </w:r>
+      <w:r>
+        <w:fldChar w:fldCharType="separate"/>
+      </w:r>
+      <w:r>
+        <w:rPr>
+          <w:noProof/>
+        </w:rPr>
+        <w:t>8</w:t>
+      </w:r>
+      <w:r>
+        <w:fldChar w:fldCharType="end"/>
+      </w:r>
+      <w:r>
+        <w:rPr>
+          <w:rFonts w:asciiTheme="minorEastAsia" w:hAnsiTheme="minorEastAsia" w:hint="eastAsia"/>
+        </w:rPr>
+        <w:t>对焦</w:t>
+      </w:r>
+      <w:r>
+        <w:rPr>
+          <w:rFonts w:asciiTheme="minorEastAsia" w:hAnsiTheme="minorEastAsia"/>
+        </w:rPr>
+        <w:t>模式设定</w:t>
+      </w:r>
+    </w:p>
+    <w:p>
+      <w:pPr>
+        <w:rPr>
+          <w:rFonts w:asciiTheme="minorEastAsia" w:hAnsiTheme="minorEastAsia"/>
+        </w:rPr>
+      </w:pPr>
+    </w:p>
+    <w:p>
+      <w:pPr>
+        <w:rPr>
+          <w:rFonts w:asciiTheme="minorEastAsia" w:hAnsiTheme="minorEastAsia"/>
+        </w:rPr>
+      </w:pPr>
+      <w:r>
+        <w:rPr>
+          <w:rFonts w:asciiTheme="minorEastAsia" w:hAnsiTheme="minorEastAsia" w:hint="eastAsia"/>
+        </w:rPr>
+        <w:t>此时</w:t>
+      </w:r>
+      <w:r>
+        <w:rPr>
+          <w:rFonts w:asciiTheme="minorEastAsia" w:hAnsiTheme="minorEastAsia"/>
+        </w:rPr>
+        <w:t>回到预览屏幕，点击屏幕，设备</w:t>
+      </w:r>
+      <w:r>
+        <w:rPr>
+          <w:rFonts w:asciiTheme="minorEastAsia" w:hAnsiTheme="minorEastAsia" w:hint="eastAsia"/>
+        </w:rPr>
+        <w:t>应</w:t>
+      </w:r>
+      <w:r>
+        <w:rPr>
+          <w:rFonts w:asciiTheme="minorEastAsia" w:hAnsiTheme="minorEastAsia"/>
+        </w:rPr>
+        <w:t>不再自动对焦</w:t>
+      </w:r>
+      <w:r>
+        <w:rPr>
+          <w:rFonts w:asciiTheme="minorEastAsia" w:hAnsiTheme="minorEastAsia" w:hint="eastAsia"/>
+        </w:rPr>
+        <w:t>。</w:t>
+      </w:r>
+    </w:p>
+    <w:p/>
+    <w:p>
+      <w:pPr>
+        <w:pStyle w:val="2"/>
+        <w:numPr>
+          <w:ilvl w:val="1"/>
+          <w:numId w:val="6"/>
+        </w:numPr>
+      </w:pPr>
+      <w:bookmarkStart w:id="10" w:name="_Toc399704133"/>
+      <w:r>
+        <w:rPr>
+          <w:rFonts w:hint="eastAsia"/>
+        </w:rPr>
+        <w:lastRenderedPageBreak/>
+        <w:t>录像</w:t>
+      </w:r>
+      <w:bookmarkEnd w:id="10"/>
+    </w:p>
+    <w:p>
+      <w:pPr>
+        <w:pStyle w:val="3"/>
+        <w:rPr>
+          <w:sz w:val="30"/>
+          <w:szCs w:val="30"/>
+        </w:rPr>
+      </w:pPr>
+      <w:bookmarkStart w:id="11" w:name="_Toc399704134"/>
+      <w:r>
+        <w:rPr>
+          <w:rFonts w:hint="eastAsia"/>
+          <w:sz w:val="30"/>
+          <w:szCs w:val="30"/>
+        </w:rPr>
+        <w:t xml:space="preserve">3.1 </w:t>
+      </w:r>
+      <w:r>
+        <w:rPr>
+          <w:rFonts w:hint="eastAsia"/>
+          <w:sz w:val="30"/>
+          <w:szCs w:val="30"/>
+        </w:rPr>
+        <w:t>分辨率</w:t>
+      </w:r>
+      <w:bookmarkEnd w:id="11"/>
+    </w:p>
+    <w:p>
+      <w:r>
+        <w:rPr>
+          <w:rFonts w:hint="eastAsia"/>
+        </w:rPr>
+        <w:t>点击</w:t>
+      </w:r>
+      <w:r>
+        <w:t>所有设置按钮</w:t>
+      </w:r>
+      <w:r>
+        <w:rPr>
+          <w:noProof/>
+        </w:rPr>
+        <w:drawing>
+          <wp:inline distT="0" distB="0" distL="0" distR="0" wp14:anchorId="6A806765" wp14:editId="5B0B826E">
+            <wp:extent cx="219075" cy="200025"/>
+            <wp:effectExtent l="0" t="0" r="9525" b="9525"/>
+            <wp:docPr id="18" name="图片 18"/>
+            <wp:cNvGraphicFramePr>
+              <a:graphicFrameLocks xmlns:a="http://schemas.openxmlformats.org/drawingml/2006/main" noChangeAspect="1"/>
+            </wp:cNvGraphicFramePr>
+            <a:graphic xmlns:a="http://schemas.openxmlformats.org/drawingml/2006/main">
+              <a:graphicData uri="http://schemas.openxmlformats.org/drawingml/2006/picture">
+                <pic:pic xmlns:pic="http://schemas.openxmlformats.org/drawingml/2006/picture">
+                  <pic:nvPicPr>
+                    <pic:cNvPr id="1" name=""/>
+                    <pic:cNvPicPr/>
+                  </pic:nvPicPr>
+                  <pic:blipFill>
+                    <a:blip r:embed="rId11"/>
+                    <a:stretch>
+                      <a:fillRect/>
+                    </a:stretch>
+                  </pic:blipFill>
+                  <pic:spPr>
+                    <a:xfrm>
+                      <a:off x="0" y="0"/>
+                      <a:ext cx="219075" cy="200025"/>
+                    </a:xfrm>
+                    <a:prstGeom prst="rect">
+                      <a:avLst/>
+                    </a:prstGeom>
+                  </pic:spPr>
+                </pic:pic>
+              </a:graphicData>
+            </a:graphic>
+          </wp:inline>
+        </w:drawing>
+      </w:r>
+      <w:r>
+        <w:rPr>
+          <w:rFonts w:hint="eastAsia"/>
+        </w:rPr>
+        <w:t xml:space="preserve"> -&gt; </w:t>
+      </w:r>
+      <w:r>
+        <w:rPr>
+          <w:rFonts w:hint="eastAsia"/>
+        </w:rPr>
+        <w:t>照片</w:t>
+      </w:r>
+      <w:r>
+        <w:rPr>
+          <w:rFonts w:hint="eastAsia"/>
+        </w:rPr>
+        <w:t>/</w:t>
+      </w:r>
+      <w:r>
+        <w:rPr>
+          <w:rFonts w:hint="eastAsia"/>
+        </w:rPr>
+        <w:t>视频</w:t>
+      </w:r>
+      <w:r>
+        <w:t>设置</w:t>
+      </w:r>
+      <w:r>
+        <w:rPr>
+          <w:rFonts w:hint="eastAsia"/>
+        </w:rPr>
+        <w:t xml:space="preserve"> </w:t>
+      </w:r>
+      <w:r>
+        <w:t xml:space="preserve">-&gt; </w:t>
+      </w:r>
+      <w:r>
+        <w:rPr>
+          <w:rFonts w:hint="eastAsia"/>
+        </w:rPr>
+        <w:t>视频</w:t>
+      </w:r>
+      <w:r>
+        <w:t>分辨率</w:t>
+      </w:r>
+      <w:r>
+        <w:rPr>
+          <w:rFonts w:hint="eastAsia"/>
+        </w:rPr>
+        <w:t>，选择合适的</w:t>
+      </w:r>
+      <w:r>
+        <w:t>视频分辨率：</w:t>
+      </w:r>
+    </w:p>
+    <w:p>
+      <w:pPr>
+        <w:jc w:val="center"/>
+      </w:pPr>
+      <w:r>
+        <w:rPr>
+          <w:noProof/>
+        </w:rPr>
+        <w:drawing>
+          <wp:inline distT="0" distB="0" distL="0" distR="0" wp14:anchorId="4BD99233" wp14:editId="25CE22F5">
+            <wp:extent cx="1552755" cy="2981581"/>
+            <wp:effectExtent l="0" t="0" r="9525" b="0"/>
+            <wp:docPr id="19" name="图片 19"/>
+            <wp:cNvGraphicFramePr>
+              <a:graphicFrameLocks xmlns:a="http://schemas.openxmlformats.org/drawingml/2006/main" noChangeAspect="1"/>
+            </wp:cNvGraphicFramePr>
+            <a:graphic xmlns:a="http://schemas.openxmlformats.org/drawingml/2006/main">
+              <a:graphicData uri="http://schemas.openxmlformats.org/drawingml/2006/picture">
+                <pic:pic xmlns:pic="http://schemas.openxmlformats.org/drawingml/2006/picture">
+                  <pic:nvPicPr>
+                    <pic:cNvPr id="1" name=""/>
+                    <pic:cNvPicPr/>
+                  </pic:nvPicPr>
+                  <pic:blipFill>
+                    <a:blip r:embed="rId20"/>
+                    <a:stretch>
+                      <a:fillRect/>
+                    </a:stretch>
+                  </pic:blipFill>
+                  <pic:spPr>
+                    <a:xfrm>
+                      <a:off x="0" y="0"/>
                       <a:ext cx="1557395" cy="2990490"/>
                     </a:xfrm>
                     <a:prstGeom prst="rect">
@@ -1823,44 +3749,114 @@
     </w:p>
     <w:p>
       <w:pPr>
-        <w:jc w:val="left"/>
-      </w:pPr>
-      <w:r>
-        <w:rPr>
-          <w:rFonts w:hint="eastAsia"/>
-        </w:rPr>
-        <w:t>更高</w:t>
-      </w:r>
-      <w:r>
-        <w:t>分辨率</w:t>
-      </w:r>
-      <w:r>
-        <w:rPr>
-          <w:rFonts w:hint="eastAsia"/>
-        </w:rPr>
-        <w:t>的</w:t>
-      </w:r>
-      <w:r>
-        <w:t>视频更清晰，但是视频文件占用存储空间越大</w:t>
-      </w:r>
-      <w:r>
-        <w:rPr>
-          <w:rFonts w:hint="eastAsia"/>
-        </w:rPr>
-        <w:t>，</w:t>
-      </w:r>
-      <w:r>
-        <w:t>请根据实际情况选择合适分辨率。</w:t>
+        <w:pStyle w:val="a7"/>
+        <w:jc w:val="center"/>
+        <w:rPr>
+          <w:rFonts w:hint="eastAsia"/>
+        </w:rPr>
+      </w:pPr>
+      <w:r>
+        <w:rPr>
+          <w:rFonts w:hint="eastAsia"/>
+        </w:rPr>
+        <w:t>图</w:t>
+      </w:r>
+      <w:r>
+        <w:rPr>
+          <w:rFonts w:hint="eastAsia"/>
+        </w:rPr>
+        <w:t xml:space="preserve"> </w:t>
+      </w:r>
+      <w:r>
+        <w:fldChar w:fldCharType="begin"/>
+      </w:r>
+      <w:r>
+        <w:instrText xml:space="preserve"> </w:instrText>
+      </w:r>
+      <w:r>
+        <w:rPr>
+          <w:rFonts w:hint="eastAsia"/>
+        </w:rPr>
+        <w:instrText xml:space="preserve">SEQ </w:instrText>
+      </w:r>
+      <w:r>
+        <w:rPr>
+          <w:rFonts w:hint="eastAsia"/>
+        </w:rPr>
+        <w:instrText>图</w:instrText>
+      </w:r>
+      <w:r>
+        <w:rPr>
+          <w:rFonts w:hint="eastAsia"/>
+        </w:rPr>
+        <w:instrText xml:space="preserve"> \* ARABIC</w:instrText>
+      </w:r>
+      <w:r>
+        <w:instrText xml:space="preserve"> </w:instrText>
+      </w:r>
+      <w:r>
+        <w:fldChar w:fldCharType="separate"/>
+      </w:r>
+      <w:r>
+        <w:rPr>
+          <w:noProof/>
+        </w:rPr>
+        <w:t>9</w:t>
+      </w:r>
+      <w:r>
+        <w:fldChar w:fldCharType="end"/>
+      </w:r>
+      <w:r>
+        <w:rPr>
+          <w:rFonts w:hint="eastAsia"/>
+        </w:rPr>
+        <w:t>视频分辨率</w:t>
+      </w:r>
+      <w:r>
+        <w:t>设定</w:t>
       </w:r>
     </w:p>
     <w:p>
       <w:pPr>
+        <w:jc w:val="left"/>
+      </w:pPr>
+      <w:r>
+        <w:rPr>
+          <w:rFonts w:hint="eastAsia"/>
+        </w:rPr>
+        <w:t>更高</w:t>
+      </w:r>
+      <w:r>
+        <w:t>分辨率</w:t>
+      </w:r>
+      <w:r>
+        <w:rPr>
+          <w:rFonts w:hint="eastAsia"/>
+        </w:rPr>
+        <w:t>的</w:t>
+      </w:r>
+      <w:r>
+        <w:t>视频更清晰，但是视频文件占用存储空间越大</w:t>
+      </w:r>
+      <w:r>
+        <w:rPr>
+          <w:rFonts w:hint="eastAsia"/>
+        </w:rPr>
+        <w:t>，</w:t>
+      </w:r>
+      <w:r>
+        <w:t>请根据实际情况选择合适分辨率。</w:t>
+      </w:r>
+    </w:p>
+    <w:p>
+      <w:pPr>
         <w:pStyle w:val="3"/>
         <w:rPr>
           <w:sz w:val="30"/>
           <w:szCs w:val="30"/>
         </w:rPr>
       </w:pPr>
+      <w:bookmarkStart w:id="12" w:name="_Toc399704135"/>
       <w:r>
         <w:rPr>
           <w:rFonts w:hint="eastAsia"/>
@@ -1892,6 +3888,7 @@
         </w:rPr>
         <w:t>帧率</w:t>
       </w:r>
+      <w:bookmarkEnd w:id="12"/>
     </w:p>
     <w:p>
       <w:r>
@@ -1913,6 +3910,1193 @@
         <w:t>，不赘述。</w:t>
       </w:r>
     </w:p>
+    <w:p/>
+    <w:p>
+      <w:pPr>
+        <w:pStyle w:val="2"/>
+        <w:numPr>
+          <w:ilvl w:val="1"/>
+          <w:numId w:val="6"/>
+        </w:numPr>
+      </w:pPr>
+      <w:bookmarkStart w:id="13" w:name="_Toc399704136"/>
+      <w:r>
+        <w:rPr>
+          <w:rFonts w:hint="eastAsia"/>
+        </w:rPr>
+        <w:t>切换</w:t>
+      </w:r>
+      <w:r>
+        <w:t>合并</w:t>
+      </w:r>
+      <w:r>
+        <w:rPr>
+          <w:rFonts w:hint="eastAsia"/>
+        </w:rPr>
+        <w:t>/</w:t>
+      </w:r>
+      <w:r>
+        <w:rPr>
+          <w:rFonts w:hint="eastAsia"/>
+        </w:rPr>
+        <w:t>单独</w:t>
+      </w:r>
+      <w:r>
+        <w:t>采集传感器数据模式</w:t>
+      </w:r>
+      <w:bookmarkEnd w:id="13"/>
+    </w:p>
+    <w:p>
+      <w:pPr>
+        <w:rPr>
+          <w:rFonts w:hint="eastAsia"/>
+        </w:rPr>
+      </w:pPr>
+      <w:r>
+        <w:rPr>
+          <w:rFonts w:hint="eastAsia"/>
+        </w:rPr>
+        <w:t>如图</w:t>
+      </w:r>
+      <w:r>
+        <w:rPr>
+          <w:rFonts w:hint="eastAsia"/>
+        </w:rPr>
+        <w:t>2</w:t>
+      </w:r>
+      <w:r>
+        <w:rPr>
+          <w:rFonts w:hint="eastAsia"/>
+        </w:rPr>
+        <w:t>所示</w:t>
+      </w:r>
+      <w:r>
+        <w:t>，</w:t>
+      </w:r>
+      <w:r>
+        <w:rPr>
+          <w:rFonts w:hint="eastAsia"/>
+        </w:rPr>
+        <w:t>红色</w:t>
+      </w:r>
+      <w:r>
+        <w:t>方框中的按钮</w:t>
+      </w:r>
+      <w:r>
+        <w:rPr>
+          <w:noProof/>
+        </w:rPr>
+        <w:drawing>
+          <wp:inline distT="0" distB="0" distL="0" distR="0" wp14:anchorId="41F39CF4" wp14:editId="62A0A428">
+            <wp:extent cx="210710" cy="202906"/>
+            <wp:effectExtent l="0" t="0" r="0" b="6985"/>
+            <wp:docPr id="7" name="图片 7"/>
+            <wp:cNvGraphicFramePr>
+              <a:graphicFrameLocks xmlns:a="http://schemas.openxmlformats.org/drawingml/2006/main" noChangeAspect="1"/>
+            </wp:cNvGraphicFramePr>
+            <a:graphic xmlns:a="http://schemas.openxmlformats.org/drawingml/2006/main">
+              <a:graphicData uri="http://schemas.openxmlformats.org/drawingml/2006/picture">
+                <pic:pic xmlns:pic="http://schemas.openxmlformats.org/drawingml/2006/picture">
+                  <pic:nvPicPr>
+                    <pic:cNvPr id="1" name=""/>
+                    <pic:cNvPicPr/>
+                  </pic:nvPicPr>
+                  <pic:blipFill>
+                    <a:blip r:embed="rId21"/>
+                    <a:stretch>
+                      <a:fillRect/>
+                    </a:stretch>
+                  </pic:blipFill>
+                  <pic:spPr>
+                    <a:xfrm>
+                      <a:off x="0" y="0"/>
+                      <a:ext cx="229410" cy="220913"/>
+                    </a:xfrm>
+                    <a:prstGeom prst="rect">
+                      <a:avLst/>
+                    </a:prstGeom>
+                  </pic:spPr>
+                </pic:pic>
+              </a:graphicData>
+            </a:graphic>
+          </wp:inline>
+        </w:drawing>
+      </w:r>
+      <w:r>
+        <w:rPr>
+          <w:rFonts w:hint="eastAsia"/>
+        </w:rPr>
+        <w:t>，表示</w:t>
+      </w:r>
+      <w:r>
+        <w:t>当前处于合并采集传感器数据模式。</w:t>
+      </w:r>
+      <w:r>
+        <w:rPr>
+          <w:rFonts w:hint="eastAsia"/>
+        </w:rPr>
+        <w:t>此时</w:t>
+      </w:r>
+      <w:r>
+        <w:t>点击拍照按钮</w:t>
+      </w:r>
+      <w:r>
+        <w:rPr>
+          <w:noProof/>
+        </w:rPr>
+        <w:drawing>
+          <wp:inline distT="0" distB="0" distL="0" distR="0" wp14:anchorId="09450146" wp14:editId="5E642F65">
+            <wp:extent cx="171947" cy="135748"/>
+            <wp:effectExtent l="0" t="0" r="0" b="0"/>
+            <wp:docPr id="11" name="图片 11"/>
+            <wp:cNvGraphicFramePr>
+              <a:graphicFrameLocks xmlns:a="http://schemas.openxmlformats.org/drawingml/2006/main" noChangeAspect="1"/>
+            </wp:cNvGraphicFramePr>
+            <a:graphic xmlns:a="http://schemas.openxmlformats.org/drawingml/2006/main">
+              <a:graphicData uri="http://schemas.openxmlformats.org/drawingml/2006/picture">
+                <pic:pic xmlns:pic="http://schemas.openxmlformats.org/drawingml/2006/picture">
+                  <pic:nvPicPr>
+                    <pic:cNvPr id="1" name=""/>
+                    <pic:cNvPicPr/>
+                  </pic:nvPicPr>
+                  <pic:blipFill>
+                    <a:blip r:embed="rId22"/>
+                    <a:stretch>
+                      <a:fillRect/>
+                    </a:stretch>
+                  </pic:blipFill>
+                  <pic:spPr>
+                    <a:xfrm>
+                      <a:off x="0" y="0"/>
+                      <a:ext cx="186937" cy="147582"/>
+                    </a:xfrm>
+                    <a:prstGeom prst="rect">
+                      <a:avLst/>
+                    </a:prstGeom>
+                  </pic:spPr>
+                </pic:pic>
+              </a:graphicData>
+            </a:graphic>
+          </wp:inline>
+        </w:drawing>
+      </w:r>
+      <w:r>
+        <w:rPr>
+          <w:rFonts w:hint="eastAsia"/>
+        </w:rPr>
+        <w:t>，</w:t>
+      </w:r>
+      <w:r>
+        <w:rPr>
+          <w:rFonts w:hint="eastAsia"/>
+        </w:rPr>
+        <w:t>设备</w:t>
+      </w:r>
+      <w:r>
+        <w:t>将会先采集</w:t>
+      </w:r>
+      <w:r>
+        <w:rPr>
+          <w:rFonts w:hint="eastAsia"/>
+        </w:rPr>
+        <w:t>（</w:t>
+      </w:r>
+      <w:r>
+        <w:t>大约）</w:t>
+      </w:r>
+      <w:r>
+        <w:rPr>
+          <w:rFonts w:hint="eastAsia"/>
+        </w:rPr>
+        <w:t>1</w:t>
+      </w:r>
+      <w:r>
+        <w:t>s</w:t>
+      </w:r>
+      <w:r>
+        <w:t>运动传感器数据</w:t>
+      </w:r>
+      <w:r>
+        <w:rPr>
+          <w:rFonts w:hint="eastAsia"/>
+        </w:rPr>
+        <w:t>，拍摄</w:t>
+      </w:r>
+      <w:r>
+        <w:rPr>
+          <w:rFonts w:hint="eastAsia"/>
+        </w:rPr>
+        <w:t>&amp;</w:t>
+      </w:r>
+      <w:r>
+        <w:t>保存照片</w:t>
+      </w:r>
+      <w:r>
+        <w:rPr>
+          <w:rFonts w:hint="eastAsia"/>
+        </w:rPr>
+        <w:t>，继续</w:t>
+      </w:r>
+      <w:r>
+        <w:t>采集</w:t>
+      </w:r>
+      <w:r>
+        <w:rPr>
+          <w:rFonts w:hint="eastAsia"/>
+        </w:rPr>
+        <w:t>1</w:t>
+      </w:r>
+      <w:r>
+        <w:t>s</w:t>
+      </w:r>
+      <w:r>
+        <w:t>运动传感器数据。</w:t>
+      </w:r>
+      <w:r>
+        <w:rPr>
+          <w:rFonts w:hint="eastAsia"/>
+        </w:rPr>
+        <w:t>此模式</w:t>
+      </w:r>
+      <w:r>
+        <w:t>与先前采集程序</w:t>
+      </w:r>
+      <w:r>
+        <w:t>V1</w:t>
+      </w:r>
+      <w:r>
+        <w:rPr>
+          <w:rFonts w:hint="eastAsia"/>
+        </w:rPr>
+        <w:t>.0</w:t>
+      </w:r>
+      <w:r>
+        <w:rPr>
+          <w:rFonts w:hint="eastAsia"/>
+        </w:rPr>
+        <w:t>功能</w:t>
+      </w:r>
+      <w:r>
+        <w:t>完全相同。</w:t>
+      </w:r>
+    </w:p>
+    <w:p>
+      <w:pPr>
+        <w:rPr>
+          <w:rFonts w:hint="eastAsia"/>
+        </w:rPr>
+      </w:pPr>
+      <w:r>
+        <w:rPr>
+          <w:rFonts w:hint="eastAsia"/>
+        </w:rPr>
+        <w:t>点击</w:t>
+      </w:r>
+      <w:r>
+        <w:t>按钮</w:t>
+      </w:r>
+      <w:r>
+        <w:rPr>
+          <w:noProof/>
+        </w:rPr>
+        <w:drawing>
+          <wp:inline distT="0" distB="0" distL="0" distR="0" wp14:anchorId="256F2210" wp14:editId="337A9648">
+            <wp:extent cx="210710" cy="202906"/>
+            <wp:effectExtent l="0" t="0" r="0" b="6985"/>
+            <wp:docPr id="16" name="图片 16"/>
+            <wp:cNvGraphicFramePr>
+              <a:graphicFrameLocks xmlns:a="http://schemas.openxmlformats.org/drawingml/2006/main" noChangeAspect="1"/>
+            </wp:cNvGraphicFramePr>
+            <a:graphic xmlns:a="http://schemas.openxmlformats.org/drawingml/2006/main">
+              <a:graphicData uri="http://schemas.openxmlformats.org/drawingml/2006/picture">
+                <pic:pic xmlns:pic="http://schemas.openxmlformats.org/drawingml/2006/picture">
+                  <pic:nvPicPr>
+                    <pic:cNvPr id="1" name=""/>
+                    <pic:cNvPicPr/>
+                  </pic:nvPicPr>
+                  <pic:blipFill>
+                    <a:blip r:embed="rId21"/>
+                    <a:stretch>
+                      <a:fillRect/>
+                    </a:stretch>
+                  </pic:blipFill>
+                  <pic:spPr>
+                    <a:xfrm>
+                      <a:off x="0" y="0"/>
+                      <a:ext cx="229410" cy="220913"/>
+                    </a:xfrm>
+                    <a:prstGeom prst="rect">
+                      <a:avLst/>
+                    </a:prstGeom>
+                  </pic:spPr>
+                </pic:pic>
+              </a:graphicData>
+            </a:graphic>
+          </wp:inline>
+        </w:drawing>
+      </w:r>
+      <w:r>
+        <w:rPr>
+          <w:rFonts w:hint="eastAsia"/>
+        </w:rPr>
+        <w:t>，</w:t>
+      </w:r>
+      <w:r>
+        <w:t>按钮</w:t>
+      </w:r>
+      <w:r>
+        <w:rPr>
+          <w:rFonts w:hint="eastAsia"/>
+        </w:rPr>
+        <w:t>图标</w:t>
+      </w:r>
+      <w:r>
+        <w:t>变为</w:t>
+      </w:r>
+      <w:r>
+        <w:rPr>
+          <w:noProof/>
+        </w:rPr>
+        <w:drawing>
+          <wp:inline distT="0" distB="0" distL="0" distR="0" wp14:anchorId="015820E7" wp14:editId="41C3E617">
+            <wp:extent cx="203959" cy="195801"/>
+            <wp:effectExtent l="0" t="0" r="5715" b="0"/>
+            <wp:docPr id="20" name="图片 20"/>
+            <wp:cNvGraphicFramePr>
+              <a:graphicFrameLocks xmlns:a="http://schemas.openxmlformats.org/drawingml/2006/main" noChangeAspect="1"/>
+            </wp:cNvGraphicFramePr>
+            <a:graphic xmlns:a="http://schemas.openxmlformats.org/drawingml/2006/main">
+              <a:graphicData uri="http://schemas.openxmlformats.org/drawingml/2006/picture">
+                <pic:pic xmlns:pic="http://schemas.openxmlformats.org/drawingml/2006/picture">
+                  <pic:nvPicPr>
+                    <pic:cNvPr id="1" name=""/>
+                    <pic:cNvPicPr/>
+                  </pic:nvPicPr>
+                  <pic:blipFill>
+                    <a:blip r:embed="rId23"/>
+                    <a:stretch>
+                      <a:fillRect/>
+                    </a:stretch>
+                  </pic:blipFill>
+                  <pic:spPr>
+                    <a:xfrm>
+                      <a:off x="0" y="0"/>
+                      <a:ext cx="206759" cy="198489"/>
+                    </a:xfrm>
+                    <a:prstGeom prst="rect">
+                      <a:avLst/>
+                    </a:prstGeom>
+                  </pic:spPr>
+                </pic:pic>
+              </a:graphicData>
+            </a:graphic>
+          </wp:inline>
+        </w:drawing>
+      </w:r>
+      <w:r>
+        <w:rPr>
+          <w:rFonts w:hint="eastAsia"/>
+        </w:rPr>
+        <w:t>，</w:t>
+      </w:r>
+      <w:r>
+        <w:t>表示当前处于单独采集传感器数据模式</w:t>
+      </w:r>
+      <w:r>
+        <w:rPr>
+          <w:rFonts w:hint="eastAsia"/>
+        </w:rPr>
+        <w:t>。</w:t>
+      </w:r>
+      <w:r>
+        <w:t>此时</w:t>
+      </w:r>
+      <w:r>
+        <w:rPr>
+          <w:rFonts w:hint="eastAsia"/>
+        </w:rPr>
+        <w:t>点击拍照按钮</w:t>
+      </w:r>
+      <w:r>
+        <w:t>，设备只进行拍照。</w:t>
+      </w:r>
+      <w:r>
+        <w:rPr>
+          <w:rFonts w:hint="eastAsia"/>
+        </w:rPr>
+        <w:t>如需</w:t>
+      </w:r>
+      <w:r>
+        <w:t>采集</w:t>
+      </w:r>
+      <w:r>
+        <w:rPr>
+          <w:rFonts w:hint="eastAsia"/>
+        </w:rPr>
+        <w:t>传感器</w:t>
+      </w:r>
+      <w:r>
+        <w:t>数据，需要手动点击按钮</w:t>
+      </w:r>
+      <w:r>
+        <w:rPr>
+          <w:noProof/>
+        </w:rPr>
+        <w:drawing>
+          <wp:inline distT="0" distB="0" distL="0" distR="0" wp14:anchorId="3C1ACC9F" wp14:editId="7DE8DDD7">
+            <wp:extent cx="154940" cy="161396"/>
+            <wp:effectExtent l="0" t="0" r="0" b="0"/>
+            <wp:docPr id="22" name="图片 22"/>
+            <wp:cNvGraphicFramePr>
+              <a:graphicFrameLocks xmlns:a="http://schemas.openxmlformats.org/drawingml/2006/main" noChangeAspect="1"/>
+            </wp:cNvGraphicFramePr>
+            <a:graphic xmlns:a="http://schemas.openxmlformats.org/drawingml/2006/main">
+              <a:graphicData uri="http://schemas.openxmlformats.org/drawingml/2006/picture">
+                <pic:pic xmlns:pic="http://schemas.openxmlformats.org/drawingml/2006/picture">
+                  <pic:nvPicPr>
+                    <pic:cNvPr id="1" name=""/>
+                    <pic:cNvPicPr/>
+                  </pic:nvPicPr>
+                  <pic:blipFill>
+                    <a:blip r:embed="rId24"/>
+                    <a:stretch>
+                      <a:fillRect/>
+                    </a:stretch>
+                  </pic:blipFill>
+                  <pic:spPr>
+                    <a:xfrm>
+                      <a:off x="0" y="0"/>
+                      <a:ext cx="166389" cy="173322"/>
+                    </a:xfrm>
+                    <a:prstGeom prst="rect">
+                      <a:avLst/>
+                    </a:prstGeom>
+                  </pic:spPr>
+                </pic:pic>
+              </a:graphicData>
+            </a:graphic>
+          </wp:inline>
+        </w:drawing>
+      </w:r>
+      <w:r>
+        <w:rPr>
+          <w:rFonts w:hint="eastAsia"/>
+        </w:rPr>
+        <w:t>，</w:t>
+      </w:r>
+      <w:r>
+        <w:t>如下图</w:t>
+      </w:r>
+      <w:r>
+        <w:rPr>
+          <w:rFonts w:hint="eastAsia"/>
+        </w:rPr>
+        <w:t>10</w:t>
+      </w:r>
+      <w:r>
+        <w:rPr>
+          <w:rFonts w:hint="eastAsia"/>
+        </w:rPr>
+        <w:t>红色</w:t>
+      </w:r>
+      <w:r>
+        <w:t>方框</w:t>
+      </w:r>
+      <w:r>
+        <w:rPr>
+          <w:rFonts w:hint="eastAsia"/>
+        </w:rPr>
+        <w:t>所</w:t>
+      </w:r>
+      <w:r>
+        <w:rPr>
+          <w:rFonts w:hint="eastAsia"/>
+        </w:rPr>
+        <w:lastRenderedPageBreak/>
+        <w:t>示</w:t>
+      </w:r>
+      <w:r>
+        <w:t>：</w:t>
+      </w:r>
+    </w:p>
+    <w:p>
+      <w:pPr>
+        <w:jc w:val="center"/>
+      </w:pPr>
+      <w:r>
+        <w:rPr>
+          <w:noProof/>
+        </w:rPr>
+        <w:drawing>
+          <wp:inline distT="0" distB="0" distL="0" distR="0" wp14:anchorId="04A116B1" wp14:editId="1096FD4F">
+            <wp:extent cx="1369612" cy="2719564"/>
+            <wp:effectExtent l="0" t="0" r="2540" b="5080"/>
+            <wp:docPr id="21" name="图片 21"/>
+            <wp:cNvGraphicFramePr>
+              <a:graphicFrameLocks xmlns:a="http://schemas.openxmlformats.org/drawingml/2006/main" noChangeAspect="1"/>
+            </wp:cNvGraphicFramePr>
+            <a:graphic xmlns:a="http://schemas.openxmlformats.org/drawingml/2006/main">
+              <a:graphicData uri="http://schemas.openxmlformats.org/drawingml/2006/picture">
+                <pic:pic xmlns:pic="http://schemas.openxmlformats.org/drawingml/2006/picture">
+                  <pic:nvPicPr>
+                    <pic:cNvPr id="1" name=""/>
+                    <pic:cNvPicPr/>
+                  </pic:nvPicPr>
+                  <pic:blipFill>
+                    <a:blip r:embed="rId25"/>
+                    <a:stretch>
+                      <a:fillRect/>
+                    </a:stretch>
+                  </pic:blipFill>
+                  <pic:spPr>
+                    <a:xfrm>
+                      <a:off x="0" y="0"/>
+                      <a:ext cx="1396415" cy="2772785"/>
+                    </a:xfrm>
+                    <a:prstGeom prst="rect">
+                      <a:avLst/>
+                    </a:prstGeom>
+                  </pic:spPr>
+                </pic:pic>
+              </a:graphicData>
+            </a:graphic>
+          </wp:inline>
+        </w:drawing>
+      </w:r>
+    </w:p>
+    <w:p>
+      <w:pPr>
+        <w:pStyle w:val="a7"/>
+        <w:jc w:val="center"/>
+      </w:pPr>
+      <w:r>
+        <w:rPr>
+          <w:rFonts w:hint="eastAsia"/>
+        </w:rPr>
+        <w:t>图</w:t>
+      </w:r>
+      <w:r>
+        <w:rPr>
+          <w:rFonts w:hint="eastAsia"/>
+        </w:rPr>
+        <w:t xml:space="preserve"> </w:t>
+      </w:r>
+      <w:r>
+        <w:fldChar w:fldCharType="begin"/>
+      </w:r>
+      <w:r>
+        <w:instrText xml:space="preserve"> </w:instrText>
+      </w:r>
+      <w:r>
+        <w:rPr>
+          <w:rFonts w:hint="eastAsia"/>
+        </w:rPr>
+        <w:instrText xml:space="preserve">SEQ </w:instrText>
+      </w:r>
+      <w:r>
+        <w:rPr>
+          <w:rFonts w:hint="eastAsia"/>
+        </w:rPr>
+        <w:instrText>图</w:instrText>
+      </w:r>
+      <w:r>
+        <w:rPr>
+          <w:rFonts w:hint="eastAsia"/>
+        </w:rPr>
+        <w:instrText xml:space="preserve"> \* ARABIC</w:instrText>
+      </w:r>
+      <w:r>
+        <w:instrText xml:space="preserve"> </w:instrText>
+      </w:r>
+      <w:r>
+        <w:fldChar w:fldCharType="separate"/>
+      </w:r>
+      <w:r>
+        <w:rPr>
+          <w:noProof/>
+        </w:rPr>
+        <w:t>10</w:t>
+      </w:r>
+      <w:r>
+        <w:fldChar w:fldCharType="end"/>
+      </w:r>
+      <w:r>
+        <w:rPr>
+          <w:rFonts w:hint="eastAsia"/>
+        </w:rPr>
+        <w:t>单独</w:t>
+      </w:r>
+      <w:r>
+        <w:t>采集运动传感器数据模式</w:t>
+      </w:r>
+    </w:p>
+    <w:p>
+      <w:r>
+        <w:rPr>
+          <w:rFonts w:hint="eastAsia"/>
+        </w:rPr>
+        <w:t>图标</w:t>
+      </w:r>
+      <w:r>
+        <w:rPr>
+          <w:noProof/>
+        </w:rPr>
+        <w:drawing>
+          <wp:inline distT="0" distB="0" distL="0" distR="0" wp14:anchorId="4E31EF82" wp14:editId="6CBE3CE5">
+            <wp:extent cx="155050" cy="161510"/>
+            <wp:effectExtent l="0" t="0" r="0" b="0"/>
+            <wp:docPr id="24" name="图片 24"/>
+            <wp:cNvGraphicFramePr>
+              <a:graphicFrameLocks xmlns:a="http://schemas.openxmlformats.org/drawingml/2006/main" noChangeAspect="1"/>
+            </wp:cNvGraphicFramePr>
+            <a:graphic xmlns:a="http://schemas.openxmlformats.org/drawingml/2006/main">
+              <a:graphicData uri="http://schemas.openxmlformats.org/drawingml/2006/picture">
+                <pic:pic xmlns:pic="http://schemas.openxmlformats.org/drawingml/2006/picture">
+                  <pic:nvPicPr>
+                    <pic:cNvPr id="1" name=""/>
+                    <pic:cNvPicPr/>
+                  </pic:nvPicPr>
+                  <pic:blipFill>
+                    <a:blip r:embed="rId24"/>
+                    <a:stretch>
+                      <a:fillRect/>
+                    </a:stretch>
+                  </pic:blipFill>
+                  <pic:spPr>
+                    <a:xfrm>
+                      <a:off x="0" y="0"/>
+                      <a:ext cx="156110" cy="162615"/>
+                    </a:xfrm>
+                    <a:prstGeom prst="rect">
+                      <a:avLst/>
+                    </a:prstGeom>
+                  </pic:spPr>
+                </pic:pic>
+              </a:graphicData>
+            </a:graphic>
+          </wp:inline>
+        </w:drawing>
+      </w:r>
+      <w:r>
+        <w:rPr>
+          <w:rFonts w:hint="eastAsia"/>
+        </w:rPr>
+        <w:t>变为</w:t>
+      </w:r>
+      <w:r>
+        <w:rPr>
+          <w:noProof/>
+        </w:rPr>
+        <w:drawing>
+          <wp:inline distT="0" distB="0" distL="0" distR="0" wp14:anchorId="3EFBBC28" wp14:editId="26B2E851">
+            <wp:extent cx="154025" cy="160186"/>
+            <wp:effectExtent l="0" t="0" r="0" b="0"/>
+            <wp:docPr id="25" name="图片 25"/>
+            <wp:cNvGraphicFramePr>
+              <a:graphicFrameLocks xmlns:a="http://schemas.openxmlformats.org/drawingml/2006/main" noChangeAspect="1"/>
+            </wp:cNvGraphicFramePr>
+            <a:graphic xmlns:a="http://schemas.openxmlformats.org/drawingml/2006/main">
+              <a:graphicData uri="http://schemas.openxmlformats.org/drawingml/2006/picture">
+                <pic:pic xmlns:pic="http://schemas.openxmlformats.org/drawingml/2006/picture">
+                  <pic:nvPicPr>
+                    <pic:cNvPr id="1" name=""/>
+                    <pic:cNvPicPr/>
+                  </pic:nvPicPr>
+                  <pic:blipFill>
+                    <a:blip r:embed="rId26"/>
+                    <a:stretch>
+                      <a:fillRect/>
+                    </a:stretch>
+                  </pic:blipFill>
+                  <pic:spPr>
+                    <a:xfrm>
+                      <a:off x="0" y="0"/>
+                      <a:ext cx="161226" cy="167675"/>
+                    </a:xfrm>
+                    <a:prstGeom prst="rect">
+                      <a:avLst/>
+                    </a:prstGeom>
+                  </pic:spPr>
+                </pic:pic>
+              </a:graphicData>
+            </a:graphic>
+          </wp:inline>
+        </w:drawing>
+      </w:r>
+      <w:r>
+        <w:rPr>
+          <w:rFonts w:hint="eastAsia"/>
+        </w:rPr>
+        <w:t>之后，</w:t>
+      </w:r>
+      <w:r>
+        <w:t>表示当前正在采集运动传感器数据</w:t>
+      </w:r>
+      <w:r>
+        <w:rPr>
+          <w:rFonts w:hint="eastAsia"/>
+        </w:rPr>
+        <w:t>；</w:t>
+      </w:r>
+      <w:r>
+        <w:t>再次点击此按钮</w:t>
+      </w:r>
+      <w:r>
+        <w:rPr>
+          <w:rFonts w:hint="eastAsia"/>
+        </w:rPr>
+        <w:t>，</w:t>
+      </w:r>
+      <w:r>
+        <w:t>数据采集结束。</w:t>
+      </w:r>
+    </w:p>
+    <w:p>
+      <w:pPr>
+        <w:rPr>
+          <w:rFonts w:hint="eastAsia"/>
+        </w:rPr>
+      </w:pPr>
+      <w:r>
+        <w:rPr>
+          <w:rFonts w:hint="eastAsia"/>
+        </w:rPr>
+        <w:t>在</w:t>
+      </w:r>
+      <w:r>
+        <w:t>采集传感器数据过程中，可以多次点击拍照</w:t>
+      </w:r>
+      <w:r>
+        <w:rPr>
+          <w:rFonts w:hint="eastAsia"/>
+        </w:rPr>
+        <w:t>按钮</w:t>
+      </w:r>
+      <w:r>
+        <w:t>，以保存多张照片；或者切换到</w:t>
+      </w:r>
+      <w:r>
+        <w:rPr>
+          <w:rFonts w:hint="eastAsia"/>
+        </w:rPr>
+        <w:t>录像模式</w:t>
+      </w:r>
+      <w:r>
+        <w:t>，</w:t>
+      </w:r>
+      <w:r>
+        <w:rPr>
+          <w:rFonts w:hint="eastAsia"/>
+        </w:rPr>
+        <w:t>拍摄视频</w:t>
+      </w:r>
+      <w:r>
+        <w:t>。拍照</w:t>
+      </w:r>
+      <w:r>
+        <w:rPr>
+          <w:rFonts w:hint="eastAsia"/>
+        </w:rPr>
+        <w:t>或者</w:t>
+      </w:r>
+      <w:r>
+        <w:t>录像</w:t>
+      </w:r>
+      <w:r>
+        <w:rPr>
+          <w:rFonts w:hint="eastAsia"/>
+        </w:rPr>
+        <w:t>的</w:t>
+      </w:r>
+      <w:r>
+        <w:t>时间戳（录像只记录起始时间</w:t>
+      </w:r>
+      <w:r>
+        <w:rPr>
+          <w:rFonts w:hint="eastAsia"/>
+        </w:rPr>
+        <w:t>）</w:t>
+      </w:r>
+      <w:r>
+        <w:t>都保存在</w:t>
+      </w:r>
+      <w:r>
+        <w:t>collection-proj.xml</w:t>
+      </w:r>
+      <w:r>
+        <w:rPr>
+          <w:rFonts w:hint="eastAsia"/>
+        </w:rPr>
+        <w:t>工程描述文件</w:t>
+      </w:r>
+      <w:r>
+        <w:t>中。</w:t>
+      </w:r>
+    </w:p>
+    <w:p>
+      <w:pPr>
+        <w:pStyle w:val="2"/>
+        <w:numPr>
+          <w:ilvl w:val="1"/>
+          <w:numId w:val="6"/>
+        </w:numPr>
+      </w:pPr>
+      <w:bookmarkStart w:id="14" w:name="_Toc399704137"/>
+      <w:r>
+        <w:rPr>
+          <w:rFonts w:hint="eastAsia"/>
+        </w:rPr>
+        <w:t>工程</w:t>
+      </w:r>
+      <w:r>
+        <w:t>目录更改</w:t>
+      </w:r>
+      <w:bookmarkEnd w:id="14"/>
+    </w:p>
+    <w:p>
+      <w:pPr>
+        <w:rPr>
+          <w:rFonts w:hint="eastAsia"/>
+        </w:rPr>
+      </w:pPr>
+      <w:r>
+        <w:rPr>
+          <w:rFonts w:hint="eastAsia"/>
+        </w:rPr>
+        <w:t>多次采集数据时</w:t>
+      </w:r>
+      <w:r>
+        <w:t>，用户可能需要将数据保存在不同目录中</w:t>
+      </w:r>
+      <w:r>
+        <w:rPr>
+          <w:rFonts w:hint="eastAsia"/>
+        </w:rPr>
+        <w:t>，一个</w:t>
+      </w:r>
+      <w:r>
+        <w:t>包含</w:t>
+      </w:r>
+      <w:r>
+        <w:t>collection-proj.xml</w:t>
+      </w:r>
+      <w:r>
+        <w:rPr>
+          <w:rFonts w:hint="eastAsia"/>
+        </w:rPr>
+        <w:t>文件</w:t>
+      </w:r>
+      <w:r>
+        <w:t>的</w:t>
+      </w:r>
+      <w:r>
+        <w:rPr>
+          <w:rFonts w:hint="eastAsia"/>
+        </w:rPr>
+        <w:t>文件夹</w:t>
+      </w:r>
+      <w:r>
+        <w:t>被称为一个</w:t>
+      </w:r>
+      <w:r>
+        <w:rPr>
+          <w:rFonts w:hint="eastAsia"/>
+        </w:rPr>
+        <w:t>“</w:t>
+      </w:r>
+      <w:r>
+        <w:t>工程</w:t>
+      </w:r>
+      <w:r>
+        <w:rPr>
+          <w:rFonts w:hint="eastAsia"/>
+        </w:rPr>
+        <w:t>”</w:t>
+      </w:r>
+      <w:r>
+        <w:t>。</w:t>
+      </w:r>
+      <w:r>
+        <w:rPr>
+          <w:rFonts w:hint="eastAsia"/>
+        </w:rPr>
+        <w:t>如图</w:t>
+      </w:r>
+      <w:r>
+        <w:rPr>
+          <w:rFonts w:hint="eastAsia"/>
+        </w:rPr>
+        <w:t>2</w:t>
+      </w:r>
+      <w:r>
+        <w:rPr>
+          <w:rFonts w:hint="eastAsia"/>
+        </w:rPr>
+        <w:t>中</w:t>
+      </w:r>
+      <w:r>
+        <w:t>红色圆圈所示，</w:t>
+      </w:r>
+      <w:r>
+        <w:rPr>
+          <w:rFonts w:hint="eastAsia"/>
+        </w:rPr>
+        <w:t>按钮</w:t>
+      </w:r>
+      <w:r>
+        <w:rPr>
+          <w:noProof/>
+        </w:rPr>
+        <w:drawing>
+          <wp:inline distT="0" distB="0" distL="0" distR="0" wp14:anchorId="2898E86D" wp14:editId="78392350">
+            <wp:extent cx="238125" cy="209550"/>
+            <wp:effectExtent l="0" t="0" r="9525" b="0"/>
+            <wp:docPr id="26" name="图片 26"/>
+            <wp:cNvGraphicFramePr>
+              <a:graphicFrameLocks xmlns:a="http://schemas.openxmlformats.org/drawingml/2006/main" noChangeAspect="1"/>
+            </wp:cNvGraphicFramePr>
+            <a:graphic xmlns:a="http://schemas.openxmlformats.org/drawingml/2006/main">
+              <a:graphicData uri="http://schemas.openxmlformats.org/drawingml/2006/picture">
+                <pic:pic xmlns:pic="http://schemas.openxmlformats.org/drawingml/2006/picture">
+                  <pic:nvPicPr>
+                    <pic:cNvPr id="1" name=""/>
+                    <pic:cNvPicPr/>
+                  </pic:nvPicPr>
+                  <pic:blipFill>
+                    <a:blip r:embed="rId27"/>
+                    <a:stretch>
+                      <a:fillRect/>
+                    </a:stretch>
+                  </pic:blipFill>
+                  <pic:spPr>
+                    <a:xfrm>
+                      <a:off x="0" y="0"/>
+                      <a:ext cx="238125" cy="209550"/>
+                    </a:xfrm>
+                    <a:prstGeom prst="rect">
+                      <a:avLst/>
+                    </a:prstGeom>
+                  </pic:spPr>
+                </pic:pic>
+              </a:graphicData>
+            </a:graphic>
+          </wp:inline>
+        </w:drawing>
+      </w:r>
+      <w:r>
+        <w:rPr>
+          <w:rFonts w:hint="eastAsia"/>
+        </w:rPr>
+        <w:t>用来</w:t>
+      </w:r>
+      <w:r>
+        <w:t>设置当前</w:t>
+      </w:r>
+      <w:r>
+        <w:rPr>
+          <w:rFonts w:hint="eastAsia"/>
+        </w:rPr>
+        <w:t>保存数据</w:t>
+      </w:r>
+      <w:r>
+        <w:t>的工程路径。点击</w:t>
+      </w:r>
+      <w:r>
+        <w:rPr>
+          <w:rFonts w:hint="eastAsia"/>
+        </w:rPr>
+        <w:t>按钮</w:t>
+      </w:r>
+      <w:r>
+        <w:t>，弹出路径选择对话框</w:t>
+      </w:r>
+      <w:r>
+        <w:rPr>
+          <w:rFonts w:hint="eastAsia"/>
+        </w:rPr>
+        <w:t>，如图</w:t>
+      </w:r>
+      <w:r>
+        <w:rPr>
+          <w:rFonts w:hint="eastAsia"/>
+        </w:rPr>
+        <w:t>11</w:t>
+      </w:r>
+      <w:r>
+        <w:rPr>
+          <w:rFonts w:hint="eastAsia"/>
+        </w:rPr>
+        <w:t>所示：</w:t>
+      </w:r>
+    </w:p>
+    <w:p>
+      <w:pPr>
+        <w:jc w:val="center"/>
+      </w:pPr>
+      <w:r>
+        <w:rPr>
+          <w:noProof/>
+        </w:rPr>
+        <w:drawing>
+          <wp:inline distT="0" distB="0" distL="0" distR="0" wp14:anchorId="7703A718" wp14:editId="1FEE54BA">
+            <wp:extent cx="3035051" cy="1532117"/>
+            <wp:effectExtent l="0" t="0" r="0" b="0"/>
+            <wp:docPr id="27" name="图片 27"/>
+            <wp:cNvGraphicFramePr>
+              <a:graphicFrameLocks xmlns:a="http://schemas.openxmlformats.org/drawingml/2006/main" noChangeAspect="1"/>
+            </wp:cNvGraphicFramePr>
+            <a:graphic xmlns:a="http://schemas.openxmlformats.org/drawingml/2006/main">
+              <a:graphicData uri="http://schemas.openxmlformats.org/drawingml/2006/picture">
+                <pic:pic xmlns:pic="http://schemas.openxmlformats.org/drawingml/2006/picture">
+                  <pic:nvPicPr>
+                    <pic:cNvPr id="1" name=""/>
+                    <pic:cNvPicPr/>
+                  </pic:nvPicPr>
+                  <pic:blipFill>
+                    <a:blip r:embed="rId28"/>
+                    <a:stretch>
+                      <a:fillRect/>
+                    </a:stretch>
+                  </pic:blipFill>
+                  <pic:spPr>
+                    <a:xfrm>
+                      <a:off x="0" y="0"/>
+                      <a:ext cx="3067529" cy="1548512"/>
+                    </a:xfrm>
+                    <a:prstGeom prst="rect">
+                      <a:avLst/>
+                    </a:prstGeom>
+                  </pic:spPr>
+                </pic:pic>
+              </a:graphicData>
+            </a:graphic>
+          </wp:inline>
+        </w:drawing>
+      </w:r>
+    </w:p>
+    <w:p>
+      <w:pPr>
+        <w:pStyle w:val="a7"/>
+        <w:jc w:val="center"/>
+      </w:pPr>
+      <w:r>
+        <w:rPr>
+          <w:rFonts w:hint="eastAsia"/>
+        </w:rPr>
+        <w:t>图</w:t>
+      </w:r>
+      <w:r>
+        <w:rPr>
+          <w:rFonts w:hint="eastAsia"/>
+        </w:rPr>
+        <w:t xml:space="preserve"> </w:t>
+      </w:r>
+      <w:r>
+        <w:fldChar w:fldCharType="begin"/>
+      </w:r>
+      <w:r>
+        <w:instrText xml:space="preserve"> </w:instrText>
+      </w:r>
+      <w:r>
+        <w:rPr>
+          <w:rFonts w:hint="eastAsia"/>
+        </w:rPr>
+        <w:instrText xml:space="preserve">SEQ </w:instrText>
+      </w:r>
+      <w:r>
+        <w:rPr>
+          <w:rFonts w:hint="eastAsia"/>
+        </w:rPr>
+        <w:instrText>图</w:instrText>
+      </w:r>
+      <w:r>
+        <w:rPr>
+          <w:rFonts w:hint="eastAsia"/>
+        </w:rPr>
+        <w:instrText xml:space="preserve"> \* ARABIC</w:instrText>
+      </w:r>
+      <w:r>
+        <w:instrText xml:space="preserve"> </w:instrText>
+      </w:r>
+      <w:r>
+        <w:fldChar w:fldCharType="separate"/>
+      </w:r>
+      <w:r>
+        <w:rPr>
+          <w:noProof/>
+        </w:rPr>
+        <w:t>11</w:t>
+      </w:r>
+      <w:r>
+        <w:fldChar w:fldCharType="end"/>
+      </w:r>
+      <w:r>
+        <w:rPr>
+          <w:rFonts w:hint="eastAsia"/>
+        </w:rPr>
+        <w:t>选择</w:t>
+      </w:r>
+      <w:r>
+        <w:t>工程路径</w:t>
+      </w:r>
+    </w:p>
+    <w:p>
+      <w:r>
+        <w:rPr>
+          <w:rFonts w:hint="eastAsia"/>
+        </w:rPr>
+        <w:t>程序</w:t>
+      </w:r>
+      <w:r>
+        <w:t>安装后，默认</w:t>
+      </w:r>
+      <w:r>
+        <w:rPr>
+          <w:rFonts w:hint="eastAsia"/>
+        </w:rPr>
+        <w:t>绝对</w:t>
+      </w:r>
+      <w:r>
+        <w:t>路径为</w:t>
+      </w:r>
+      <w:r>
+        <w:rPr>
+          <w:rFonts w:hint="eastAsia"/>
+        </w:rPr>
+        <w:t>：</w:t>
+      </w:r>
+      <w:r>
+        <w:rPr>
+          <w:rFonts w:hint="eastAsia"/>
+        </w:rPr>
+        <w:t xml:space="preserve"> </w:t>
+      </w:r>
+      <w:r>
+        <w:t>/</w:t>
+      </w:r>
+      <w:proofErr w:type="spellStart"/>
+      <w:r>
+        <w:t>mnt</w:t>
+      </w:r>
+      <w:proofErr w:type="spellEnd"/>
+      <w:r>
+        <w:t>/</w:t>
+      </w:r>
+      <w:proofErr w:type="spellStart"/>
+      <w:r>
+        <w:t>sdcard</w:t>
+      </w:r>
+      <w:proofErr w:type="spellEnd"/>
+      <w:r>
+        <w:t>/DCIM/</w:t>
+      </w:r>
+      <w:proofErr w:type="spellStart"/>
+      <w:r>
+        <w:t>OpenCamera</w:t>
+      </w:r>
+      <w:proofErr w:type="spellEnd"/>
+    </w:p>
+    <w:p/>
     <w:sectPr>
       <w:pgSz w:w="11906" w:h="16838"/>
       <w:pgMar w:top="1440" w:right="1800" w:bottom="1440" w:left="1800" w:header="851" w:footer="992" w:gutter="0"/>
@@ -3991,7 +7175,674 @@
       <w:color w:val="808080"/>
     </w:rPr>
   </w:style>
+  <w:style w:type="paragraph" w:styleId="TOC">
+    <w:name w:val="TOC Heading"/>
+    <w:basedOn w:val="1"/>
+    <w:next w:val="a"/>
+    <w:uiPriority w:val="39"/>
+    <w:unhideWhenUsed/>
+    <w:qFormat/>
+    <w:rsid w:val="00B708E6"/>
+    <w:pPr>
+      <w:widowControl/>
+      <w:spacing w:before="240" w:after="0" w:line="259" w:lineRule="auto"/>
+      <w:jc w:val="left"/>
+      <w:outlineLvl w:val="9"/>
+    </w:pPr>
+    <w:rPr>
+      <w:rFonts w:asciiTheme="majorHAnsi" w:eastAsiaTheme="majorEastAsia" w:hAnsiTheme="majorHAnsi" w:cstheme="majorBidi"/>
+      <w:b w:val="0"/>
+      <w:bCs w:val="0"/>
+      <w:color w:val="2E74B5" w:themeColor="accent1" w:themeShade="BF"/>
+      <w:kern w:val="0"/>
+      <w:sz w:val="32"/>
+      <w:szCs w:val="32"/>
+    </w:rPr>
+  </w:style>
+  <w:style w:type="paragraph" w:styleId="20">
+    <w:name w:val="toc 2"/>
+    <w:basedOn w:val="a"/>
+    <w:next w:val="a"/>
+    <w:autoRedefine/>
+    <w:uiPriority w:val="39"/>
+    <w:unhideWhenUsed/>
+    <w:rsid w:val="00B708E6"/>
+    <w:pPr>
+      <w:widowControl/>
+      <w:spacing w:after="100" w:line="259" w:lineRule="auto"/>
+      <w:ind w:left="220"/>
+      <w:jc w:val="left"/>
+    </w:pPr>
+    <w:rPr>
+      <w:rFonts w:cs="Times New Roman"/>
+      <w:kern w:val="0"/>
+      <w:sz w:val="22"/>
+    </w:rPr>
+  </w:style>
+  <w:style w:type="paragraph" w:styleId="10">
+    <w:name w:val="toc 1"/>
+    <w:basedOn w:val="a"/>
+    <w:next w:val="a"/>
+    <w:autoRedefine/>
+    <w:uiPriority w:val="39"/>
+    <w:unhideWhenUsed/>
+    <w:rsid w:val="00B708E6"/>
+    <w:pPr>
+      <w:widowControl/>
+      <w:spacing w:after="100" w:line="259" w:lineRule="auto"/>
+      <w:jc w:val="left"/>
+    </w:pPr>
+    <w:rPr>
+      <w:rFonts w:cs="Times New Roman"/>
+      <w:kern w:val="0"/>
+      <w:sz w:val="22"/>
+    </w:rPr>
+  </w:style>
+  <w:style w:type="paragraph" w:styleId="30">
+    <w:name w:val="toc 3"/>
+    <w:basedOn w:val="a"/>
+    <w:next w:val="a"/>
+    <w:autoRedefine/>
+    <w:uiPriority w:val="39"/>
+    <w:unhideWhenUsed/>
+    <w:rsid w:val="00B708E6"/>
+    <w:pPr>
+      <w:widowControl/>
+      <w:spacing w:after="100" w:line="259" w:lineRule="auto"/>
+      <w:ind w:left="440"/>
+      <w:jc w:val="left"/>
+    </w:pPr>
+    <w:rPr>
+      <w:rFonts w:cs="Times New Roman"/>
+      <w:kern w:val="0"/>
+      <w:sz w:val="22"/>
+    </w:rPr>
+  </w:style>
+  <w:style w:type="character" w:styleId="a6">
+    <w:name w:val="Hyperlink"/>
+    <w:basedOn w:val="a0"/>
+    <w:uiPriority w:val="99"/>
+    <w:unhideWhenUsed/>
+    <w:rsid w:val="00B708E6"/>
+    <w:rPr>
+      <w:color w:val="0563C1" w:themeColor="hyperlink"/>
+      <w:u w:val="single"/>
+    </w:rPr>
+  </w:style>
+  <w:style w:type="paragraph" w:styleId="a7">
+    <w:name w:val="caption"/>
+    <w:basedOn w:val="a"/>
+    <w:next w:val="a"/>
+    <w:uiPriority w:val="35"/>
+    <w:unhideWhenUsed/>
+    <w:qFormat/>
+    <w:rsid w:val="00972DC3"/>
+    <w:rPr>
+      <w:rFonts w:asciiTheme="majorHAnsi" w:eastAsia="黑体" w:hAnsiTheme="majorHAnsi" w:cstheme="majorBidi"/>
+      <w:sz w:val="20"/>
+      <w:szCs w:val="20"/>
+    </w:rPr>
+  </w:style>
 </w:styles>
+</file>
+
+<file path=word/glossary/document.xml><?xml version="1.0" encoding="utf-8"?>
+<w:glossaryDocument xmlns:wpc="http://schemas.microsoft.com/office/word/2010/wordprocessingCanvas" xmlns:mc="http://schemas.openxmlformats.org/markup-compatibility/2006" xmlns:o="urn:schemas-microsoft-com:office:office" xmlns:r="http://schemas.openxmlformats.org/officeDocument/2006/relationships" xmlns:m="http://schemas.openxmlformats.org/officeDocument/2006/math" xmlns:v="urn:schemas-microsoft-com:vml" xmlns:wp14="http://schemas.microsoft.com/office/word/2010/wordprocessingDrawing" xmlns:wp="http://schemas.openxmlformats.org/drawingml/2006/wordprocessingDrawing" xmlns:w10="urn:schemas-microsoft-com:office:word" xmlns:w="http://schemas.openxmlformats.org/wordprocessingml/2006/main" xmlns:w14="http://schemas.microsoft.com/office/word/2010/wordml" xmlns:w15="http://schemas.microsoft.com/office/word/2012/wordml" xmlns:wpg="http://schemas.microsoft.com/office/word/2010/wordprocessingGroup" xmlns:wpi="http://schemas.microsoft.com/office/word/2010/wordprocessingInk" xmlns:wne="http://schemas.microsoft.com/office/word/2006/wordml" xmlns:wps="http://schemas.microsoft.com/office/word/2010/wordprocessingShape" mc:Ignorable="w14 w15 wp14"/>
+</file>
+
+<file path=word/glossary/fontTable.xml><?xml version="1.0" encoding="utf-8"?>
+<w:fonts xmlns:mc="http://schemas.openxmlformats.org/markup-compatibility/2006" xmlns:r="http://schemas.openxmlformats.org/officeDocument/2006/relationships" xmlns:w="http://schemas.openxmlformats.org/wordprocessingml/2006/main" xmlns:w14="http://schemas.microsoft.com/office/word/2010/wordml" xmlns:w15="http://schemas.microsoft.com/office/word/2012/wordml" mc:Ignorable="w14 w15">
+  <w:font w:name="Times New Roman">
+    <w:panose1 w:val="02020603050405020304"/>
+    <w:charset w:val="00"/>
+    <w:family w:val="roman"/>
+    <w:pitch w:val="variable"/>
+    <w:sig w:usb0="E0002AFF" w:usb1="C0007841" w:usb2="00000009" w:usb3="00000000" w:csb0="000001FF" w:csb1="00000000"/>
+  </w:font>
+  <w:font w:name="Calibri">
+    <w:panose1 w:val="020F0502020204030204"/>
+    <w:charset w:val="00"/>
+    <w:family w:val="swiss"/>
+    <w:pitch w:val="variable"/>
+    <w:sig w:usb0="E10002FF" w:usb1="4000ACFF" w:usb2="00000009" w:usb3="00000000" w:csb0="0000019F" w:csb1="00000000"/>
+  </w:font>
+  <w:font w:name="宋体">
+    <w:altName w:val="SimSun"/>
+    <w:panose1 w:val="02010600030101010101"/>
+    <w:charset w:val="86"/>
+    <w:family w:val="auto"/>
+    <w:pitch w:val="variable"/>
+    <w:sig w:usb0="00000003" w:usb1="288F0000" w:usb2="00000016" w:usb3="00000000" w:csb0="00040001" w:csb1="00000000"/>
+  </w:font>
+  <w:font w:name="Calibri Light">
+    <w:panose1 w:val="020F0302020204030204"/>
+    <w:charset w:val="00"/>
+    <w:family w:val="swiss"/>
+    <w:pitch w:val="variable"/>
+    <w:sig w:usb0="A00002EF" w:usb1="4000207B" w:usb2="00000000" w:usb3="00000000" w:csb0="0000019F" w:csb1="00000000"/>
+  </w:font>
+  <w:font w:name="黑体">
+    <w:altName w:val="SimHei"/>
+    <w:panose1 w:val="02010609060101010101"/>
+    <w:charset w:val="86"/>
+    <w:family w:val="modern"/>
+    <w:pitch w:val="fixed"/>
+    <w:sig w:usb0="800002BF" w:usb1="38CF7CFA" w:usb2="00000016" w:usb3="00000000" w:csb0="00040001" w:csb1="00000000"/>
+  </w:font>
+  <w:font w:name="Cambria Math">
+    <w:panose1 w:val="02040503050406030204"/>
+    <w:charset w:val="00"/>
+    <w:family w:val="roman"/>
+    <w:pitch w:val="variable"/>
+    <w:sig w:usb0="E00002FF" w:usb1="420024FF" w:usb2="00000000" w:usb3="00000000" w:csb0="0000019F" w:csb1="00000000"/>
+  </w:font>
+</w:fonts>
+</file>
+
+<file path=word/glossary/settings.xml><?xml version="1.0" encoding="utf-8"?>
+<w:settings xmlns:mc="http://schemas.openxmlformats.org/markup-compatibility/2006" xmlns:o="urn:schemas-microsoft-com:office:office" xmlns:r="http://schemas.openxmlformats.org/officeDocument/2006/relationships" xmlns:m="http://schemas.openxmlformats.org/officeDocument/2006/math" xmlns:v="urn:schemas-microsoft-com:vml" xmlns:w10="urn:schemas-microsoft-com:office:word" xmlns:w="http://schemas.openxmlformats.org/wordprocessingml/2006/main" xmlns:w14="http://schemas.microsoft.com/office/word/2010/wordml" xmlns:w15="http://schemas.microsoft.com/office/word/2012/wordml" xmlns:sl="http://schemas.openxmlformats.org/schemaLibrary/2006/main" mc:Ignorable="w14 w15">
+  <w:view w:val="normal"/>
+  <w:bordersDoNotSurroundHeader/>
+  <w:bordersDoNotSurroundFooter/>
+  <w:defaultTabStop w:val="420"/>
+  <w:drawingGridVerticalSpacing w:val="156"/>
+  <w:displayHorizontalDrawingGridEvery w:val="0"/>
+  <w:displayVerticalDrawingGridEvery w:val="2"/>
+  <w:characterSpacingControl w:val="compressPunctuation"/>
+  <w:compat>
+    <w:spaceForUL/>
+    <w:balanceSingleByteDoubleByteWidth/>
+    <w:doNotLeaveBackslashAlone/>
+    <w:ulTrailSpace/>
+    <w:doNotExpandShiftReturn/>
+    <w:adjustLineHeightInTable/>
+    <w:useFELayout/>
+    <w:compatSetting w:name="compatibilityMode" w:uri="http://schemas.microsoft.com/office/word" w:val="15"/>
+    <w:compatSetting w:name="overrideTableStyleFontSizeAndJustification" w:uri="http://schemas.microsoft.com/office/word" w:val="1"/>
+    <w:compatSetting w:name="enableOpenTypeFeatures" w:uri="http://schemas.microsoft.com/office/word" w:val="1"/>
+    <w:compatSetting w:name="doNotFlipMirrorIndents" w:uri="http://schemas.microsoft.com/office/word" w:val="1"/>
+    <w:compatSetting w:name="differentiateMultirowTableHeaders" w:uri="http://schemas.microsoft.com/office/word" w:val="1"/>
+  </w:compat>
+  <w:rsids>
+    <w:rsidRoot w:val="00F316C2"/>
+    <w:rsid w:val="007E3C5C"/>
+    <w:rsid w:val="00F316C2"/>
+  </w:rsids>
+  <m:mathPr>
+    <m:mathFont m:val="Cambria Math"/>
+    <m:brkBin m:val="before"/>
+    <m:brkBinSub m:val="--"/>
+    <m:smallFrac m:val="0"/>
+    <m:dispDef/>
+    <m:lMargin m:val="0"/>
+    <m:rMargin m:val="0"/>
+    <m:defJc m:val="centerGroup"/>
+    <m:wrapIndent m:val="1440"/>
+    <m:intLim m:val="subSup"/>
+    <m:naryLim m:val="undOvr"/>
+  </m:mathPr>
+  <w:themeFontLang w:val="en-US" w:eastAsia="zh-CN"/>
+  <w:clrSchemeMapping w:bg1="light1" w:t1="dark1" w:bg2="light2" w:t2="dark2" w:accent1="accent1" w:accent2="accent2" w:accent3="accent3" w:accent4="accent4" w:accent5="accent5" w:accent6="accent6" w:hyperlink="hyperlink" w:followedHyperlink="followedHyperlink"/>
+  <w:decimalSymbol w:val="."/>
+  <w:listSeparator w:val=","/>
+  <w15:chartTrackingRefBased/>
+</w:settings>
+</file>
+
+<file path=word/glossary/styles.xml><?xml version="1.0" encoding="utf-8"?>
+<w:styles xmlns:mc="http://schemas.openxmlformats.org/markup-compatibility/2006" xmlns:r="http://schemas.openxmlformats.org/officeDocument/2006/relationships" xmlns:w="http://schemas.openxmlformats.org/wordprocessingml/2006/main" xmlns:w14="http://schemas.microsoft.com/office/word/2010/wordml" xmlns:w15="http://schemas.microsoft.com/office/word/2012/wordml" mc:Ignorable="w14 w15">
+  <w:docDefaults>
+    <w:rPrDefault>
+      <w:rPr>
+        <w:rFonts w:asciiTheme="minorHAnsi" w:eastAsiaTheme="minorEastAsia" w:hAnsiTheme="minorHAnsi" w:cstheme="minorBidi"/>
+        <w:kern w:val="2"/>
+        <w:sz w:val="21"/>
+        <w:szCs w:val="22"/>
+        <w:lang w:val="en-US" w:eastAsia="zh-CN" w:bidi="ar-SA"/>
+      </w:rPr>
+    </w:rPrDefault>
+    <w:pPrDefault/>
+  </w:docDefaults>
+  <w:latentStyles w:defLockedState="0" w:defUIPriority="99" w:defSemiHidden="0" w:defUnhideWhenUsed="0" w:defQFormat="0" w:count="371">
+    <w:lsdException w:name="Normal" w:uiPriority="0" w:qFormat="1"/>
+    <w:lsdException w:name="heading 1" w:uiPriority="9" w:qFormat="1"/>
+    <w:lsdException w:name="heading 2" w:semiHidden="1" w:uiPriority="9" w:unhideWhenUsed="1" w:qFormat="1"/>
+    <w:lsdException w:name="heading 3" w:semiHidden="1" w:uiPriority="9" w:unhideWhenUsed="1" w:qFormat="1"/>
+    <w:lsdException w:name="heading 4" w:semiHidden="1" w:uiPriority="9" w:unhideWhenUsed="1" w:qFormat="1"/>
+    <w:lsdException w:name="heading 5" w:semiHidden="1" w:uiPriority="9" w:unhideWhenUsed="1" w:qFormat="1"/>
+    <w:lsdException w:name="heading 6" w:semiHidden="1" w:uiPriority="9" w:unhideWhenUsed="1" w:qFormat="1"/>
+    <w:lsdException w:name="heading 7" w:semiHidden="1" w:uiPriority="9" w:unhideWhenUsed="1" w:qFormat="1"/>
+    <w:lsdException w:name="heading 8" w:semiHidden="1" w:uiPriority="9" w:unhideWhenUsed="1" w:qFormat="1"/>
+    <w:lsdException w:name="heading 9" w:semiHidden="1" w:uiPriority="9" w:unhideWhenUsed="1" w:qFormat="1"/>
+    <w:lsdException w:name="index 1" w:semiHidden="1" w:unhideWhenUsed="1"/>
+    <w:lsdException w:name="index 2" w:semiHidden="1" w:unhideWhenUsed="1"/>
+    <w:lsdException w:name="index 3" w:semiHidden="1" w:unhideWhenUsed="1"/>
+    <w:lsdException w:name="index 4" w:semiHidden="1" w:unhideWhenUsed="1"/>
+    <w:lsdException w:name="index 5" w:semiHidden="1" w:unhideWhenUsed="1"/>
+    <w:lsdException w:name="index 6" w:semiHidden="1" w:unhideWhenUsed="1"/>
+    <w:lsdException w:name="index 7" w:semiHidden="1" w:unhideWhenUsed="1"/>
+    <w:lsdException w:name="index 8" w:semiHidden="1" w:unhideWhenUsed="1"/>
+    <w:lsdException w:name="index 9" w:semiHidden="1" w:unhideWhenUsed="1"/>
+    <w:lsdException w:name="toc 1" w:semiHidden="1" w:uiPriority="39" w:unhideWhenUsed="1"/>
+    <w:lsdException w:name="toc 2" w:semiHidden="1" w:uiPriority="39" w:unhideWhenUsed="1"/>
+    <w:lsdException w:name="toc 3" w:semiHidden="1" w:uiPriority="39" w:unhideWhenUsed="1"/>
+    <w:lsdException w:name="toc 4" w:semiHidden="1" w:uiPriority="39" w:unhideWhenUsed="1"/>
+    <w:lsdException w:name="toc 5" w:semiHidden="1" w:uiPriority="39" w:unhideWhenUsed="1"/>
+    <w:lsdException w:name="toc 6" w:semiHidden="1" w:uiPriority="39" w:unhideWhenUsed="1"/>
+    <w:lsdException w:name="toc 7" w:semiHidden="1" w:uiPriority="39" w:unhideWhenUsed="1"/>
+    <w:lsdException w:name="toc 8" w:semiHidden="1" w:uiPriority="39" w:unhideWhenUsed="1"/>
+    <w:lsdException w:name="toc 9" w:semiHidden="1" w:uiPriority="39" w:unhideWhenUsed="1"/>
+    <w:lsdException w:name="Normal Indent" w:semiHidden="1" w:unhideWhenUsed="1"/>
+    <w:lsdException w:name="footnote text" w:semiHidden="1" w:unhideWhenUsed="1"/>
+    <w:lsdException w:name="annotation text" w:semiHidden="1" w:unhideWhenUsed="1"/>
+    <w:lsdException w:name="header" w:semiHidden="1" w:unhideWhenUsed="1"/>
+    <w:lsdException w:name="footer" w:semiHidden="1" w:unhideWhenUsed="1"/>
+    <w:lsdException w:name="index heading" w:semiHidden="1" w:unhideWhenUsed="1"/>
+    <w:lsdException w:name="caption" w:semiHidden="1" w:uiPriority="35" w:unhideWhenUsed="1" w:qFormat="1"/>
+    <w:lsdException w:name="table of figures" w:semiHidden="1" w:unhideWhenUsed="1"/>
+    <w:lsdException w:name="envelope address" w:semiHidden="1" w:unhideWhenUsed="1"/>
+    <w:lsdException w:name="envelope return" w:semiHidden="1" w:unhideWhenUsed="1"/>
+    <w:lsdException w:name="footnote reference" w:semiHidden="1" w:unhideWhenUsed="1"/>
+    <w:lsdException w:name="annotation reference" w:semiHidden="1" w:unhideWhenUsed="1"/>
+    <w:lsdException w:name="line number" w:semiHidden="1" w:unhideWhenUsed="1"/>
+    <w:lsdException w:name="page number" w:semiHidden="1" w:unhideWhenUsed="1"/>
+    <w:lsdException w:name="endnote reference" w:semiHidden="1" w:unhideWhenUsed="1"/>
+    <w:lsdException w:name="endnote text" w:semiHidden="1" w:unhideWhenUsed="1"/>
+    <w:lsdException w:name="table of authorities" w:semiHidden="1" w:unhideWhenUsed="1"/>
+    <w:lsdException w:name="macro" w:semiHidden="1" w:unhideWhenUsed="1"/>
+    <w:lsdException w:name="toa heading" w:semiHidden="1" w:unhideWhenUsed="1"/>
+    <w:lsdException w:name="List" w:semiHidden="1" w:unhideWhenUsed="1"/>
+    <w:lsdException w:name="List Bullet" w:semiHidden="1" w:unhideWhenUsed="1"/>
+    <w:lsdException w:name="List Number" w:semiHidden="1" w:unhideWhenUsed="1"/>
+    <w:lsdException w:name="List 2" w:semiHidden="1" w:unhideWhenUsed="1"/>
+    <w:lsdException w:name="List 3" w:semiHidden="1" w:unhideWhenUsed="1"/>
+    <w:lsdException w:name="List 4" w:semiHidden="1" w:unhideWhenUsed="1"/>
+    <w:lsdException w:name="List 5" w:semiHidden="1" w:unhideWhenUsed="1"/>
+    <w:lsdException w:name="List Bullet 2" w:semiHidden="1" w:unhideWhenUsed="1"/>
+    <w:lsdException w:name="List Bullet 3" w:semiHidden="1" w:unhideWhenUsed="1"/>
+    <w:lsdException w:name="List Bullet 4" w:semiHidden="1" w:unhideWhenUsed="1"/>
+    <w:lsdException w:name="List Bullet 5" w:semiHidden="1" w:unhideWhenUsed="1"/>
+    <w:lsdException w:name="List Number 2" w:semiHidden="1" w:unhideWhenUsed="1"/>
+    <w:lsdException w:name="List Number 3" w:semiHidden="1" w:unhideWhenUsed="1"/>
+    <w:lsdException w:name="List Number 4" w:semiHidden="1" w:unhideWhenUsed="1"/>
+    <w:lsdException w:name="List Number 5" w:semiHidden="1" w:unhideWhenUsed="1"/>
+    <w:lsdException w:name="Title" w:uiPriority="10" w:qFormat="1"/>
+    <w:lsdException w:name="Closing" w:semiHidden="1" w:unhideWhenUsed="1"/>
+    <w:lsdException w:name="Signature" w:semiHidden="1" w:unhideWhenUsed="1"/>
+    <w:lsdException w:name="Default Paragraph Font" w:semiHidden="1" w:uiPriority="1" w:unhideWhenUsed="1"/>
+    <w:lsdException w:name="Body Text" w:semiHidden="1" w:unhideWhenUsed="1"/>
+    <w:lsdException w:name="Body Text Indent" w:semiHidden="1" w:unhideWhenUsed="1"/>
+    <w:lsdException w:name="List Continue" w:semiHidden="1" w:unhideWhenUsed="1"/>
+    <w:lsdException w:name="List Continue 2" w:semiHidden="1" w:unhideWhenUsed="1"/>
+    <w:lsdException w:name="List Continue 3" w:semiHidden="1" w:unhideWhenUsed="1"/>
+    <w:lsdException w:name="List Continue 4" w:semiHidden="1" w:unhideWhenUsed="1"/>
+    <w:lsdException w:name="List Continue 5" w:semiHidden="1" w:unhideWhenUsed="1"/>
+    <w:lsdException w:name="Message Header" w:semiHidden="1" w:unhideWhenUsed="1"/>
+    <w:lsdException w:name="Subtitle" w:uiPriority="11" w:qFormat="1"/>
+    <w:lsdException w:name="Salutation" w:semiHidden="1" w:unhideWhenUsed="1"/>
+    <w:lsdException w:name="Date" w:semiHidden="1" w:unhideWhenUsed="1"/>
+    <w:lsdException w:name="Body Text First Indent" w:semiHidden="1" w:unhideWhenUsed="1"/>
+    <w:lsdException w:name="Body Text First Indent 2" w:semiHidden="1" w:unhideWhenUsed="1"/>
+    <w:lsdException w:name="Note Heading" w:semiHidden="1" w:unhideWhenUsed="1"/>
+    <w:lsdException w:name="Body Text 2" w:semiHidden="1" w:unhideWhenUsed="1"/>
+    <w:lsdException w:name="Body Text 3" w:semiHidden="1" w:unhideWhenUsed="1"/>
+    <w:lsdException w:name="Body Text Indent 2" w:semiHidden="1" w:unhideWhenUsed="1"/>
+    <w:lsdException w:name="Body Text Indent 3" w:semiHidden="1" w:unhideWhenUsed="1"/>
+    <w:lsdException w:name="Block Text" w:semiHidden="1" w:unhideWhenUsed="1"/>
+    <w:lsdException w:name="Hyperlink" w:semiHidden="1" w:unhideWhenUsed="1"/>
+    <w:lsdException w:name="FollowedHyperlink" w:semiHidden="1" w:unhideWhenUsed="1"/>
+    <w:lsdException w:name="Strong" w:uiPriority="22" w:qFormat="1"/>
+    <w:lsdException w:name="Emphasis" w:uiPriority="20" w:qFormat="1"/>
+    <w:lsdException w:name="Document Map" w:semiHidden="1" w:unhideWhenUsed="1"/>
+    <w:lsdException w:name="Plain Text" w:semiHidden="1" w:unhideWhenUsed="1"/>
+    <w:lsdException w:name="E-mail Signature" w:semiHidden="1" w:unhideWhenUsed="1"/>
+    <w:lsdException w:name="HTML Top of Form" w:semiHidden="1" w:unhideWhenUsed="1"/>
+    <w:lsdException w:name="HTML Bottom of Form" w:semiHidden="1" w:unhideWhenUsed="1"/>
+    <w:lsdException w:name="Normal (Web)" w:semiHidden="1" w:unhideWhenUsed="1"/>
+    <w:lsdException w:name="HTML Acronym" w:semiHidden="1" w:unhideWhenUsed="1"/>
+    <w:lsdException w:name="HTML Address" w:semiHidden="1" w:unhideWhenUsed="1"/>
+    <w:lsdException w:name="HTML Cite" w:semiHidden="1" w:unhideWhenUsed="1"/>
+    <w:lsdException w:name="HTML Code" w:semiHidden="1" w:unhideWhenUsed="1"/>
+    <w:lsdException w:name="HTML Definition" w:semiHidden="1" w:unhideWhenUsed="1"/>
+    <w:lsdException w:name="HTML Keyboard" w:semiHidden="1" w:unhideWhenUsed="1"/>
+    <w:lsdException w:name="HTML Preformatted" w:semiHidden="1" w:unhideWhenUsed="1"/>
+    <w:lsdException w:name="HTML Sample" w:semiHidden="1" w:unhideWhenUsed="1"/>
+    <w:lsdException w:name="HTML Typewriter" w:semiHidden="1" w:unhideWhenUsed="1"/>
+    <w:lsdException w:name="HTML Variable" w:semiHidden="1" w:unhideWhenUsed="1"/>
+    <w:lsdException w:name="Normal Table" w:semiHidden="1" w:unhideWhenUsed="1"/>
+    <w:lsdException w:name="annotation subject" w:semiHidden="1" w:unhideWhenUsed="1"/>
+    <w:lsdException w:name="No List" w:semiHidden="1" w:unhideWhenUsed="1"/>
+    <w:lsdException w:name="Outline List 1" w:semiHidden="1" w:unhideWhenUsed="1"/>
+    <w:lsdException w:name="Outline List 2" w:semiHidden="1" w:unhideWhenUsed="1"/>
+    <w:lsdException w:name="Outline List 3" w:semiHidden="1" w:unhideWhenUsed="1"/>
+    <w:lsdException w:name="Table Simple 1" w:semiHidden="1" w:unhideWhenUsed="1"/>
+    <w:lsdException w:name="Table Simple 2" w:semiHidden="1" w:unhideWhenUsed="1"/>
+    <w:lsdException w:name="Table Simple 3" w:semiHidden="1" w:unhideWhenUsed="1"/>
+    <w:lsdException w:name="Table Classic 1" w:semiHidden="1" w:unhideWhenUsed="1"/>
+    <w:lsdException w:name="Table Classic 2" w:semiHidden="1" w:unhideWhenUsed="1"/>
+    <w:lsdException w:name="Table Classic 3" w:semiHidden="1" w:unhideWhenUsed="1"/>
+    <w:lsdException w:name="Table Classic 4" w:semiHidden="1" w:unhideWhenUsed="1"/>
+    <w:lsdException w:name="Table Colorful 1" w:semiHidden="1" w:unhideWhenUsed="1"/>
+    <w:lsdException w:name="Table Colorful 2" w:semiHidden="1" w:unhideWhenUsed="1"/>
+    <w:lsdException w:name="Table Colorful 3" w:semiHidden="1" w:unhideWhenUsed="1"/>
+    <w:lsdException w:name="Table Columns 1" w:semiHidden="1" w:unhideWhenUsed="1"/>
+    <w:lsdException w:name="Table Columns 2" w:semiHidden="1" w:unhideWhenUsed="1"/>
+    <w:lsdException w:name="Table Columns 3" w:semiHidden="1" w:unhideWhenUsed="1"/>
+    <w:lsdException w:name="Table Columns 4" w:semiHidden="1" w:unhideWhenUsed="1"/>
+    <w:lsdException w:name="Table Columns 5" w:semiHidden="1" w:unhideWhenUsed="1"/>
+    <w:lsdException w:name="Table Grid 1" w:semiHidden="1" w:unhideWhenUsed="1"/>
+    <w:lsdException w:name="Table Grid 2" w:semiHidden="1" w:unhideWhenUsed="1"/>
+    <w:lsdException w:name="Table Grid 3" w:semiHidden="1" w:unhideWhenUsed="1"/>
+    <w:lsdException w:name="Table Grid 4" w:semiHidden="1" w:unhideWhenUsed="1"/>
+    <w:lsdException w:name="Table Grid 5" w:semiHidden="1" w:unhideWhenUsed="1"/>
+    <w:lsdException w:name="Table Grid 6" w:semiHidden="1" w:unhideWhenUsed="1"/>
+    <w:lsdException w:name="Table Grid 7" w:semiHidden="1" w:unhideWhenUsed="1"/>
+    <w:lsdException w:name="Table Grid 8" w:semiHidden="1" w:unhideWhenUsed="1"/>
+    <w:lsdException w:name="Table List 1" w:semiHidden="1" w:unhideWhenUsed="1"/>
+    <w:lsdException w:name="Table List 2" w:semiHidden="1" w:unhideWhenUsed="1"/>
+    <w:lsdException w:name="Table List 3" w:semiHidden="1" w:unhideWhenUsed="1"/>
+    <w:lsdException w:name="Table List 4" w:semiHidden="1" w:unhideWhenUsed="1"/>
+    <w:lsdException w:name="Table List 5" w:semiHidden="1" w:unhideWhenUsed="1"/>
+    <w:lsdException w:name="Table List 6" w:semiHidden="1" w:unhideWhenUsed="1"/>
+    <w:lsdException w:name="Table List 7" w:semiHidden="1" w:unhideWhenUsed="1"/>
+    <w:lsdException w:name="Table List 8" w:semiHidden="1" w:unhideWhenUsed="1"/>
+    <w:lsdException w:name="Table 3D effects 1" w:semiHidden="1" w:unhideWhenUsed="1"/>
+    <w:lsdException w:name="Table 3D effects 2" w:semiHidden="1" w:unhideWhenUsed="1"/>
+    <w:lsdException w:name="Table 3D effects 3" w:semiHidden="1" w:unhideWhenUsed="1"/>
+    <w:lsdException w:name="Table Contemporary" w:semiHidden="1" w:unhideWhenUsed="1"/>
+    <w:lsdException w:name="Table Elegant" w:semiHidden="1" w:unhideWhenUsed="1"/>
+    <w:lsdException w:name="Table Professional" w:semiHidden="1" w:unhideWhenUsed="1"/>
+    <w:lsdException w:name="Table Subtle 1" w:semiHidden="1" w:unhideWhenUsed="1"/>
+    <w:lsdException w:name="Table Subtle 2" w:semiHidden="1" w:unhideWhenUsed="1"/>
+    <w:lsdException w:name="Table Web 1" w:semiHidden="1" w:unhideWhenUsed="1"/>
+    <w:lsdException w:name="Table Web 2" w:semiHidden="1" w:unhideWhenUsed="1"/>
+    <w:lsdException w:name="Table Web 3" w:semiHidden="1" w:unhideWhenUsed="1"/>
+    <w:lsdException w:name="Balloon Text" w:semiHidden="1" w:unhideWhenUsed="1"/>
+    <w:lsdException w:name="Table Grid" w:uiPriority="39"/>
+    <w:lsdException w:name="Table Theme" w:semiHidden="1" w:unhideWhenUsed="1"/>
+    <w:lsdException w:name="Placeholder Text" w:semiHidden="1"/>
+    <w:lsdException w:name="No Spacing" w:uiPriority="1" w:qFormat="1"/>
+    <w:lsdException w:name="Light Shading" w:uiPriority="60"/>
+    <w:lsdException w:name="Light List" w:uiPriority="61"/>
+    <w:lsdException w:name="Light Grid" w:uiPriority="62"/>
+    <w:lsdException w:name="Medium Shading 1" w:uiPriority="63"/>
+    <w:lsdException w:name="Medium Shading 2" w:uiPriority="64"/>
+    <w:lsdException w:name="Medium List 1" w:uiPriority="65"/>
+    <w:lsdException w:name="Medium List 2" w:uiPriority="66"/>
+    <w:lsdException w:name="Medium Grid 1" w:uiPriority="67"/>
+    <w:lsdException w:name="Medium Grid 2" w:uiPriority="68"/>
+    <w:lsdException w:name="Medium Grid 3" w:uiPriority="69"/>
+    <w:lsdException w:name="Dark List" w:uiPriority="70"/>
+    <w:lsdException w:name="Colorful Shading" w:uiPriority="71"/>
+    <w:lsdException w:name="Colorful List" w:uiPriority="72"/>
+    <w:lsdException w:name="Colorful Grid" w:uiPriority="73"/>
+    <w:lsdException w:name="Light Shading Accent 1" w:uiPriority="60"/>
+    <w:lsdException w:name="Light List Accent 1" w:uiPriority="61"/>
+    <w:lsdException w:name="Light Grid Accent 1" w:uiPriority="62"/>
+    <w:lsdException w:name="Medium Shading 1 Accent 1" w:uiPriority="63"/>
+    <w:lsdException w:name="Medium Shading 2 Accent 1" w:uiPriority="64"/>
+    <w:lsdException w:name="Medium List 1 Accent 1" w:uiPriority="65"/>
+    <w:lsdException w:name="Revision" w:semiHidden="1"/>
+    <w:lsdException w:name="List Paragraph" w:uiPriority="34" w:qFormat="1"/>
+    <w:lsdException w:name="Quote" w:uiPriority="29" w:qFormat="1"/>
+    <w:lsdException w:name="Intense Quote" w:uiPriority="30" w:qFormat="1"/>
+    <w:lsdException w:name="Medium List 2 Accent 1" w:uiPriority="66"/>
+    <w:lsdException w:name="Medium Grid 1 Accent 1" w:uiPriority="67"/>
+    <w:lsdException w:name="Medium Grid 2 Accent 1" w:uiPriority="68"/>
+    <w:lsdException w:name="Medium Grid 3 Accent 1" w:uiPriority="69"/>
+    <w:lsdException w:name="Dark List Accent 1" w:uiPriority="70"/>
+    <w:lsdException w:name="Colorful Shading Accent 1" w:uiPriority="71"/>
+    <w:lsdException w:name="Colorful List Accent 1" w:uiPriority="72"/>
+    <w:lsdException w:name="Colorful Grid Accent 1" w:uiPriority="73"/>
+    <w:lsdException w:name="Light Shading Accent 2" w:uiPriority="60"/>
+    <w:lsdException w:name="Light List Accent 2" w:uiPriority="61"/>
+    <w:lsdException w:name="Light Grid Accent 2" w:uiPriority="62"/>
+    <w:lsdException w:name="Medium Shading 1 Accent 2" w:uiPriority="63"/>
+    <w:lsdException w:name="Medium Shading 2 Accent 2" w:uiPriority="64"/>
+    <w:lsdException w:name="Medium List 1 Accent 2" w:uiPriority="65"/>
+    <w:lsdException w:name="Medium List 2 Accent 2" w:uiPriority="66"/>
+    <w:lsdException w:name="Medium Grid 1 Accent 2" w:uiPriority="67"/>
+    <w:lsdException w:name="Medium Grid 2 Accent 2" w:uiPriority="68"/>
+    <w:lsdException w:name="Medium Grid 3 Accent 2" w:uiPriority="69"/>
+    <w:lsdException w:name="Dark List Accent 2" w:uiPriority="70"/>
+    <w:lsdException w:name="Colorful Shading Accent 2" w:uiPriority="71"/>
+    <w:lsdException w:name="Colorful List Accent 2" w:uiPriority="72"/>
+    <w:lsdException w:name="Colorful Grid Accent 2" w:uiPriority="73"/>
+    <w:lsdException w:name="Light Shading Accent 3" w:uiPriority="60"/>
+    <w:lsdException w:name="Light List Accent 3" w:uiPriority="61"/>
+    <w:lsdException w:name="Light Grid Accent 3" w:uiPriority="62"/>
+    <w:lsdException w:name="Medium Shading 1 Accent 3" w:uiPriority="63"/>
+    <w:lsdException w:name="Medium Shading 2 Accent 3" w:uiPriority="64"/>
+    <w:lsdException w:name="Medium List 1 Accent 3" w:uiPriority="65"/>
+    <w:lsdException w:name="Medium List 2 Accent 3" w:uiPriority="66"/>
+    <w:lsdException w:name="Medium Grid 1 Accent 3" w:uiPriority="67"/>
+    <w:lsdException w:name="Medium Grid 2 Accent 3" w:uiPriority="68"/>
+    <w:lsdException w:name="Medium Grid 3 Accent 3" w:uiPriority="69"/>
+    <w:lsdException w:name="Dark List Accent 3" w:uiPriority="70"/>
+    <w:lsdException w:name="Colorful Shading Accent 3" w:uiPriority="71"/>
+    <w:lsdException w:name="Colorful List Accent 3" w:uiPriority="72"/>
+    <w:lsdException w:name="Colorful Grid Accent 3" w:uiPriority="73"/>
+    <w:lsdException w:name="Light Shading Accent 4" w:uiPriority="60"/>
+    <w:lsdException w:name="Light List Accent 4" w:uiPriority="61"/>
+    <w:lsdException w:name="Light Grid Accent 4" w:uiPriority="62"/>
+    <w:lsdException w:name="Medium Shading 1 Accent 4" w:uiPriority="63"/>
+    <w:lsdException w:name="Medium Shading 2 Accent 4" w:uiPriority="64"/>
+    <w:lsdException w:name="Medium List 1 Accent 4" w:uiPriority="65"/>
+    <w:lsdException w:name="Medium List 2 Accent 4" w:uiPriority="66"/>
+    <w:lsdException w:name="Medium Grid 1 Accent 4" w:uiPriority="67"/>
+    <w:lsdException w:name="Medium Grid 2 Accent 4" w:uiPriority="68"/>
+    <w:lsdException w:name="Medium Grid 3 Accent 4" w:uiPriority="69"/>
+    <w:lsdException w:name="Dark List Accent 4" w:uiPriority="70"/>
+    <w:lsdException w:name="Colorful Shading Accent 4" w:uiPriority="71"/>
+    <w:lsdException w:name="Colorful List Accent 4" w:uiPriority="72"/>
+    <w:lsdException w:name="Colorful Grid Accent 4" w:uiPriority="73"/>
+    <w:lsdException w:name="Light Shading Accent 5" w:uiPriority="60"/>
+    <w:lsdException w:name="Light List Accent 5" w:uiPriority="61"/>
+    <w:lsdException w:name="Light Grid Accent 5" w:uiPriority="62"/>
+    <w:lsdException w:name="Medium Shading 1 Accent 5" w:uiPriority="63"/>
+    <w:lsdException w:name="Medium Shading 2 Accent 5" w:uiPriority="64"/>
+    <w:lsdException w:name="Medium List 1 Accent 5" w:uiPriority="65"/>
+    <w:lsdException w:name="Medium List 2 Accent 5" w:uiPriority="66"/>
+    <w:lsdException w:name="Medium Grid 1 Accent 5" w:uiPriority="67"/>
+    <w:lsdException w:name="Medium Grid 2 Accent 5" w:uiPriority="68"/>
+    <w:lsdException w:name="Medium Grid 3 Accent 5" w:uiPriority="69"/>
+    <w:lsdException w:name="Dark List Accent 5" w:uiPriority="70"/>
+    <w:lsdException w:name="Colorful Shading Accent 5" w:uiPriority="71"/>
+    <w:lsdException w:name="Colorful List Accent 5" w:uiPriority="72"/>
+    <w:lsdException w:name="Colorful Grid Accent 5" w:uiPriority="73"/>
+    <w:lsdException w:name="Light Shading Accent 6" w:uiPriority="60"/>
+    <w:lsdException w:name="Light List Accent 6" w:uiPriority="61"/>
+    <w:lsdException w:name="Light Grid Accent 6" w:uiPriority="62"/>
+    <w:lsdException w:name="Medium Shading 1 Accent 6" w:uiPriority="63"/>
+    <w:lsdException w:name="Medium Shading 2 Accent 6" w:uiPriority="64"/>
+    <w:lsdException w:name="Medium List 1 Accent 6" w:uiPriority="65"/>
+    <w:lsdException w:name="Medium List 2 Accent 6" w:uiPriority="66"/>
+    <w:lsdException w:name="Medium Grid 1 Accent 6" w:uiPriority="67"/>
+    <w:lsdException w:name="Medium Grid 2 Accent 6" w:uiPriority="68"/>
+    <w:lsdException w:name="Medium Grid 3 Accent 6" w:uiPriority="69"/>
+    <w:lsdException w:name="Dark List Accent 6" w:uiPriority="70"/>
+    <w:lsdException w:name="Colorful Shading Accent 6" w:uiPriority="71"/>
+    <w:lsdException w:name="Colorful List Accent 6" w:uiPriority="72"/>
+    <w:lsdException w:name="Colorful Grid Accent 6" w:uiPriority="73"/>
+    <w:lsdException w:name="Subtle Emphasis" w:uiPriority="19" w:qFormat="1"/>
+    <w:lsdException w:name="Intense Emphasis" w:uiPriority="21" w:qFormat="1"/>
+    <w:lsdException w:name="Subtle Reference" w:uiPriority="31" w:qFormat="1"/>
+    <w:lsdException w:name="Intense Reference" w:uiPriority="32" w:qFormat="1"/>
+    <w:lsdException w:name="Book Title" w:uiPriority="33" w:qFormat="1"/>
+    <w:lsdException w:name="Bibliography" w:semiHidden="1" w:uiPriority="37" w:unhideWhenUsed="1"/>
+    <w:lsdException w:name="TOC Heading" w:semiHidden="1" w:uiPriority="39" w:unhideWhenUsed="1" w:qFormat="1"/>
+    <w:lsdException w:name="Plain Table 1" w:uiPriority="41"/>
+    <w:lsdException w:name="Plain Table 2" w:uiPriority="42"/>
+    <w:lsdException w:name="Plain Table 3" w:uiPriority="43"/>
+    <w:lsdException w:name="Plain Table 4" w:uiPriority="44"/>
+    <w:lsdException w:name="Plain Table 5" w:uiPriority="45"/>
+    <w:lsdException w:name="Grid Table Light" w:uiPriority="40"/>
+    <w:lsdException w:name="Grid Table 1 Light" w:uiPriority="46"/>
+    <w:lsdException w:name="Grid Table 2" w:uiPriority="47"/>
+    <w:lsdException w:name="Grid Table 3" w:uiPriority="48"/>
+    <w:lsdException w:name="Grid Table 4" w:uiPriority="49"/>
+    <w:lsdException w:name="Grid Table 5 Dark" w:uiPriority="50"/>
+    <w:lsdException w:name="Grid Table 6 Colorful" w:uiPriority="51"/>
+    <w:lsdException w:name="Grid Table 7 Colorful" w:uiPriority="52"/>
+    <w:lsdException w:name="Grid Table 1 Light Accent 1" w:uiPriority="46"/>
+    <w:lsdException w:name="Grid Table 2 Accent 1" w:uiPriority="47"/>
+    <w:lsdException w:name="Grid Table 3 Accent 1" w:uiPriority="48"/>
+    <w:lsdException w:name="Grid Table 4 Accent 1" w:uiPriority="49"/>
+    <w:lsdException w:name="Grid Table 5 Dark Accent 1" w:uiPriority="50"/>
+    <w:lsdException w:name="Grid Table 6 Colorful Accent 1" w:uiPriority="51"/>
+    <w:lsdException w:name="Grid Table 7 Colorful Accent 1" w:uiPriority="52"/>
+    <w:lsdException w:name="Grid Table 1 Light Accent 2" w:uiPriority="46"/>
+    <w:lsdException w:name="Grid Table 2 Accent 2" w:uiPriority="47"/>
+    <w:lsdException w:name="Grid Table 3 Accent 2" w:uiPriority="48"/>
+    <w:lsdException w:name="Grid Table 4 Accent 2" w:uiPriority="49"/>
+    <w:lsdException w:name="Grid Table 5 Dark Accent 2" w:uiPriority="50"/>
+    <w:lsdException w:name="Grid Table 6 Colorful Accent 2" w:uiPriority="51"/>
+    <w:lsdException w:name="Grid Table 7 Colorful Accent 2" w:uiPriority="52"/>
+    <w:lsdException w:name="Grid Table 1 Light Accent 3" w:uiPriority="46"/>
+    <w:lsdException w:name="Grid Table 2 Accent 3" w:uiPriority="47"/>
+    <w:lsdException w:name="Grid Table 3 Accent 3" w:uiPriority="48"/>
+    <w:lsdException w:name="Grid Table 4 Accent 3" w:uiPriority="49"/>
+    <w:lsdException w:name="Grid Table 5 Dark Accent 3" w:uiPriority="50"/>
+    <w:lsdException w:name="Grid Table 6 Colorful Accent 3" w:uiPriority="51"/>
+    <w:lsdException w:name="Grid Table 7 Colorful Accent 3" w:uiPriority="52"/>
+    <w:lsdException w:name="Grid Table 1 Light Accent 4" w:uiPriority="46"/>
+    <w:lsdException w:name="Grid Table 2 Accent 4" w:uiPriority="47"/>
+    <w:lsdException w:name="Grid Table 3 Accent 4" w:uiPriority="48"/>
+    <w:lsdException w:name="Grid Table 4 Accent 4" w:uiPriority="49"/>
+    <w:lsdException w:name="Grid Table 5 Dark Accent 4" w:uiPriority="50"/>
+    <w:lsdException w:name="Grid Table 6 Colorful Accent 4" w:uiPriority="51"/>
+    <w:lsdException w:name="Grid Table 7 Colorful Accent 4" w:uiPriority="52"/>
+    <w:lsdException w:name="Grid Table 1 Light Accent 5" w:uiPriority="46"/>
+    <w:lsdException w:name="Grid Table 2 Accent 5" w:uiPriority="47"/>
+    <w:lsdException w:name="Grid Table 3 Accent 5" w:uiPriority="48"/>
+    <w:lsdException w:name="Grid Table 4 Accent 5" w:uiPriority="49"/>
+    <w:lsdException w:name="Grid Table 5 Dark Accent 5" w:uiPriority="50"/>
+    <w:lsdException w:name="Grid Table 6 Colorful Accent 5" w:uiPriority="51"/>
+    <w:lsdException w:name="Grid Table 7 Colorful Accent 5" w:uiPriority="52"/>
+    <w:lsdException w:name="Grid Table 1 Light Accent 6" w:uiPriority="46"/>
+    <w:lsdException w:name="Grid Table 2 Accent 6" w:uiPriority="47"/>
+    <w:lsdException w:name="Grid Table 3 Accent 6" w:uiPriority="48"/>
+    <w:lsdException w:name="Grid Table 4 Accent 6" w:uiPriority="49"/>
+    <w:lsdException w:name="Grid Table 5 Dark Accent 6" w:uiPriority="50"/>
+    <w:lsdException w:name="Grid Table 6 Colorful Accent 6" w:uiPriority="51"/>
+    <w:lsdException w:name="Grid Table 7 Colorful Accent 6" w:uiPriority="52"/>
+    <w:lsdException w:name="List Table 1 Light" w:uiPriority="46"/>
+    <w:lsdException w:name="List Table 2" w:uiPriority="47"/>
+    <w:lsdException w:name="List Table 3" w:uiPriority="48"/>
+    <w:lsdException w:name="List Table 4" w:uiPriority="49"/>
+    <w:lsdException w:name="List Table 5 Dark" w:uiPriority="50"/>
+    <w:lsdException w:name="List Table 6 Colorful" w:uiPriority="51"/>
+    <w:lsdException w:name="List Table 7 Colorful" w:uiPriority="52"/>
+    <w:lsdException w:name="List Table 1 Light Accent 1" w:uiPriority="46"/>
+    <w:lsdException w:name="List Table 2 Accent 1" w:uiPriority="47"/>
+    <w:lsdException w:name="List Table 3 Accent 1" w:uiPriority="48"/>
+    <w:lsdException w:name="List Table 4 Accent 1" w:uiPriority="49"/>
+    <w:lsdException w:name="List Table 5 Dark Accent 1" w:uiPriority="50"/>
+    <w:lsdException w:name="List Table 6 Colorful Accent 1" w:uiPriority="51"/>
+    <w:lsdException w:name="List Table 7 Colorful Accent 1" w:uiPriority="52"/>
+    <w:lsdException w:name="List Table 1 Light Accent 2" w:uiPriority="46"/>
+    <w:lsdException w:name="List Table 2 Accent 2" w:uiPriority="47"/>
+    <w:lsdException w:name="List Table 3 Accent 2" w:uiPriority="48"/>
+    <w:lsdException w:name="List Table 4 Accent 2" w:uiPriority="49"/>
+    <w:lsdException w:name="List Table 5 Dark Accent 2" w:uiPriority="50"/>
+    <w:lsdException w:name="List Table 6 Colorful Accent 2" w:uiPriority="51"/>
+    <w:lsdException w:name="List Table 7 Colorful Accent 2" w:uiPriority="52"/>
+    <w:lsdException w:name="List Table 1 Light Accent 3" w:uiPriority="46"/>
+    <w:lsdException w:name="List Table 2 Accent 3" w:uiPriority="47"/>
+    <w:lsdException w:name="List Table 3 Accent 3" w:uiPriority="48"/>
+    <w:lsdException w:name="List Table 4 Accent 3" w:uiPriority="49"/>
+    <w:lsdException w:name="List Table 5 Dark Accent 3" w:uiPriority="50"/>
+    <w:lsdException w:name="List Table 6 Colorful Accent 3" w:uiPriority="51"/>
+    <w:lsdException w:name="List Table 7 Colorful Accent 3" w:uiPriority="52"/>
+    <w:lsdException w:name="List Table 1 Light Accent 4" w:uiPriority="46"/>
+    <w:lsdException w:name="List Table 2 Accent 4" w:uiPriority="47"/>
+    <w:lsdException w:name="List Table 3 Accent 4" w:uiPriority="48"/>
+    <w:lsdException w:name="List Table 4 Accent 4" w:uiPriority="49"/>
+    <w:lsdException w:name="List Table 5 Dark Accent 4" w:uiPriority="50"/>
+    <w:lsdException w:name="List Table 6 Colorful Accent 4" w:uiPriority="51"/>
+    <w:lsdException w:name="List Table 7 Colorful Accent 4" w:uiPriority="52"/>
+    <w:lsdException w:name="List Table 1 Light Accent 5" w:uiPriority="46"/>
+    <w:lsdException w:name="List Table 2 Accent 5" w:uiPriority="47"/>
+    <w:lsdException w:name="List Table 3 Accent 5" w:uiPriority="48"/>
+    <w:lsdException w:name="List Table 4 Accent 5" w:uiPriority="49"/>
+    <w:lsdException w:name="List Table 5 Dark Accent 5" w:uiPriority="50"/>
+    <w:lsdException w:name="List Table 6 Colorful Accent 5" w:uiPriority="51"/>
+    <w:lsdException w:name="List Table 7 Colorful Accent 5" w:uiPriority="52"/>
+    <w:lsdException w:name="List Table 1 Light Accent 6" w:uiPriority="46"/>
+    <w:lsdException w:name="List Table 2 Accent 6" w:uiPriority="47"/>
+    <w:lsdException w:name="List Table 3 Accent 6" w:uiPriority="48"/>
+    <w:lsdException w:name="List Table 4 Accent 6" w:uiPriority="49"/>
+    <w:lsdException w:name="List Table 5 Dark Accent 6" w:uiPriority="50"/>
+    <w:lsdException w:name="List Table 6 Colorful Accent 6" w:uiPriority="51"/>
+    <w:lsdException w:name="List Table 7 Colorful Accent 6" w:uiPriority="52"/>
+  </w:latentStyles>
+  <w:style w:type="paragraph" w:default="1" w:styleId="a">
+    <w:name w:val="Normal"/>
+    <w:qFormat/>
+    <w:pPr>
+      <w:widowControl w:val="0"/>
+      <w:jc w:val="both"/>
+    </w:pPr>
+  </w:style>
+  <w:style w:type="character" w:default="1" w:styleId="a0">
+    <w:name w:val="Default Paragraph Font"/>
+    <w:uiPriority w:val="1"/>
+    <w:semiHidden/>
+    <w:unhideWhenUsed/>
+  </w:style>
+  <w:style w:type="table" w:default="1" w:styleId="a1">
+    <w:name w:val="Normal Table"/>
+    <w:uiPriority w:val="99"/>
+    <w:semiHidden/>
+    <w:unhideWhenUsed/>
+    <w:tblPr>
+      <w:tblInd w:w="0" w:type="dxa"/>
+      <w:tblCellMar>
+        <w:top w:w="0" w:type="dxa"/>
+        <w:left w:w="108" w:type="dxa"/>
+        <w:bottom w:w="0" w:type="dxa"/>
+        <w:right w:w="108" w:type="dxa"/>
+      </w:tblCellMar>
+    </w:tblPr>
+  </w:style>
+  <w:style w:type="numbering" w:default="1" w:styleId="a2">
+    <w:name w:val="No List"/>
+    <w:uiPriority w:val="99"/>
+    <w:semiHidden/>
+    <w:unhideWhenUsed/>
+  </w:style>
+  <w:style w:type="paragraph" w:customStyle="1" w:styleId="9297547775024535B26FB28B7B199BDD">
+    <w:name w:val="9297547775024535B26FB28B7B199BDD"/>
+    <w:rsid w:val="00F316C2"/>
+    <w:pPr>
+      <w:widowControl w:val="0"/>
+      <w:jc w:val="both"/>
+    </w:pPr>
+  </w:style>
+  <w:style w:type="paragraph" w:customStyle="1" w:styleId="AD120BCA1D0743A5A09F00004E1F1E25">
+    <w:name w:val="AD120BCA1D0743A5A09F00004E1F1E25"/>
+    <w:rsid w:val="00F316C2"/>
+    <w:pPr>
+      <w:widowControl w:val="0"/>
+      <w:jc w:val="both"/>
+    </w:pPr>
+  </w:style>
+  <w:style w:type="paragraph" w:customStyle="1" w:styleId="F64C3511814442CA971FF77096F2A75D">
+    <w:name w:val="F64C3511814442CA971FF77096F2A75D"/>
+    <w:rsid w:val="00F316C2"/>
+    <w:pPr>
+      <w:widowControl w:val="0"/>
+      <w:jc w:val="both"/>
+    </w:pPr>
+  </w:style>
+</w:styles>
+</file>
+
+<file path=word/glossary/webSettings.xml><?xml version="1.0" encoding="utf-8"?>
+<w:webSettings xmlns:mc="http://schemas.openxmlformats.org/markup-compatibility/2006" xmlns:r="http://schemas.openxmlformats.org/officeDocument/2006/relationships" xmlns:w="http://schemas.openxmlformats.org/wordprocessingml/2006/main" xmlns:w14="http://schemas.microsoft.com/office/word/2010/wordml" xmlns:w15="http://schemas.microsoft.com/office/word/2012/wordml" mc:Ignorable="w14 w15">
+  <w:optimizeForBrowser/>
+  <w:allowPNG/>
+</w:webSettings>
 </file>
 
 <file path=word/theme/theme1.xml><?xml version="1.0" encoding="utf-8"?>
@@ -4253,4 +8104,16 @@
     </a:ext>
   </a:extLst>
 </a:theme>
+</file>
+
+<file path=customXml/item1.xml><?xml version="1.0" encoding="utf-8"?>
+<b:Sources xmlns:b="http://schemas.openxmlformats.org/officeDocument/2006/bibliography" xmlns="http://schemas.openxmlformats.org/officeDocument/2006/bibliography" SelectedStyle="\APASixthEditionOfficeOnline.xsl" StyleName="APA" Version="6"/>
+</file>
+
+<file path=customXml/itemProps1.xml><?xml version="1.0" encoding="utf-8"?>
+<ds:datastoreItem xmlns:ds="http://schemas.openxmlformats.org/officeDocument/2006/customXml" ds:itemID="{DAFE0048-A28B-49EE-9EB3-3F26E3E4CBB6}">
+  <ds:schemaRefs>
+    <ds:schemaRef ds:uri="http://schemas.openxmlformats.org/officeDocument/2006/bibliography"/>
+  </ds:schemaRefs>
+</ds:datastoreItem>
 </file>